--- a/User Stories.docx
+++ b/User Stories.docx
@@ -397,15 +397,15 @@
           <w:sz w:val="24"/>
           <w:szCs w:val="24"/>
         </w:rPr>
-        <w:t>search/</w:t>
-      </w:r>
-      <w:r>
-        <w:rPr>
-          <w:rFonts w:ascii="Times New Roman" w:hAnsi="Times New Roman" w:cs="Times New Roman"/>
-          <w:sz w:val="24"/>
-          <w:szCs w:val="24"/>
-        </w:rPr>
-        <w:t>view user details.</w:t>
+        <w:t>know</w:t>
+      </w:r>
+      <w:r>
+        <w:rPr>
+          <w:rFonts w:ascii="Times New Roman" w:hAnsi="Times New Roman" w:cs="Times New Roman"/>
+          <w:sz w:val="24"/>
+          <w:szCs w:val="24"/>
+        </w:rPr>
+        <w:t xml:space="preserve"> user details.</w:t>
       </w:r>
     </w:p>
     <w:p>
@@ -517,7 +517,15 @@
           <w:sz w:val="24"/>
           <w:szCs w:val="24"/>
         </w:rPr>
-        <w:t>user details and access.</w:t>
+        <w:t>user details</w:t>
+      </w:r>
+      <w:r>
+        <w:rPr>
+          <w:rFonts w:ascii="Times New Roman" w:hAnsi="Times New Roman" w:cs="Times New Roman"/>
+          <w:sz w:val="24"/>
+          <w:szCs w:val="24"/>
+        </w:rPr>
+        <w:t>.</w:t>
       </w:r>
     </w:p>
     <w:p>
@@ -1046,7 +1054,23 @@
           <w:sz w:val="24"/>
           <w:szCs w:val="24"/>
         </w:rPr>
-        <w:t xml:space="preserve"> so that I can view details about specific event.</w:t>
+        <w:t xml:space="preserve"> so that I can </w:t>
+      </w:r>
+      <w:r>
+        <w:rPr>
+          <w:rFonts w:ascii="Times New Roman" w:hAnsi="Times New Roman" w:cs="Times New Roman"/>
+          <w:sz w:val="24"/>
+          <w:szCs w:val="24"/>
+        </w:rPr>
+        <w:t>know</w:t>
+      </w:r>
+      <w:r>
+        <w:rPr>
+          <w:rFonts w:ascii="Times New Roman" w:hAnsi="Times New Roman" w:cs="Times New Roman"/>
+          <w:sz w:val="24"/>
+          <w:szCs w:val="24"/>
+        </w:rPr>
+        <w:t xml:space="preserve"> details about specific event.</w:t>
       </w:r>
     </w:p>
     <w:p>
@@ -2135,7 +2159,27 @@
           <w:sz w:val="24"/>
           <w:szCs w:val="24"/>
         </w:rPr>
-        <w:t>send emails to committee members/Lecturers/participants</w:t>
+        <w:t>se</w:t>
+      </w:r>
+      <w:r>
+        <w:rPr>
+          <w:rFonts w:ascii="Times New Roman" w:hAnsi="Times New Roman" w:cs="Times New Roman"/>
+          <w:b/>
+          <w:bCs/>
+          <w:sz w:val="24"/>
+          <w:szCs w:val="24"/>
+        </w:rPr>
+        <w:t>nd emails to committee members/l</w:t>
+      </w:r>
+      <w:r>
+        <w:rPr>
+          <w:rFonts w:ascii="Times New Roman" w:hAnsi="Times New Roman" w:cs="Times New Roman"/>
+          <w:b/>
+          <w:bCs/>
+          <w:sz w:val="24"/>
+          <w:szCs w:val="24"/>
+        </w:rPr>
+        <w:t>ecturers/participants</w:t>
       </w:r>
       <w:r>
         <w:rPr>
@@ -2557,15 +2601,7 @@
           <w:sz w:val="24"/>
           <w:szCs w:val="24"/>
         </w:rPr>
-        <w:t xml:space="preserve">candidate </w:t>
-      </w:r>
-      <w:r>
-        <w:rPr>
-          <w:rFonts w:ascii="Times New Roman" w:hAnsi="Times New Roman" w:cs="Times New Roman"/>
-          <w:sz w:val="24"/>
-          <w:szCs w:val="24"/>
-        </w:rPr>
-        <w:t>s</w:t>
+        <w:t>candidate s</w:t>
       </w:r>
       <w:r>
         <w:rPr>
@@ -3106,15 +3142,41 @@
           <w:sz w:val="24"/>
           <w:szCs w:val="24"/>
         </w:rPr>
-        <w:t>view final results for event</w:t>
-      </w:r>
-      <w:r>
-        <w:rPr>
-          <w:rFonts w:ascii="Times New Roman" w:hAnsi="Times New Roman" w:cs="Times New Roman"/>
-          <w:sz w:val="24"/>
-          <w:szCs w:val="24"/>
-        </w:rPr>
-        <w:t xml:space="preserve"> so that I can view event final results.</w:t>
+        <w:t>view results round wise</w:t>
+      </w:r>
+      <w:r>
+        <w:rPr>
+          <w:rFonts w:ascii="Times New Roman" w:hAnsi="Times New Roman" w:cs="Times New Roman"/>
+          <w:b/>
+          <w:bCs/>
+          <w:sz w:val="24"/>
+          <w:szCs w:val="24"/>
+        </w:rPr>
+        <w:t xml:space="preserve"> for events</w:t>
+      </w:r>
+      <w:r>
+        <w:rPr>
+          <w:rFonts w:ascii="Times New Roman" w:hAnsi="Times New Roman" w:cs="Times New Roman"/>
+          <w:sz w:val="24"/>
+          <w:szCs w:val="24"/>
+        </w:rPr>
+        <w:t xml:space="preserve"> so that I can </w:t>
+      </w:r>
+      <w:r>
+        <w:rPr>
+          <w:rFonts w:ascii="Times New Roman" w:hAnsi="Times New Roman" w:cs="Times New Roman"/>
+          <w:sz w:val="24"/>
+          <w:szCs w:val="24"/>
+        </w:rPr>
+        <w:t xml:space="preserve">know event </w:t>
+      </w:r>
+      <w:r>
+        <w:rPr>
+          <w:rFonts w:ascii="Times New Roman" w:hAnsi="Times New Roman" w:cs="Times New Roman"/>
+          <w:sz w:val="24"/>
+          <w:szCs w:val="24"/>
+        </w:rPr>
+        <w:t xml:space="preserve"> results.</w:t>
       </w:r>
     </w:p>
     <w:p>
@@ -3274,6 +3336,40 @@
         </w:rPr>
         <w:t xml:space="preserve"> administrator/lecturer/organizing committee m</w:t>
       </w:r>
+      <w:r>
+        <w:rPr>
+          <w:rFonts w:ascii="Times New Roman" w:hAnsi="Times New Roman" w:cs="Times New Roman"/>
+          <w:sz w:val="24"/>
+          <w:szCs w:val="24"/>
+        </w:rPr>
+        <w:t xml:space="preserve">ember I want to </w:t>
+      </w:r>
+      <w:r>
+        <w:rPr>
+          <w:rFonts w:ascii="Times New Roman" w:hAnsi="Times New Roman" w:cs="Times New Roman"/>
+          <w:b/>
+          <w:bCs/>
+          <w:sz w:val="24"/>
+          <w:szCs w:val="24"/>
+        </w:rPr>
+        <w:t xml:space="preserve">login to the system </w:t>
+      </w:r>
+      <w:r>
+        <w:rPr>
+          <w:rFonts w:ascii="Times New Roman" w:hAnsi="Times New Roman" w:cs="Times New Roman"/>
+          <w:sz w:val="24"/>
+          <w:szCs w:val="24"/>
+        </w:rPr>
+        <w:t xml:space="preserve">so that I </w:t>
+      </w:r>
+      <w:r>
+        <w:rPr>
+          <w:rFonts w:ascii="Times New Roman" w:hAnsi="Times New Roman" w:cs="Times New Roman"/>
+          <w:sz w:val="24"/>
+          <w:szCs w:val="24"/>
+        </w:rPr>
+        <w:t xml:space="preserve">can </w:t>
+      </w:r>
       <w:bookmarkStart w:id="0" w:name="_GoBack"/>
       <w:bookmarkEnd w:id="0"/>
       <w:r>
@@ -3282,25 +3378,7 @@
           <w:sz w:val="24"/>
           <w:szCs w:val="24"/>
         </w:rPr>
-        <w:t xml:space="preserve">ember I want to </w:t>
-      </w:r>
-      <w:r>
-        <w:rPr>
-          <w:rFonts w:ascii="Times New Roman" w:hAnsi="Times New Roman" w:cs="Times New Roman"/>
-          <w:b/>
-          <w:bCs/>
-          <w:sz w:val="24"/>
-          <w:szCs w:val="24"/>
-        </w:rPr>
-        <w:t xml:space="preserve">login to the system </w:t>
-      </w:r>
-      <w:r>
-        <w:rPr>
-          <w:rFonts w:ascii="Times New Roman" w:hAnsi="Times New Roman" w:cs="Times New Roman"/>
-          <w:sz w:val="24"/>
-          <w:szCs w:val="24"/>
-        </w:rPr>
-        <w:t>so that I access system.</w:t>
+        <w:t>access system.</w:t>
       </w:r>
     </w:p>
     <w:p>

--- a/User Stories.docx
+++ b/User Stories.docx
@@ -3176,7 +3176,7 @@
           <w:sz w:val="24"/>
           <w:szCs w:val="24"/>
         </w:rPr>
-        <w:t xml:space="preserve"> results.</w:t>
+        <w:t>results.</w:t>
       </w:r>
     </w:p>
     <w:p>
@@ -3270,7 +3270,7 @@
           <w:sz w:val="24"/>
           <w:szCs w:val="24"/>
         </w:rPr>
-        <w:t xml:space="preserve">As a participant, I want </w:t>
+        <w:t xml:space="preserve">As a participant, I want to </w:t>
       </w:r>
       <w:r>
         <w:rPr>
@@ -3280,23 +3280,15 @@
           <w:sz w:val="24"/>
           <w:szCs w:val="24"/>
         </w:rPr>
-        <w:t>to access to their site through the enabled link at the competition time</w:t>
-      </w:r>
-      <w:r>
-        <w:rPr>
-          <w:rFonts w:ascii="Times New Roman" w:hAnsi="Times New Roman" w:cs="Times New Roman"/>
-          <w:sz w:val="24"/>
-          <w:szCs w:val="24"/>
-        </w:rPr>
-        <w:t xml:space="preserve"> so that I can register the team and submit the presentation </w:t>
-      </w:r>
-      <w:r>
-        <w:rPr>
-          <w:rFonts w:ascii="Times New Roman" w:hAnsi="Times New Roman" w:cs="Times New Roman"/>
-          <w:sz w:val="24"/>
-          <w:szCs w:val="24"/>
-        </w:rPr>
-        <w:t>to their site.</w:t>
+        <w:t>access to their new proposing site through the enabled link at the competition time</w:t>
+      </w:r>
+      <w:r>
+        <w:rPr>
+          <w:rFonts w:ascii="Times New Roman" w:hAnsi="Times New Roman" w:cs="Times New Roman"/>
+          <w:sz w:val="24"/>
+          <w:szCs w:val="24"/>
+        </w:rPr>
+        <w:t xml:space="preserve"> so that I can register the team and submit the presentation to it.</w:t>
       </w:r>
     </w:p>
     <w:p>
@@ -3318,31 +3310,15 @@
           <w:sz w:val="24"/>
           <w:szCs w:val="24"/>
         </w:rPr>
-        <w:t>As a</w:t>
-      </w:r>
-      <w:r>
-        <w:rPr>
-          <w:rFonts w:ascii="Times New Roman" w:hAnsi="Times New Roman" w:cs="Times New Roman"/>
-          <w:sz w:val="24"/>
-          <w:szCs w:val="24"/>
-        </w:rPr>
-        <w:t>n</w:t>
-      </w:r>
-      <w:r>
-        <w:rPr>
-          <w:rFonts w:ascii="Times New Roman" w:hAnsi="Times New Roman" w:cs="Times New Roman"/>
-          <w:sz w:val="24"/>
-          <w:szCs w:val="24"/>
-        </w:rPr>
-        <w:t xml:space="preserve"> administrator/lecturer/organizing committee m</w:t>
-      </w:r>
-      <w:r>
-        <w:rPr>
-          <w:rFonts w:ascii="Times New Roman" w:hAnsi="Times New Roman" w:cs="Times New Roman"/>
-          <w:sz w:val="24"/>
-          <w:szCs w:val="24"/>
-        </w:rPr>
-        <w:t xml:space="preserve">ember I want to </w:t>
+        <w:t>As a participant, I want to</w:t>
+      </w:r>
+      <w:r>
+        <w:rPr>
+          <w:rFonts w:ascii="Times New Roman" w:hAnsi="Times New Roman" w:cs="Times New Roman"/>
+          <w:sz w:val="24"/>
+          <w:szCs w:val="24"/>
+        </w:rPr>
+        <w:t xml:space="preserve"> </w:t>
       </w:r>
       <w:r>
         <w:rPr>
@@ -3352,6 +3328,70 @@
           <w:sz w:val="24"/>
           <w:szCs w:val="24"/>
         </w:rPr>
+        <w:t>view the remaining time for the competition when I need</w:t>
+      </w:r>
+      <w:r>
+        <w:rPr>
+          <w:rFonts w:ascii="Times New Roman" w:hAnsi="Times New Roman" w:cs="Times New Roman"/>
+          <w:sz w:val="24"/>
+          <w:szCs w:val="24"/>
+        </w:rPr>
+        <w:t xml:space="preserve"> so that I can manage the workload accordingly. </w:t>
+      </w:r>
+    </w:p>
+    <w:p>
+      <w:pPr>
+        <w:pStyle w:val="ListParagraph"/>
+        <w:numPr>
+          <w:ilvl w:val="0"/>
+          <w:numId w:val="13"/>
+        </w:numPr>
+        <w:rPr>
+          <w:rFonts w:ascii="Times New Roman" w:hAnsi="Times New Roman" w:cs="Times New Roman"/>
+          <w:sz w:val="24"/>
+          <w:szCs w:val="24"/>
+        </w:rPr>
+      </w:pPr>
+      <w:r>
+        <w:rPr>
+          <w:rFonts w:ascii="Times New Roman" w:hAnsi="Times New Roman" w:cs="Times New Roman"/>
+          <w:sz w:val="24"/>
+          <w:szCs w:val="24"/>
+        </w:rPr>
+        <w:t>As a</w:t>
+      </w:r>
+      <w:r>
+        <w:rPr>
+          <w:rFonts w:ascii="Times New Roman" w:hAnsi="Times New Roman" w:cs="Times New Roman"/>
+          <w:sz w:val="24"/>
+          <w:szCs w:val="24"/>
+        </w:rPr>
+        <w:t>n</w:t>
+      </w:r>
+      <w:r>
+        <w:rPr>
+          <w:rFonts w:ascii="Times New Roman" w:hAnsi="Times New Roman" w:cs="Times New Roman"/>
+          <w:sz w:val="24"/>
+          <w:szCs w:val="24"/>
+        </w:rPr>
+        <w:t xml:space="preserve"> administrator/lecturer/organizing committee m</w:t>
+      </w:r>
+      <w:r>
+        <w:rPr>
+          <w:rFonts w:ascii="Times New Roman" w:hAnsi="Times New Roman" w:cs="Times New Roman"/>
+          <w:sz w:val="24"/>
+          <w:szCs w:val="24"/>
+        </w:rPr>
+        <w:t xml:space="preserve">ember I want to </w:t>
+      </w:r>
+      <w:r>
+        <w:rPr>
+          <w:rFonts w:ascii="Times New Roman" w:hAnsi="Times New Roman" w:cs="Times New Roman"/>
+          <w:b/>
+          <w:bCs/>
+          <w:sz w:val="24"/>
+          <w:szCs w:val="24"/>
+        </w:rPr>
         <w:t xml:space="preserve">login to the system </w:t>
       </w:r>
       <w:r>
@@ -3370,16 +3410,26 @@
         </w:rPr>
         <w:t xml:space="preserve">can </w:t>
       </w:r>
+      <w:r>
+        <w:rPr>
+          <w:rFonts w:ascii="Times New Roman" w:hAnsi="Times New Roman" w:cs="Times New Roman"/>
+          <w:sz w:val="24"/>
+          <w:szCs w:val="24"/>
+        </w:rPr>
+        <w:t>access system.</w:t>
+      </w:r>
+    </w:p>
+    <w:p>
+      <w:pPr>
+        <w:ind w:left="360"/>
+        <w:rPr>
+          <w:rFonts w:ascii="Times New Roman" w:hAnsi="Times New Roman" w:cs="Times New Roman"/>
+          <w:sz w:val="24"/>
+          <w:szCs w:val="24"/>
+        </w:rPr>
+      </w:pPr>
       <w:bookmarkStart w:id="0" w:name="_GoBack"/>
       <w:bookmarkEnd w:id="0"/>
-      <w:r>
-        <w:rPr>
-          <w:rFonts w:ascii="Times New Roman" w:hAnsi="Times New Roman" w:cs="Times New Roman"/>
-          <w:sz w:val="24"/>
-          <w:szCs w:val="24"/>
-        </w:rPr>
-        <w:t>access system.</w:t>
-      </w:r>
     </w:p>
     <w:p>
       <w:pPr>
@@ -4068,6 +4118,7 @@
           <w:sz w:val="24"/>
           <w:szCs w:val="24"/>
         </w:rPr>
+        <w:lastRenderedPageBreak/>
         <w:t>Add/remove/update posts/photos to the site.</w:t>
       </w:r>
       <w:r>
@@ -4117,7 +4168,6 @@
           <w:sz w:val="24"/>
           <w:szCs w:val="24"/>
         </w:rPr>
-        <w:lastRenderedPageBreak/>
         <w:t>Candidate</w:t>
       </w:r>
     </w:p>
@@ -4783,6 +4833,7 @@
           <w:sz w:val="24"/>
           <w:szCs w:val="24"/>
         </w:rPr>
+        <w:lastRenderedPageBreak/>
         <w:t>View the winners.</w:t>
       </w:r>
     </w:p>
@@ -6116,6 +6167,146 @@
     </w:lvl>
   </w:abstractNum>
   <w:abstractNum w:abstractNumId="9" w15:restartNumberingAfterBreak="0">
+    <w:nsid w:val="2042305D"/>
+    <w:multiLevelType w:val="hybridMultilevel"/>
+    <w:tmpl w:val="4A449E8A"/>
+    <w:lvl w:ilvl="0" w:tplc="9F26E4D2">
+      <w:start w:val="1"/>
+      <w:numFmt w:val="bullet"/>
+      <w:lvlText w:val="•"/>
+      <w:lvlJc w:val="left"/>
+      <w:pPr>
+        <w:tabs>
+          <w:tab w:val="num" w:pos="720"/>
+        </w:tabs>
+        <w:ind w:left="720" w:hanging="360"/>
+      </w:pPr>
+      <w:rPr>
+        <w:rFonts w:ascii="Arial" w:hAnsi="Arial" w:hint="default"/>
+      </w:rPr>
+    </w:lvl>
+    <w:lvl w:ilvl="1" w:tplc="061A80E8" w:tentative="1">
+      <w:start w:val="1"/>
+      <w:numFmt w:val="bullet"/>
+      <w:lvlText w:val="•"/>
+      <w:lvlJc w:val="left"/>
+      <w:pPr>
+        <w:tabs>
+          <w:tab w:val="num" w:pos="1440"/>
+        </w:tabs>
+        <w:ind w:left="1440" w:hanging="360"/>
+      </w:pPr>
+      <w:rPr>
+        <w:rFonts w:ascii="Arial" w:hAnsi="Arial" w:hint="default"/>
+      </w:rPr>
+    </w:lvl>
+    <w:lvl w:ilvl="2" w:tplc="B8BA51FA" w:tentative="1">
+      <w:start w:val="1"/>
+      <w:numFmt w:val="bullet"/>
+      <w:lvlText w:val="•"/>
+      <w:lvlJc w:val="left"/>
+      <w:pPr>
+        <w:tabs>
+          <w:tab w:val="num" w:pos="2160"/>
+        </w:tabs>
+        <w:ind w:left="2160" w:hanging="360"/>
+      </w:pPr>
+      <w:rPr>
+        <w:rFonts w:ascii="Arial" w:hAnsi="Arial" w:hint="default"/>
+      </w:rPr>
+    </w:lvl>
+    <w:lvl w:ilvl="3" w:tplc="708286A0" w:tentative="1">
+      <w:start w:val="1"/>
+      <w:numFmt w:val="bullet"/>
+      <w:lvlText w:val="•"/>
+      <w:lvlJc w:val="left"/>
+      <w:pPr>
+        <w:tabs>
+          <w:tab w:val="num" w:pos="2880"/>
+        </w:tabs>
+        <w:ind w:left="2880" w:hanging="360"/>
+      </w:pPr>
+      <w:rPr>
+        <w:rFonts w:ascii="Arial" w:hAnsi="Arial" w:hint="default"/>
+      </w:rPr>
+    </w:lvl>
+    <w:lvl w:ilvl="4" w:tplc="09C88F18" w:tentative="1">
+      <w:start w:val="1"/>
+      <w:numFmt w:val="bullet"/>
+      <w:lvlText w:val="•"/>
+      <w:lvlJc w:val="left"/>
+      <w:pPr>
+        <w:tabs>
+          <w:tab w:val="num" w:pos="3600"/>
+        </w:tabs>
+        <w:ind w:left="3600" w:hanging="360"/>
+      </w:pPr>
+      <w:rPr>
+        <w:rFonts w:ascii="Arial" w:hAnsi="Arial" w:hint="default"/>
+      </w:rPr>
+    </w:lvl>
+    <w:lvl w:ilvl="5" w:tplc="27647F98" w:tentative="1">
+      <w:start w:val="1"/>
+      <w:numFmt w:val="bullet"/>
+      <w:lvlText w:val="•"/>
+      <w:lvlJc w:val="left"/>
+      <w:pPr>
+        <w:tabs>
+          <w:tab w:val="num" w:pos="4320"/>
+        </w:tabs>
+        <w:ind w:left="4320" w:hanging="360"/>
+      </w:pPr>
+      <w:rPr>
+        <w:rFonts w:ascii="Arial" w:hAnsi="Arial" w:hint="default"/>
+      </w:rPr>
+    </w:lvl>
+    <w:lvl w:ilvl="6" w:tplc="546C25CE" w:tentative="1">
+      <w:start w:val="1"/>
+      <w:numFmt w:val="bullet"/>
+      <w:lvlText w:val="•"/>
+      <w:lvlJc w:val="left"/>
+      <w:pPr>
+        <w:tabs>
+          <w:tab w:val="num" w:pos="5040"/>
+        </w:tabs>
+        <w:ind w:left="5040" w:hanging="360"/>
+      </w:pPr>
+      <w:rPr>
+        <w:rFonts w:ascii="Arial" w:hAnsi="Arial" w:hint="default"/>
+      </w:rPr>
+    </w:lvl>
+    <w:lvl w:ilvl="7" w:tplc="C65C2D92" w:tentative="1">
+      <w:start w:val="1"/>
+      <w:numFmt w:val="bullet"/>
+      <w:lvlText w:val="•"/>
+      <w:lvlJc w:val="left"/>
+      <w:pPr>
+        <w:tabs>
+          <w:tab w:val="num" w:pos="5760"/>
+        </w:tabs>
+        <w:ind w:left="5760" w:hanging="360"/>
+      </w:pPr>
+      <w:rPr>
+        <w:rFonts w:ascii="Arial" w:hAnsi="Arial" w:hint="default"/>
+      </w:rPr>
+    </w:lvl>
+    <w:lvl w:ilvl="8" w:tplc="9F4A8090" w:tentative="1">
+      <w:start w:val="1"/>
+      <w:numFmt w:val="bullet"/>
+      <w:lvlText w:val="•"/>
+      <w:lvlJc w:val="left"/>
+      <w:pPr>
+        <w:tabs>
+          <w:tab w:val="num" w:pos="6480"/>
+        </w:tabs>
+        <w:ind w:left="6480" w:hanging="360"/>
+      </w:pPr>
+      <w:rPr>
+        <w:rFonts w:ascii="Arial" w:hAnsi="Arial" w:hint="default"/>
+      </w:rPr>
+    </w:lvl>
+  </w:abstractNum>
+  <w:abstractNum w:abstractNumId="10" w15:restartNumberingAfterBreak="0">
     <w:nsid w:val="20581707"/>
     <w:multiLevelType w:val="hybridMultilevel"/>
     <w:tmpl w:val="5E6E0B3C"/>
@@ -6255,7 +6446,7 @@
       </w:rPr>
     </w:lvl>
   </w:abstractNum>
-  <w:abstractNum w:abstractNumId="10" w15:restartNumberingAfterBreak="0">
+  <w:abstractNum w:abstractNumId="11" w15:restartNumberingAfterBreak="0">
     <w:nsid w:val="24214CD9"/>
     <w:multiLevelType w:val="hybridMultilevel"/>
     <w:tmpl w:val="E6701006"/>
@@ -6395,7 +6586,7 @@
       </w:rPr>
     </w:lvl>
   </w:abstractNum>
-  <w:abstractNum w:abstractNumId="11" w15:restartNumberingAfterBreak="0">
+  <w:abstractNum w:abstractNumId="12" w15:restartNumberingAfterBreak="0">
     <w:nsid w:val="25D34C5A"/>
     <w:multiLevelType w:val="hybridMultilevel"/>
     <w:tmpl w:val="E09ECCC4"/>
@@ -6535,7 +6726,7 @@
       </w:rPr>
     </w:lvl>
   </w:abstractNum>
-  <w:abstractNum w:abstractNumId="12" w15:restartNumberingAfterBreak="0">
+  <w:abstractNum w:abstractNumId="13" w15:restartNumberingAfterBreak="0">
     <w:nsid w:val="276B76BD"/>
     <w:multiLevelType w:val="hybridMultilevel"/>
     <w:tmpl w:val="EDE064A2"/>
@@ -6675,7 +6866,7 @@
       </w:rPr>
     </w:lvl>
   </w:abstractNum>
-  <w:abstractNum w:abstractNumId="13" w15:restartNumberingAfterBreak="0">
+  <w:abstractNum w:abstractNumId="14" w15:restartNumberingAfterBreak="0">
     <w:nsid w:val="2A960760"/>
     <w:multiLevelType w:val="hybridMultilevel"/>
     <w:tmpl w:val="4F40D070"/>
@@ -6815,7 +7006,7 @@
       </w:rPr>
     </w:lvl>
   </w:abstractNum>
-  <w:abstractNum w:abstractNumId="14" w15:restartNumberingAfterBreak="0">
+  <w:abstractNum w:abstractNumId="15" w15:restartNumberingAfterBreak="0">
     <w:nsid w:val="2D8D407D"/>
     <w:multiLevelType w:val="hybridMultilevel"/>
     <w:tmpl w:val="9D0A2A7A"/>
@@ -6955,7 +7146,7 @@
       </w:rPr>
     </w:lvl>
   </w:abstractNum>
-  <w:abstractNum w:abstractNumId="15" w15:restartNumberingAfterBreak="0">
+  <w:abstractNum w:abstractNumId="16" w15:restartNumberingAfterBreak="0">
     <w:nsid w:val="2F017A98"/>
     <w:multiLevelType w:val="hybridMultilevel"/>
     <w:tmpl w:val="E74025FC"/>
@@ -7095,7 +7286,7 @@
       </w:rPr>
     </w:lvl>
   </w:abstractNum>
-  <w:abstractNum w:abstractNumId="16" w15:restartNumberingAfterBreak="0">
+  <w:abstractNum w:abstractNumId="17" w15:restartNumberingAfterBreak="0">
     <w:nsid w:val="346C6125"/>
     <w:multiLevelType w:val="hybridMultilevel"/>
     <w:tmpl w:val="2BA26034"/>
@@ -7235,7 +7426,7 @@
       </w:rPr>
     </w:lvl>
   </w:abstractNum>
-  <w:abstractNum w:abstractNumId="17" w15:restartNumberingAfterBreak="0">
+  <w:abstractNum w:abstractNumId="18" w15:restartNumberingAfterBreak="0">
     <w:nsid w:val="349B5CF5"/>
     <w:multiLevelType w:val="hybridMultilevel"/>
     <w:tmpl w:val="BE183556"/>
@@ -7375,7 +7566,7 @@
       </w:rPr>
     </w:lvl>
   </w:abstractNum>
-  <w:abstractNum w:abstractNumId="18" w15:restartNumberingAfterBreak="0">
+  <w:abstractNum w:abstractNumId="19" w15:restartNumberingAfterBreak="0">
     <w:nsid w:val="4298073D"/>
     <w:multiLevelType w:val="hybridMultilevel"/>
     <w:tmpl w:val="CB0C1C68"/>
@@ -7515,7 +7706,7 @@
       </w:rPr>
     </w:lvl>
   </w:abstractNum>
-  <w:abstractNum w:abstractNumId="19" w15:restartNumberingAfterBreak="0">
+  <w:abstractNum w:abstractNumId="20" w15:restartNumberingAfterBreak="0">
     <w:nsid w:val="43137C22"/>
     <w:multiLevelType w:val="hybridMultilevel"/>
     <w:tmpl w:val="0AA6D042"/>
@@ -7655,7 +7846,7 @@
       </w:rPr>
     </w:lvl>
   </w:abstractNum>
-  <w:abstractNum w:abstractNumId="20" w15:restartNumberingAfterBreak="0">
+  <w:abstractNum w:abstractNumId="21" w15:restartNumberingAfterBreak="0">
     <w:nsid w:val="45F74B5C"/>
     <w:multiLevelType w:val="hybridMultilevel"/>
     <w:tmpl w:val="8A009794"/>
@@ -7795,7 +7986,7 @@
       </w:rPr>
     </w:lvl>
   </w:abstractNum>
-  <w:abstractNum w:abstractNumId="21" w15:restartNumberingAfterBreak="0">
+  <w:abstractNum w:abstractNumId="22" w15:restartNumberingAfterBreak="0">
     <w:nsid w:val="47AA1809"/>
     <w:multiLevelType w:val="hybridMultilevel"/>
     <w:tmpl w:val="90C8CB56"/>
@@ -7935,7 +8126,7 @@
       </w:rPr>
     </w:lvl>
   </w:abstractNum>
-  <w:abstractNum w:abstractNumId="22" w15:restartNumberingAfterBreak="0">
+  <w:abstractNum w:abstractNumId="23" w15:restartNumberingAfterBreak="0">
     <w:nsid w:val="489C5FC3"/>
     <w:multiLevelType w:val="hybridMultilevel"/>
     <w:tmpl w:val="0A8867CA"/>
@@ -8075,7 +8266,7 @@
       </w:rPr>
     </w:lvl>
   </w:abstractNum>
-  <w:abstractNum w:abstractNumId="23" w15:restartNumberingAfterBreak="0">
+  <w:abstractNum w:abstractNumId="24" w15:restartNumberingAfterBreak="0">
     <w:nsid w:val="4D4337FF"/>
     <w:multiLevelType w:val="hybridMultilevel"/>
     <w:tmpl w:val="DDB61F74"/>
@@ -8215,7 +8406,7 @@
       </w:rPr>
     </w:lvl>
   </w:abstractNum>
-  <w:abstractNum w:abstractNumId="24" w15:restartNumberingAfterBreak="0">
+  <w:abstractNum w:abstractNumId="25" w15:restartNumberingAfterBreak="0">
     <w:nsid w:val="4E5A1659"/>
     <w:multiLevelType w:val="hybridMultilevel"/>
     <w:tmpl w:val="807A523A"/>
@@ -8330,7 +8521,7 @@
       </w:rPr>
     </w:lvl>
   </w:abstractNum>
-  <w:abstractNum w:abstractNumId="25" w15:restartNumberingAfterBreak="0">
+  <w:abstractNum w:abstractNumId="26" w15:restartNumberingAfterBreak="0">
     <w:nsid w:val="5130576D"/>
     <w:multiLevelType w:val="hybridMultilevel"/>
     <w:tmpl w:val="760083AA"/>
@@ -8443,7 +8634,7 @@
       </w:rPr>
     </w:lvl>
   </w:abstractNum>
-  <w:abstractNum w:abstractNumId="26" w15:restartNumberingAfterBreak="0">
+  <w:abstractNum w:abstractNumId="27" w15:restartNumberingAfterBreak="0">
     <w:nsid w:val="52B54256"/>
     <w:multiLevelType w:val="hybridMultilevel"/>
     <w:tmpl w:val="31922650"/>
@@ -8583,7 +8774,7 @@
       </w:rPr>
     </w:lvl>
   </w:abstractNum>
-  <w:abstractNum w:abstractNumId="27" w15:restartNumberingAfterBreak="0">
+  <w:abstractNum w:abstractNumId="28" w15:restartNumberingAfterBreak="0">
     <w:nsid w:val="55196631"/>
     <w:multiLevelType w:val="hybridMultilevel"/>
     <w:tmpl w:val="694AC926"/>
@@ -8723,7 +8914,7 @@
       </w:rPr>
     </w:lvl>
   </w:abstractNum>
-  <w:abstractNum w:abstractNumId="28" w15:restartNumberingAfterBreak="0">
+  <w:abstractNum w:abstractNumId="29" w15:restartNumberingAfterBreak="0">
     <w:nsid w:val="55A448AC"/>
     <w:multiLevelType w:val="hybridMultilevel"/>
     <w:tmpl w:val="7D98B390"/>
@@ -8863,7 +9054,7 @@
       </w:rPr>
     </w:lvl>
   </w:abstractNum>
-  <w:abstractNum w:abstractNumId="29" w15:restartNumberingAfterBreak="0">
+  <w:abstractNum w:abstractNumId="30" w15:restartNumberingAfterBreak="0">
     <w:nsid w:val="598936E5"/>
     <w:multiLevelType w:val="hybridMultilevel"/>
     <w:tmpl w:val="627225C8"/>
@@ -9003,7 +9194,7 @@
       </w:rPr>
     </w:lvl>
   </w:abstractNum>
-  <w:abstractNum w:abstractNumId="30" w15:restartNumberingAfterBreak="0">
+  <w:abstractNum w:abstractNumId="31" w15:restartNumberingAfterBreak="0">
     <w:nsid w:val="5CA86191"/>
     <w:multiLevelType w:val="hybridMultilevel"/>
     <w:tmpl w:val="A2A05B5A"/>
@@ -9143,7 +9334,7 @@
       </w:rPr>
     </w:lvl>
   </w:abstractNum>
-  <w:abstractNum w:abstractNumId="31" w15:restartNumberingAfterBreak="0">
+  <w:abstractNum w:abstractNumId="32" w15:restartNumberingAfterBreak="0">
     <w:nsid w:val="5EA07C78"/>
     <w:multiLevelType w:val="hybridMultilevel"/>
     <w:tmpl w:val="1722D45C"/>
@@ -9232,7 +9423,7 @@
       </w:pPr>
     </w:lvl>
   </w:abstractNum>
-  <w:abstractNum w:abstractNumId="32" w15:restartNumberingAfterBreak="0">
+  <w:abstractNum w:abstractNumId="33" w15:restartNumberingAfterBreak="0">
     <w:nsid w:val="604208A8"/>
     <w:multiLevelType w:val="hybridMultilevel"/>
     <w:tmpl w:val="792CE8EA"/>
@@ -9318,7 +9509,7 @@
       </w:pPr>
     </w:lvl>
   </w:abstractNum>
-  <w:abstractNum w:abstractNumId="33" w15:restartNumberingAfterBreak="0">
+  <w:abstractNum w:abstractNumId="34" w15:restartNumberingAfterBreak="0">
     <w:nsid w:val="62286A1A"/>
     <w:multiLevelType w:val="hybridMultilevel"/>
     <w:tmpl w:val="877E92EA"/>
@@ -9458,7 +9649,7 @@
       </w:rPr>
     </w:lvl>
   </w:abstractNum>
-  <w:abstractNum w:abstractNumId="34" w15:restartNumberingAfterBreak="0">
+  <w:abstractNum w:abstractNumId="35" w15:restartNumberingAfterBreak="0">
     <w:nsid w:val="631558BD"/>
     <w:multiLevelType w:val="hybridMultilevel"/>
     <w:tmpl w:val="46F82CF4"/>
@@ -9598,7 +9789,7 @@
       </w:rPr>
     </w:lvl>
   </w:abstractNum>
-  <w:abstractNum w:abstractNumId="35" w15:restartNumberingAfterBreak="0">
+  <w:abstractNum w:abstractNumId="36" w15:restartNumberingAfterBreak="0">
     <w:nsid w:val="66936237"/>
     <w:multiLevelType w:val="hybridMultilevel"/>
     <w:tmpl w:val="56961EB6"/>
@@ -9738,7 +9929,7 @@
       </w:rPr>
     </w:lvl>
   </w:abstractNum>
-  <w:abstractNum w:abstractNumId="36" w15:restartNumberingAfterBreak="0">
+  <w:abstractNum w:abstractNumId="37" w15:restartNumberingAfterBreak="0">
     <w:nsid w:val="66E77EBC"/>
     <w:multiLevelType w:val="hybridMultilevel"/>
     <w:tmpl w:val="9FF890F2"/>
@@ -9827,7 +10018,7 @@
       </w:pPr>
     </w:lvl>
   </w:abstractNum>
-  <w:abstractNum w:abstractNumId="37" w15:restartNumberingAfterBreak="0">
+  <w:abstractNum w:abstractNumId="38" w15:restartNumberingAfterBreak="0">
     <w:nsid w:val="6782280A"/>
     <w:multiLevelType w:val="hybridMultilevel"/>
     <w:tmpl w:val="70A4E04E"/>
@@ -9940,7 +10131,7 @@
       </w:rPr>
     </w:lvl>
   </w:abstractNum>
-  <w:abstractNum w:abstractNumId="38" w15:restartNumberingAfterBreak="0">
+  <w:abstractNum w:abstractNumId="39" w15:restartNumberingAfterBreak="0">
     <w:nsid w:val="69FE02B0"/>
     <w:multiLevelType w:val="hybridMultilevel"/>
     <w:tmpl w:val="B3FEBBDA"/>
@@ -10080,7 +10271,7 @@
       </w:rPr>
     </w:lvl>
   </w:abstractNum>
-  <w:abstractNum w:abstractNumId="39" w15:restartNumberingAfterBreak="0">
+  <w:abstractNum w:abstractNumId="40" w15:restartNumberingAfterBreak="0">
     <w:nsid w:val="7186786B"/>
     <w:multiLevelType w:val="hybridMultilevel"/>
     <w:tmpl w:val="F7669330"/>
@@ -10220,7 +10411,7 @@
       </w:rPr>
     </w:lvl>
   </w:abstractNum>
-  <w:abstractNum w:abstractNumId="40" w15:restartNumberingAfterBreak="0">
+  <w:abstractNum w:abstractNumId="41" w15:restartNumberingAfterBreak="0">
     <w:nsid w:val="75367734"/>
     <w:multiLevelType w:val="hybridMultilevel"/>
     <w:tmpl w:val="94920CA6"/>
@@ -10360,7 +10551,7 @@
       </w:rPr>
     </w:lvl>
   </w:abstractNum>
-  <w:abstractNum w:abstractNumId="41" w15:restartNumberingAfterBreak="0">
+  <w:abstractNum w:abstractNumId="42" w15:restartNumberingAfterBreak="0">
     <w:nsid w:val="76626684"/>
     <w:multiLevelType w:val="hybridMultilevel"/>
     <w:tmpl w:val="58761EFE"/>
@@ -10500,7 +10691,7 @@
       </w:rPr>
     </w:lvl>
   </w:abstractNum>
-  <w:abstractNum w:abstractNumId="42" w15:restartNumberingAfterBreak="0">
+  <w:abstractNum w:abstractNumId="43" w15:restartNumberingAfterBreak="0">
     <w:nsid w:val="76BD05BC"/>
     <w:multiLevelType w:val="hybridMultilevel"/>
     <w:tmpl w:val="4BB0F744"/>
@@ -10640,7 +10831,7 @@
       </w:rPr>
     </w:lvl>
   </w:abstractNum>
-  <w:abstractNum w:abstractNumId="43" w15:restartNumberingAfterBreak="0">
+  <w:abstractNum w:abstractNumId="44" w15:restartNumberingAfterBreak="0">
     <w:nsid w:val="7D8F2A9E"/>
     <w:multiLevelType w:val="hybridMultilevel"/>
     <w:tmpl w:val="3FDC3CCC"/>
@@ -10729,7 +10920,7 @@
       </w:pPr>
     </w:lvl>
   </w:abstractNum>
-  <w:abstractNum w:abstractNumId="44" w15:restartNumberingAfterBreak="0">
+  <w:abstractNum w:abstractNumId="45" w15:restartNumberingAfterBreak="0">
     <w:nsid w:val="7E667056"/>
     <w:multiLevelType w:val="hybridMultilevel"/>
     <w:tmpl w:val="836C283A"/>
@@ -10842,7 +11033,7 @@
       </w:rPr>
     </w:lvl>
   </w:abstractNum>
-  <w:abstractNum w:abstractNumId="45" w15:restartNumberingAfterBreak="0">
+  <w:abstractNum w:abstractNumId="46" w15:restartNumberingAfterBreak="0">
     <w:nsid w:val="7F8C71B9"/>
     <w:multiLevelType w:val="hybridMultilevel"/>
     <w:tmpl w:val="50AA1938"/>
@@ -10982,7 +11173,7 @@
       </w:rPr>
     </w:lvl>
   </w:abstractNum>
-  <w:abstractNum w:abstractNumId="46" w15:restartNumberingAfterBreak="0">
+  <w:abstractNum w:abstractNumId="47" w15:restartNumberingAfterBreak="0">
     <w:nsid w:val="7FEE0FB0"/>
     <w:multiLevelType w:val="hybridMultilevel"/>
     <w:tmpl w:val="FEA81876"/>
@@ -11096,25 +11287,25 @@
     </w:lvl>
   </w:abstractNum>
   <w:num w:numId="1">
-    <w:abstractNumId w:val="31"/>
+    <w:abstractNumId w:val="32"/>
   </w:num>
   <w:num w:numId="2">
-    <w:abstractNumId w:val="36"/>
+    <w:abstractNumId w:val="37"/>
   </w:num>
   <w:num w:numId="3">
-    <w:abstractNumId w:val="43"/>
+    <w:abstractNumId w:val="44"/>
   </w:num>
   <w:num w:numId="4">
-    <w:abstractNumId w:val="37"/>
+    <w:abstractNumId w:val="38"/>
   </w:num>
   <w:num w:numId="5">
-    <w:abstractNumId w:val="25"/>
+    <w:abstractNumId w:val="26"/>
   </w:num>
   <w:num w:numId="6">
-    <w:abstractNumId w:val="44"/>
+    <w:abstractNumId w:val="45"/>
   </w:num>
   <w:num w:numId="7">
-    <w:abstractNumId w:val="46"/>
+    <w:abstractNumId w:val="47"/>
   </w:num>
   <w:num w:numId="8">
     <w:abstractNumId w:val="2"/>
@@ -11123,118 +11314,121 @@
     <w:abstractNumId w:val="4"/>
   </w:num>
   <w:num w:numId="10">
+    <w:abstractNumId w:val="29"/>
+  </w:num>
+  <w:num w:numId="11">
+    <w:abstractNumId w:val="35"/>
+  </w:num>
+  <w:num w:numId="12">
+    <w:abstractNumId w:val="22"/>
+  </w:num>
+  <w:num w:numId="13">
+    <w:abstractNumId w:val="25"/>
+  </w:num>
+  <w:num w:numId="14">
+    <w:abstractNumId w:val="10"/>
+  </w:num>
+  <w:num w:numId="15">
+    <w:abstractNumId w:val="13"/>
+  </w:num>
+  <w:num w:numId="16">
+    <w:abstractNumId w:val="33"/>
+  </w:num>
+  <w:num w:numId="17">
     <w:abstractNumId w:val="28"/>
   </w:num>
-  <w:num w:numId="11">
+  <w:num w:numId="18">
+    <w:abstractNumId w:val="21"/>
+  </w:num>
+  <w:num w:numId="19">
     <w:abstractNumId w:val="34"/>
   </w:num>
-  <w:num w:numId="12">
-    <w:abstractNumId w:val="21"/>
-  </w:num>
-  <w:num w:numId="13">
-    <w:abstractNumId w:val="24"/>
-  </w:num>
-  <w:num w:numId="14">
-    <w:abstractNumId w:val="9"/>
-  </w:num>
-  <w:num w:numId="15">
-    <w:abstractNumId w:val="12"/>
-  </w:num>
-  <w:num w:numId="16">
-    <w:abstractNumId w:val="32"/>
-  </w:num>
-  <w:num w:numId="17">
-    <w:abstractNumId w:val="27"/>
-  </w:num>
-  <w:num w:numId="18">
-    <w:abstractNumId w:val="20"/>
-  </w:num>
-  <w:num w:numId="19">
-    <w:abstractNumId w:val="33"/>
-  </w:num>
   <w:num w:numId="20">
-    <w:abstractNumId w:val="35"/>
+    <w:abstractNumId w:val="36"/>
   </w:num>
   <w:num w:numId="21">
-    <w:abstractNumId w:val="29"/>
+    <w:abstractNumId w:val="30"/>
   </w:num>
   <w:num w:numId="22">
     <w:abstractNumId w:val="7"/>
   </w:num>
   <w:num w:numId="23">
-    <w:abstractNumId w:val="10"/>
+    <w:abstractNumId w:val="11"/>
   </w:num>
   <w:num w:numId="24">
     <w:abstractNumId w:val="1"/>
   </w:num>
   <w:num w:numId="25">
-    <w:abstractNumId w:val="26"/>
+    <w:abstractNumId w:val="27"/>
   </w:num>
   <w:num w:numId="26">
     <w:abstractNumId w:val="0"/>
   </w:num>
   <w:num w:numId="27">
-    <w:abstractNumId w:val="19"/>
+    <w:abstractNumId w:val="20"/>
   </w:num>
   <w:num w:numId="28">
-    <w:abstractNumId w:val="17"/>
+    <w:abstractNumId w:val="18"/>
   </w:num>
   <w:num w:numId="29">
-    <w:abstractNumId w:val="11"/>
+    <w:abstractNumId w:val="12"/>
   </w:num>
   <w:num w:numId="30">
-    <w:abstractNumId w:val="22"/>
+    <w:abstractNumId w:val="23"/>
   </w:num>
   <w:num w:numId="31">
     <w:abstractNumId w:val="5"/>
   </w:num>
   <w:num w:numId="32">
-    <w:abstractNumId w:val="18"/>
+    <w:abstractNumId w:val="19"/>
   </w:num>
   <w:num w:numId="33">
     <w:abstractNumId w:val="6"/>
   </w:num>
   <w:num w:numId="34">
-    <w:abstractNumId w:val="15"/>
+    <w:abstractNumId w:val="16"/>
   </w:num>
   <w:num w:numId="35">
-    <w:abstractNumId w:val="13"/>
+    <w:abstractNumId w:val="14"/>
   </w:num>
   <w:num w:numId="36">
-    <w:abstractNumId w:val="39"/>
+    <w:abstractNumId w:val="40"/>
   </w:num>
   <w:num w:numId="37">
-    <w:abstractNumId w:val="41"/>
+    <w:abstractNumId w:val="42"/>
   </w:num>
   <w:num w:numId="38">
     <w:abstractNumId w:val="8"/>
   </w:num>
   <w:num w:numId="39">
-    <w:abstractNumId w:val="40"/>
+    <w:abstractNumId w:val="41"/>
   </w:num>
   <w:num w:numId="40">
-    <w:abstractNumId w:val="45"/>
+    <w:abstractNumId w:val="46"/>
   </w:num>
   <w:num w:numId="41">
     <w:abstractNumId w:val="3"/>
   </w:num>
   <w:num w:numId="42">
-    <w:abstractNumId w:val="23"/>
+    <w:abstractNumId w:val="24"/>
   </w:num>
   <w:num w:numId="43">
-    <w:abstractNumId w:val="42"/>
+    <w:abstractNumId w:val="43"/>
   </w:num>
   <w:num w:numId="44">
-    <w:abstractNumId w:val="14"/>
+    <w:abstractNumId w:val="15"/>
   </w:num>
   <w:num w:numId="45">
-    <w:abstractNumId w:val="30"/>
+    <w:abstractNumId w:val="31"/>
   </w:num>
   <w:num w:numId="46">
-    <w:abstractNumId w:val="38"/>
+    <w:abstractNumId w:val="39"/>
   </w:num>
   <w:num w:numId="47">
-    <w:abstractNumId w:val="16"/>
+    <w:abstractNumId w:val="17"/>
+  </w:num>
+  <w:num w:numId="48">
+    <w:abstractNumId w:val="9"/>
   </w:num>
 </w:numbering>
 </file>
@@ -11640,7 +11834,6 @@
   <w:style w:type="character" w:default="1" w:styleId="DefaultParagraphFont">
     <w:name w:val="Default Paragraph Font"/>
     <w:uiPriority w:val="1"/>
-    <w:semiHidden/>
     <w:unhideWhenUsed/>
   </w:style>
   <w:style w:type="table" w:default="1" w:styleId="TableNormal">

--- a/User Stories.docx
+++ b/User Stories.docx
@@ -3358,31 +3358,7 @@
           <w:sz w:val="24"/>
           <w:szCs w:val="24"/>
         </w:rPr>
-        <w:t>As a</w:t>
-      </w:r>
-      <w:r>
-        <w:rPr>
-          <w:rFonts w:ascii="Times New Roman" w:hAnsi="Times New Roman" w:cs="Times New Roman"/>
-          <w:sz w:val="24"/>
-          <w:szCs w:val="24"/>
-        </w:rPr>
-        <w:t>n</w:t>
-      </w:r>
-      <w:r>
-        <w:rPr>
-          <w:rFonts w:ascii="Times New Roman" w:hAnsi="Times New Roman" w:cs="Times New Roman"/>
-          <w:sz w:val="24"/>
-          <w:szCs w:val="24"/>
-        </w:rPr>
-        <w:t xml:space="preserve"> administrator/lecturer/organizing committee m</w:t>
-      </w:r>
-      <w:r>
-        <w:rPr>
-          <w:rFonts w:ascii="Times New Roman" w:hAnsi="Times New Roman" w:cs="Times New Roman"/>
-          <w:sz w:val="24"/>
-          <w:szCs w:val="24"/>
-        </w:rPr>
-        <w:t xml:space="preserve">ember I want to </w:t>
+        <w:t xml:space="preserve">As a participant, I can </w:t>
       </w:r>
       <w:r>
         <w:rPr>
@@ -3392,44 +3368,290 @@
           <w:sz w:val="24"/>
           <w:szCs w:val="24"/>
         </w:rPr>
-        <w:t xml:space="preserve">login to the system </w:t>
-      </w:r>
-      <w:r>
-        <w:rPr>
-          <w:rFonts w:ascii="Times New Roman" w:hAnsi="Times New Roman" w:cs="Times New Roman"/>
-          <w:sz w:val="24"/>
-          <w:szCs w:val="24"/>
-        </w:rPr>
-        <w:t xml:space="preserve">so that I </w:t>
-      </w:r>
-      <w:r>
-        <w:rPr>
-          <w:rFonts w:ascii="Times New Roman" w:hAnsi="Times New Roman" w:cs="Times New Roman"/>
-          <w:sz w:val="24"/>
-          <w:szCs w:val="24"/>
-        </w:rPr>
-        <w:t xml:space="preserve">can </w:t>
-      </w:r>
-      <w:r>
-        <w:rPr>
-          <w:rFonts w:ascii="Times New Roman" w:hAnsi="Times New Roman" w:cs="Times New Roman"/>
-          <w:sz w:val="24"/>
-          <w:szCs w:val="24"/>
-        </w:rPr>
-        <w:t>access system.</w:t>
+        <w:t>search and get the allocated group id/allocated registration table</w:t>
+      </w:r>
+      <w:r>
+        <w:rPr>
+          <w:rFonts w:ascii="Times New Roman" w:hAnsi="Times New Roman" w:cs="Times New Roman"/>
+          <w:sz w:val="24"/>
+          <w:szCs w:val="24"/>
+        </w:rPr>
+        <w:t xml:space="preserve"> so that I can view/copy the group id.</w:t>
       </w:r>
     </w:p>
     <w:p>
       <w:pPr>
-        <w:ind w:left="360"/>
-        <w:rPr>
-          <w:rFonts w:ascii="Times New Roman" w:hAnsi="Times New Roman" w:cs="Times New Roman"/>
-          <w:sz w:val="24"/>
-          <w:szCs w:val="24"/>
-        </w:rPr>
-      </w:pPr>
+        <w:pStyle w:val="ListParagraph"/>
+        <w:numPr>
+          <w:ilvl w:val="0"/>
+          <w:numId w:val="13"/>
+        </w:numPr>
+        <w:rPr>
+          <w:rFonts w:ascii="Times New Roman" w:hAnsi="Times New Roman" w:cs="Times New Roman"/>
+          <w:sz w:val="24"/>
+          <w:szCs w:val="24"/>
+        </w:rPr>
+      </w:pPr>
+      <w:r>
+        <w:rPr>
+          <w:rFonts w:ascii="Times New Roman" w:hAnsi="Times New Roman" w:cs="Times New Roman"/>
+          <w:sz w:val="24"/>
+          <w:szCs w:val="24"/>
+        </w:rPr>
+        <w:t xml:space="preserve">As a participant, I can </w:t>
+      </w:r>
+      <w:r>
+        <w:rPr>
+          <w:rFonts w:ascii="Times New Roman" w:hAnsi="Times New Roman" w:cs="Times New Roman"/>
+          <w:b/>
+          <w:bCs/>
+          <w:sz w:val="24"/>
+          <w:szCs w:val="24"/>
+        </w:rPr>
+        <w:t xml:space="preserve">search and get the </w:t>
+      </w:r>
+      <w:r>
+        <w:rPr>
+          <w:rFonts w:ascii="Times New Roman" w:hAnsi="Times New Roman" w:cs="Times New Roman"/>
+          <w:b/>
+          <w:bCs/>
+          <w:sz w:val="24"/>
+          <w:szCs w:val="24"/>
+        </w:rPr>
+        <w:t>allocated registration table</w:t>
+      </w:r>
+      <w:r>
+        <w:rPr>
+          <w:rFonts w:ascii="Times New Roman" w:hAnsi="Times New Roman" w:cs="Times New Roman"/>
+          <w:b/>
+          <w:bCs/>
+          <w:sz w:val="24"/>
+          <w:szCs w:val="24"/>
+        </w:rPr>
+        <w:t xml:space="preserve"> number</w:t>
+      </w:r>
       <w:bookmarkStart w:id="0" w:name="_GoBack"/>
       <w:bookmarkEnd w:id="0"/>
+      <w:r>
+        <w:rPr>
+          <w:rFonts w:ascii="Times New Roman" w:hAnsi="Times New Roman" w:cs="Times New Roman"/>
+          <w:b/>
+          <w:bCs/>
+          <w:sz w:val="24"/>
+          <w:szCs w:val="24"/>
+        </w:rPr>
+        <w:t>/</w:t>
+      </w:r>
+      <w:r>
+        <w:rPr>
+          <w:rFonts w:ascii="Times New Roman" w:hAnsi="Times New Roman" w:cs="Times New Roman"/>
+          <w:b/>
+          <w:bCs/>
+          <w:sz w:val="24"/>
+          <w:szCs w:val="24"/>
+        </w:rPr>
+        <w:t xml:space="preserve">competition venue and time/presentation venue </w:t>
+      </w:r>
+      <w:r>
+        <w:rPr>
+          <w:rFonts w:ascii="Times New Roman" w:hAnsi="Times New Roman" w:cs="Times New Roman"/>
+          <w:b/>
+          <w:bCs/>
+          <w:sz w:val="24"/>
+          <w:szCs w:val="24"/>
+        </w:rPr>
+        <w:t>and time</w:t>
+      </w:r>
+      <w:r>
+        <w:rPr>
+          <w:rFonts w:ascii="Times New Roman" w:hAnsi="Times New Roman" w:cs="Times New Roman"/>
+          <w:b/>
+          <w:bCs/>
+          <w:sz w:val="24"/>
+          <w:szCs w:val="24"/>
+        </w:rPr>
+        <w:t>/panel number</w:t>
+      </w:r>
+      <w:r>
+        <w:rPr>
+          <w:rFonts w:ascii="Times New Roman" w:hAnsi="Times New Roman" w:cs="Times New Roman"/>
+          <w:sz w:val="24"/>
+          <w:szCs w:val="24"/>
+        </w:rPr>
+        <w:t xml:space="preserve"> </w:t>
+      </w:r>
+      <w:r>
+        <w:rPr>
+          <w:rFonts w:ascii="Times New Roman" w:hAnsi="Times New Roman" w:cs="Times New Roman"/>
+          <w:sz w:val="24"/>
+          <w:szCs w:val="24"/>
+        </w:rPr>
+        <w:t>so t</w:t>
+      </w:r>
+      <w:r>
+        <w:rPr>
+          <w:rFonts w:ascii="Times New Roman" w:hAnsi="Times New Roman" w:cs="Times New Roman"/>
+          <w:sz w:val="24"/>
+          <w:szCs w:val="24"/>
+        </w:rPr>
+        <w:t>hat I can easily</w:t>
+      </w:r>
+      <w:r>
+        <w:rPr>
+          <w:rFonts w:ascii="Times New Roman" w:hAnsi="Times New Roman" w:cs="Times New Roman"/>
+          <w:sz w:val="24"/>
+          <w:szCs w:val="24"/>
+        </w:rPr>
+        <w:t xml:space="preserve"> and quickly</w:t>
+      </w:r>
+      <w:r>
+        <w:rPr>
+          <w:rFonts w:ascii="Times New Roman" w:hAnsi="Times New Roman" w:cs="Times New Roman"/>
+          <w:sz w:val="24"/>
+          <w:szCs w:val="24"/>
+        </w:rPr>
+        <w:t xml:space="preserve"> </w:t>
+      </w:r>
+      <w:r>
+        <w:rPr>
+          <w:rFonts w:ascii="Times New Roman" w:hAnsi="Times New Roman" w:cs="Times New Roman"/>
+          <w:sz w:val="24"/>
+          <w:szCs w:val="24"/>
+        </w:rPr>
+        <w:t>view</w:t>
+      </w:r>
+      <w:r>
+        <w:rPr>
+          <w:rFonts w:ascii="Times New Roman" w:hAnsi="Times New Roman" w:cs="Times New Roman"/>
+          <w:sz w:val="24"/>
+          <w:szCs w:val="24"/>
+        </w:rPr>
+        <w:t xml:space="preserve"> </w:t>
+      </w:r>
+      <w:r>
+        <w:rPr>
+          <w:rFonts w:ascii="Times New Roman" w:hAnsi="Times New Roman" w:cs="Times New Roman"/>
+          <w:sz w:val="24"/>
+          <w:szCs w:val="24"/>
+        </w:rPr>
+        <w:t>important details when</w:t>
+      </w:r>
+      <w:r>
+        <w:rPr>
+          <w:rFonts w:ascii="Times New Roman" w:hAnsi="Times New Roman" w:cs="Times New Roman"/>
+          <w:sz w:val="24"/>
+          <w:szCs w:val="24"/>
+        </w:rPr>
+        <w:t xml:space="preserve"> I need</w:t>
+      </w:r>
+      <w:r>
+        <w:rPr>
+          <w:rFonts w:ascii="Times New Roman" w:hAnsi="Times New Roman" w:cs="Times New Roman"/>
+          <w:sz w:val="24"/>
+          <w:szCs w:val="24"/>
+        </w:rPr>
+        <w:t>.</w:t>
+      </w:r>
+    </w:p>
+    <w:p>
+      <w:pPr>
+        <w:pStyle w:val="ListParagraph"/>
+        <w:numPr>
+          <w:ilvl w:val="0"/>
+          <w:numId w:val="13"/>
+        </w:numPr>
+        <w:rPr>
+          <w:rFonts w:ascii="Times New Roman" w:hAnsi="Times New Roman" w:cs="Times New Roman"/>
+          <w:sz w:val="24"/>
+          <w:szCs w:val="24"/>
+        </w:rPr>
+      </w:pPr>
+      <w:r>
+        <w:rPr>
+          <w:rFonts w:ascii="Times New Roman" w:hAnsi="Times New Roman" w:cs="Times New Roman"/>
+          <w:sz w:val="24"/>
+          <w:szCs w:val="24"/>
+        </w:rPr>
+        <w:t>As a</w:t>
+      </w:r>
+      <w:r>
+        <w:rPr>
+          <w:rFonts w:ascii="Times New Roman" w:hAnsi="Times New Roman" w:cs="Times New Roman"/>
+          <w:sz w:val="24"/>
+          <w:szCs w:val="24"/>
+        </w:rPr>
+        <w:t>n</w:t>
+      </w:r>
+      <w:r>
+        <w:rPr>
+          <w:rFonts w:ascii="Times New Roman" w:hAnsi="Times New Roman" w:cs="Times New Roman"/>
+          <w:sz w:val="24"/>
+          <w:szCs w:val="24"/>
+        </w:rPr>
+        <w:t xml:space="preserve"> administrator/lecturer/organizing committee m</w:t>
+      </w:r>
+      <w:r>
+        <w:rPr>
+          <w:rFonts w:ascii="Times New Roman" w:hAnsi="Times New Roman" w:cs="Times New Roman"/>
+          <w:sz w:val="24"/>
+          <w:szCs w:val="24"/>
+        </w:rPr>
+        <w:t xml:space="preserve">ember I want to </w:t>
+      </w:r>
+      <w:r>
+        <w:rPr>
+          <w:rFonts w:ascii="Times New Roman" w:hAnsi="Times New Roman" w:cs="Times New Roman"/>
+          <w:b/>
+          <w:bCs/>
+          <w:sz w:val="24"/>
+          <w:szCs w:val="24"/>
+        </w:rPr>
+        <w:t xml:space="preserve">login to the system </w:t>
+      </w:r>
+      <w:r>
+        <w:rPr>
+          <w:rFonts w:ascii="Times New Roman" w:hAnsi="Times New Roman" w:cs="Times New Roman"/>
+          <w:sz w:val="24"/>
+          <w:szCs w:val="24"/>
+        </w:rPr>
+        <w:t xml:space="preserve">so that I </w:t>
+      </w:r>
+      <w:r>
+        <w:rPr>
+          <w:rFonts w:ascii="Times New Roman" w:hAnsi="Times New Roman" w:cs="Times New Roman"/>
+          <w:sz w:val="24"/>
+          <w:szCs w:val="24"/>
+        </w:rPr>
+        <w:t xml:space="preserve">can </w:t>
+      </w:r>
+      <w:r>
+        <w:rPr>
+          <w:rFonts w:ascii="Times New Roman" w:hAnsi="Times New Roman" w:cs="Times New Roman"/>
+          <w:sz w:val="24"/>
+          <w:szCs w:val="24"/>
+        </w:rPr>
+        <w:t>access system.</w:t>
+      </w:r>
+    </w:p>
+    <w:p>
+      <w:pPr>
+        <w:pStyle w:val="ListParagraph"/>
+        <w:rPr>
+          <w:rFonts w:ascii="Times New Roman" w:hAnsi="Times New Roman" w:cs="Times New Roman"/>
+          <w:sz w:val="24"/>
+          <w:szCs w:val="24"/>
+        </w:rPr>
+      </w:pPr>
+    </w:p>
+    <w:p>
+      <w:pPr>
+        <w:ind w:left="360"/>
+        <w:rPr>
+          <w:rFonts w:ascii="Times New Roman" w:hAnsi="Times New Roman" w:cs="Times New Roman"/>
+          <w:sz w:val="24"/>
+          <w:szCs w:val="24"/>
+        </w:rPr>
+      </w:pPr>
     </w:p>
     <w:p>
       <w:pPr>
@@ -3922,6 +4144,7 @@
           <w:sz w:val="24"/>
           <w:szCs w:val="24"/>
         </w:rPr>
+        <w:lastRenderedPageBreak/>
         <w:t>Add/remove/edit</w:t>
       </w:r>
       <w:r>
@@ -4118,7 +4341,6 @@
           <w:sz w:val="24"/>
           <w:szCs w:val="24"/>
         </w:rPr>
-        <w:lastRenderedPageBreak/>
         <w:t>Add/remove/update posts/photos to the site.</w:t>
       </w:r>
       <w:r>
@@ -4685,6 +4907,7 @@
           <w:sz w:val="24"/>
           <w:szCs w:val="24"/>
         </w:rPr>
+        <w:lastRenderedPageBreak/>
         <w:t>Can apply for the competition</w:t>
       </w:r>
       <w:r>
@@ -4833,7 +5056,6 @@
           <w:sz w:val="24"/>
           <w:szCs w:val="24"/>
         </w:rPr>
-        <w:lastRenderedPageBreak/>
         <w:t>View the winners.</w:t>
       </w:r>
     </w:p>
@@ -11834,6 +12056,7 @@
   <w:style w:type="character" w:default="1" w:styleId="DefaultParagraphFont">
     <w:name w:val="Default Paragraph Font"/>
     <w:uiPriority w:val="1"/>
+    <w:semiHidden/>
     <w:unhideWhenUsed/>
   </w:style>
   <w:style w:type="table" w:default="1" w:styleId="TableNormal">

--- a/User Stories.docx
+++ b/User Stories.docx
@@ -2401,7 +2401,17 @@
           <w:sz w:val="24"/>
           <w:szCs w:val="24"/>
         </w:rPr>
-        <w:t xml:space="preserve"> so that I can update/remove event result details and users can view the change.</w:t>
+        <w:t xml:space="preserve"> so that I can update/remove </w:t>
+      </w:r>
+      <w:bookmarkStart w:id="0" w:name="_GoBack"/>
+      <w:bookmarkEnd w:id="0"/>
+      <w:r>
+        <w:rPr>
+          <w:rFonts w:ascii="Times New Roman" w:hAnsi="Times New Roman" w:cs="Times New Roman"/>
+          <w:sz w:val="24"/>
+          <w:szCs w:val="24"/>
+        </w:rPr>
+        <w:t>event result details and users can view the change.</w:t>
       </w:r>
     </w:p>
     <w:p>
@@ -2463,56 +2473,6 @@
     <w:p>
       <w:pPr>
         <w:pStyle w:val="ListParagraph"/>
-        <w:rPr>
-          <w:rFonts w:ascii="Times New Roman" w:hAnsi="Times New Roman" w:cs="Times New Roman"/>
-          <w:sz w:val="24"/>
-          <w:szCs w:val="24"/>
-        </w:rPr>
-      </w:pPr>
-    </w:p>
-    <w:p>
-      <w:pPr>
-        <w:rPr>
-          <w:rFonts w:ascii="Times New Roman" w:hAnsi="Times New Roman" w:cs="Times New Roman"/>
-          <w:b/>
-          <w:bCs/>
-          <w:sz w:val="24"/>
-          <w:szCs w:val="24"/>
-        </w:rPr>
-      </w:pPr>
-      <w:r>
-        <w:rPr>
-          <w:rFonts w:ascii="Times New Roman" w:hAnsi="Times New Roman" w:cs="Times New Roman"/>
-          <w:b/>
-          <w:bCs/>
-          <w:sz w:val="24"/>
-          <w:szCs w:val="24"/>
-        </w:rPr>
-        <w:t>Candidate S</w:t>
-      </w:r>
-      <w:r>
-        <w:rPr>
-          <w:rFonts w:ascii="Times New Roman" w:hAnsi="Times New Roman" w:cs="Times New Roman"/>
-          <w:b/>
-          <w:bCs/>
-          <w:sz w:val="24"/>
-          <w:szCs w:val="24"/>
-        </w:rPr>
-        <w:t>tudent</w:t>
-      </w:r>
-      <w:r>
-        <w:rPr>
-          <w:rFonts w:ascii="Times New Roman" w:hAnsi="Times New Roman" w:cs="Times New Roman"/>
-          <w:b/>
-          <w:bCs/>
-          <w:sz w:val="24"/>
-          <w:szCs w:val="24"/>
-        </w:rPr>
-        <w:t>:</w:t>
-      </w:r>
-    </w:p>
-    <w:p>
-      <w:pPr>
         <w:numPr>
           <w:ilvl w:val="0"/>
           <w:numId w:val="13"/>
@@ -2529,31 +2489,7 @@
           <w:sz w:val="24"/>
           <w:szCs w:val="24"/>
         </w:rPr>
-        <w:t>As a candidate s</w:t>
-      </w:r>
-      <w:r>
-        <w:rPr>
-          <w:rFonts w:ascii="Times New Roman" w:hAnsi="Times New Roman" w:cs="Times New Roman"/>
-          <w:sz w:val="24"/>
-          <w:szCs w:val="24"/>
-        </w:rPr>
-        <w:t>tudent</w:t>
-      </w:r>
-      <w:r>
-        <w:rPr>
-          <w:rFonts w:ascii="Times New Roman" w:hAnsi="Times New Roman" w:cs="Times New Roman"/>
-          <w:sz w:val="24"/>
-          <w:szCs w:val="24"/>
-        </w:rPr>
-        <w:t>,</w:t>
-      </w:r>
-      <w:r>
-        <w:rPr>
-          <w:rFonts w:ascii="Times New Roman" w:hAnsi="Times New Roman" w:cs="Times New Roman"/>
-          <w:sz w:val="24"/>
-          <w:szCs w:val="24"/>
-        </w:rPr>
-        <w:t xml:space="preserve"> I want to </w:t>
+        <w:t xml:space="preserve">As a lecturer, I want to </w:t>
       </w:r>
       <w:r>
         <w:rPr>
@@ -2563,15 +2499,31 @@
           <w:sz w:val="24"/>
           <w:szCs w:val="24"/>
         </w:rPr>
-        <w:t>apply for organizing committee member position</w:t>
-      </w:r>
-      <w:r>
-        <w:rPr>
-          <w:rFonts w:ascii="Times New Roman" w:hAnsi="Times New Roman" w:cs="Times New Roman"/>
-          <w:sz w:val="24"/>
-          <w:szCs w:val="24"/>
-        </w:rPr>
-        <w:t xml:space="preserve"> so that I can access system.</w:t>
+        <w:t>register the judges for the competitions</w:t>
+      </w:r>
+      <w:r>
+        <w:rPr>
+          <w:rFonts w:ascii="Times New Roman" w:hAnsi="Times New Roman" w:cs="Times New Roman"/>
+          <w:sz w:val="24"/>
+          <w:szCs w:val="24"/>
+        </w:rPr>
+        <w:t xml:space="preserve"> so that I can </w:t>
+      </w:r>
+      <w:r>
+        <w:rPr>
+          <w:rFonts w:ascii="Times New Roman" w:hAnsi="Times New Roman" w:cs="Times New Roman"/>
+          <w:sz w:val="24"/>
+          <w:szCs w:val="24"/>
+        </w:rPr>
+        <w:t xml:space="preserve">know ang get a count of </w:t>
+      </w:r>
+      <w:r>
+        <w:rPr>
+          <w:rFonts w:ascii="Times New Roman" w:hAnsi="Times New Roman" w:cs="Times New Roman"/>
+          <w:sz w:val="24"/>
+          <w:szCs w:val="24"/>
+        </w:rPr>
+        <w:t>judges.</w:t>
       </w:r>
     </w:p>
     <w:p>
@@ -2593,39 +2545,7 @@
           <w:sz w:val="24"/>
           <w:szCs w:val="24"/>
         </w:rPr>
-        <w:t xml:space="preserve">As a </w:t>
-      </w:r>
-      <w:r>
-        <w:rPr>
-          <w:rFonts w:ascii="Times New Roman" w:hAnsi="Times New Roman" w:cs="Times New Roman"/>
-          <w:sz w:val="24"/>
-          <w:szCs w:val="24"/>
-        </w:rPr>
-        <w:t>candidate s</w:t>
-      </w:r>
-      <w:r>
-        <w:rPr>
-          <w:rFonts w:ascii="Times New Roman" w:hAnsi="Times New Roman" w:cs="Times New Roman"/>
-          <w:sz w:val="24"/>
-          <w:szCs w:val="24"/>
-        </w:rPr>
-        <w:t>tudent</w:t>
-      </w:r>
-      <w:r>
-        <w:rPr>
-          <w:rFonts w:ascii="Times New Roman" w:hAnsi="Times New Roman" w:cs="Times New Roman"/>
-          <w:sz w:val="24"/>
-          <w:szCs w:val="24"/>
-        </w:rPr>
-        <w:t>,</w:t>
-      </w:r>
-      <w:r>
-        <w:rPr>
-          <w:rFonts w:ascii="Times New Roman" w:hAnsi="Times New Roman" w:cs="Times New Roman"/>
-          <w:sz w:val="24"/>
-          <w:szCs w:val="24"/>
-        </w:rPr>
-        <w:t xml:space="preserve"> I want to </w:t>
+        <w:t xml:space="preserve">As a lecturer, I want to </w:t>
       </w:r>
       <w:r>
         <w:rPr>
@@ -2635,15 +2555,47 @@
           <w:sz w:val="24"/>
           <w:szCs w:val="24"/>
         </w:rPr>
-        <w:t>revoke/update my application for organizing committee member position</w:t>
-      </w:r>
-      <w:r>
-        <w:rPr>
-          <w:rFonts w:ascii="Times New Roman" w:hAnsi="Times New Roman" w:cs="Times New Roman"/>
-          <w:sz w:val="24"/>
-          <w:szCs w:val="24"/>
-        </w:rPr>
-        <w:t xml:space="preserve"> so that I can change/withdrawn my application.</w:t>
+        <w:t>assign judges for teams</w:t>
+      </w:r>
+      <w:r>
+        <w:rPr>
+          <w:rFonts w:ascii="Times New Roman" w:hAnsi="Times New Roman" w:cs="Times New Roman"/>
+          <w:sz w:val="24"/>
+          <w:szCs w:val="24"/>
+        </w:rPr>
+        <w:t xml:space="preserve"> so that I can </w:t>
+      </w:r>
+      <w:r>
+        <w:rPr>
+          <w:rFonts w:ascii="Times New Roman" w:hAnsi="Times New Roman" w:cs="Times New Roman"/>
+          <w:sz w:val="24"/>
+          <w:szCs w:val="24"/>
+        </w:rPr>
+        <w:t>reserve</w:t>
+      </w:r>
+      <w:r>
+        <w:rPr>
+          <w:rFonts w:ascii="Times New Roman" w:hAnsi="Times New Roman" w:cs="Times New Roman"/>
+          <w:sz w:val="24"/>
+          <w:szCs w:val="24"/>
+        </w:rPr>
+        <w:t xml:space="preserve"> presentation schedule</w:t>
+      </w:r>
+      <w:r>
+        <w:rPr>
+          <w:rFonts w:ascii="Times New Roman" w:hAnsi="Times New Roman" w:cs="Times New Roman"/>
+          <w:sz w:val="24"/>
+          <w:szCs w:val="24"/>
+        </w:rPr>
+        <w:t>s</w:t>
+      </w:r>
+      <w:r>
+        <w:rPr>
+          <w:rFonts w:ascii="Times New Roman" w:hAnsi="Times New Roman" w:cs="Times New Roman"/>
+          <w:sz w:val="24"/>
+          <w:szCs w:val="24"/>
+        </w:rPr>
+        <w:t xml:space="preserve"> effectively.</w:t>
       </w:r>
     </w:p>
     <w:p>
@@ -2658,13 +2610,6 @@
     </w:p>
     <w:p>
       <w:pPr>
-        <w:rPr>
-          <w:rFonts w:ascii="Times New Roman" w:hAnsi="Times New Roman" w:cs="Times New Roman"/>
-          <w:sz w:val="24"/>
-          <w:szCs w:val="24"/>
-        </w:rPr>
-      </w:pPr>
-      <w:r>
         <w:rPr>
           <w:rFonts w:ascii="Times New Roman" w:hAnsi="Times New Roman" w:cs="Times New Roman"/>
           <w:b/>
@@ -2672,8 +2617,7 @@
           <w:sz w:val="24"/>
           <w:szCs w:val="24"/>
         </w:rPr>
-        <w:t>Organizing Committee Member</w:t>
-      </w:r>
+      </w:pPr>
       <w:r>
         <w:rPr>
           <w:rFonts w:ascii="Times New Roman" w:hAnsi="Times New Roman" w:cs="Times New Roman"/>
@@ -2682,7 +2626,90 @@
           <w:sz w:val="24"/>
           <w:szCs w:val="24"/>
         </w:rPr>
+        <w:t>Candidate S</w:t>
+      </w:r>
+      <w:r>
+        <w:rPr>
+          <w:rFonts w:ascii="Times New Roman" w:hAnsi="Times New Roman" w:cs="Times New Roman"/>
+          <w:b/>
+          <w:bCs/>
+          <w:sz w:val="24"/>
+          <w:szCs w:val="24"/>
+        </w:rPr>
+        <w:t>tudent</w:t>
+      </w:r>
+      <w:r>
+        <w:rPr>
+          <w:rFonts w:ascii="Times New Roman" w:hAnsi="Times New Roman" w:cs="Times New Roman"/>
+          <w:b/>
+          <w:bCs/>
+          <w:sz w:val="24"/>
+          <w:szCs w:val="24"/>
+        </w:rPr>
         <w:t>:</w:t>
+      </w:r>
+    </w:p>
+    <w:p>
+      <w:pPr>
+        <w:numPr>
+          <w:ilvl w:val="0"/>
+          <w:numId w:val="13"/>
+        </w:numPr>
+        <w:rPr>
+          <w:rFonts w:ascii="Times New Roman" w:hAnsi="Times New Roman" w:cs="Times New Roman"/>
+          <w:sz w:val="24"/>
+          <w:szCs w:val="24"/>
+        </w:rPr>
+      </w:pPr>
+      <w:r>
+        <w:rPr>
+          <w:rFonts w:ascii="Times New Roman" w:hAnsi="Times New Roman" w:cs="Times New Roman"/>
+          <w:sz w:val="24"/>
+          <w:szCs w:val="24"/>
+        </w:rPr>
+        <w:t>As a candidate s</w:t>
+      </w:r>
+      <w:r>
+        <w:rPr>
+          <w:rFonts w:ascii="Times New Roman" w:hAnsi="Times New Roman" w:cs="Times New Roman"/>
+          <w:sz w:val="24"/>
+          <w:szCs w:val="24"/>
+        </w:rPr>
+        <w:t>tudent</w:t>
+      </w:r>
+      <w:r>
+        <w:rPr>
+          <w:rFonts w:ascii="Times New Roman" w:hAnsi="Times New Roman" w:cs="Times New Roman"/>
+          <w:sz w:val="24"/>
+          <w:szCs w:val="24"/>
+        </w:rPr>
+        <w:t>,</w:t>
+      </w:r>
+      <w:r>
+        <w:rPr>
+          <w:rFonts w:ascii="Times New Roman" w:hAnsi="Times New Roman" w:cs="Times New Roman"/>
+          <w:sz w:val="24"/>
+          <w:szCs w:val="24"/>
+        </w:rPr>
+        <w:t xml:space="preserve"> I want to </w:t>
+      </w:r>
+      <w:r>
+        <w:rPr>
+          <w:rFonts w:ascii="Times New Roman" w:hAnsi="Times New Roman" w:cs="Times New Roman"/>
+          <w:b/>
+          <w:bCs/>
+          <w:sz w:val="24"/>
+          <w:szCs w:val="24"/>
+        </w:rPr>
+        <w:t>apply for organizing committee member position</w:t>
+      </w:r>
+      <w:r>
+        <w:rPr>
+          <w:rFonts w:ascii="Times New Roman" w:hAnsi="Times New Roman" w:cs="Times New Roman"/>
+          <w:sz w:val="24"/>
+          <w:szCs w:val="24"/>
+        </w:rPr>
+        <w:t xml:space="preserve"> so that I can access system.</w:t>
       </w:r>
     </w:p>
     <w:p>
@@ -2704,47 +2731,23 @@
           <w:sz w:val="24"/>
           <w:szCs w:val="24"/>
         </w:rPr>
-        <w:t>As a</w:t>
-      </w:r>
-      <w:r>
-        <w:rPr>
-          <w:rFonts w:ascii="Times New Roman" w:hAnsi="Times New Roman" w:cs="Times New Roman"/>
-          <w:sz w:val="24"/>
-          <w:szCs w:val="24"/>
-        </w:rPr>
-        <w:t>n</w:t>
-      </w:r>
-      <w:r>
-        <w:rPr>
-          <w:rFonts w:ascii="Times New Roman" w:hAnsi="Times New Roman" w:cs="Times New Roman"/>
-          <w:sz w:val="24"/>
-          <w:szCs w:val="24"/>
-        </w:rPr>
-        <w:t xml:space="preserve"> o</w:t>
-      </w:r>
-      <w:r>
-        <w:rPr>
-          <w:rFonts w:ascii="Times New Roman" w:hAnsi="Times New Roman" w:cs="Times New Roman"/>
-          <w:sz w:val="24"/>
-          <w:szCs w:val="24"/>
-        </w:rPr>
-        <w:t xml:space="preserve">rganizing </w:t>
-      </w:r>
-      <w:r>
-        <w:rPr>
-          <w:rFonts w:ascii="Times New Roman" w:hAnsi="Times New Roman" w:cs="Times New Roman"/>
-          <w:sz w:val="24"/>
-          <w:szCs w:val="24"/>
-        </w:rPr>
-        <w:t>committee m</w:t>
-      </w:r>
-      <w:r>
-        <w:rPr>
-          <w:rFonts w:ascii="Times New Roman" w:hAnsi="Times New Roman" w:cs="Times New Roman"/>
-          <w:sz w:val="24"/>
-          <w:szCs w:val="24"/>
-        </w:rPr>
-        <w:t>ember</w:t>
+        <w:t xml:space="preserve">As a </w:t>
+      </w:r>
+      <w:r>
+        <w:rPr>
+          <w:rFonts w:ascii="Times New Roman" w:hAnsi="Times New Roman" w:cs="Times New Roman"/>
+          <w:sz w:val="24"/>
+          <w:szCs w:val="24"/>
+        </w:rPr>
+        <w:t>candidate s</w:t>
+      </w:r>
+      <w:r>
+        <w:rPr>
+          <w:rFonts w:ascii="Times New Roman" w:hAnsi="Times New Roman" w:cs="Times New Roman"/>
+          <w:sz w:val="24"/>
+          <w:szCs w:val="24"/>
+        </w:rPr>
+        <w:t>tudent</w:t>
       </w:r>
       <w:r>
         <w:rPr>
@@ -2770,15 +2773,54 @@
           <w:sz w:val="24"/>
           <w:szCs w:val="24"/>
         </w:rPr>
-        <w:t>search for events</w:t>
-      </w:r>
-      <w:r>
-        <w:rPr>
-          <w:rFonts w:ascii="Times New Roman" w:hAnsi="Times New Roman" w:cs="Times New Roman"/>
-          <w:sz w:val="24"/>
-          <w:szCs w:val="24"/>
-        </w:rPr>
-        <w:t xml:space="preserve"> so that I can view event details.</w:t>
+        <w:t>revoke/update my application for organizing committee member position</w:t>
+      </w:r>
+      <w:r>
+        <w:rPr>
+          <w:rFonts w:ascii="Times New Roman" w:hAnsi="Times New Roman" w:cs="Times New Roman"/>
+          <w:sz w:val="24"/>
+          <w:szCs w:val="24"/>
+        </w:rPr>
+        <w:t xml:space="preserve"> so that I can change/withdrawn my application.</w:t>
+      </w:r>
+    </w:p>
+    <w:p>
+      <w:pPr>
+        <w:pStyle w:val="ListParagraph"/>
+        <w:rPr>
+          <w:rFonts w:ascii="Times New Roman" w:hAnsi="Times New Roman" w:cs="Times New Roman"/>
+          <w:sz w:val="24"/>
+          <w:szCs w:val="24"/>
+        </w:rPr>
+      </w:pPr>
+    </w:p>
+    <w:p>
+      <w:pPr>
+        <w:rPr>
+          <w:rFonts w:ascii="Times New Roman" w:hAnsi="Times New Roman" w:cs="Times New Roman"/>
+          <w:sz w:val="24"/>
+          <w:szCs w:val="24"/>
+        </w:rPr>
+      </w:pPr>
+      <w:r>
+        <w:rPr>
+          <w:rFonts w:ascii="Times New Roman" w:hAnsi="Times New Roman" w:cs="Times New Roman"/>
+          <w:b/>
+          <w:bCs/>
+          <w:sz w:val="24"/>
+          <w:szCs w:val="24"/>
+        </w:rPr>
+        <w:t>Organizing Committee Member</w:t>
+      </w:r>
+      <w:r>
+        <w:rPr>
+          <w:rFonts w:ascii="Times New Roman" w:hAnsi="Times New Roman" w:cs="Times New Roman"/>
+          <w:b/>
+          <w:bCs/>
+          <w:sz w:val="24"/>
+          <w:szCs w:val="24"/>
+        </w:rPr>
+        <w:t>:</w:t>
       </w:r>
     </w:p>
     <w:p>
@@ -2816,15 +2858,7 @@
           <w:sz w:val="24"/>
           <w:szCs w:val="24"/>
         </w:rPr>
-        <w:t xml:space="preserve"> </w:t>
-      </w:r>
-      <w:r>
-        <w:rPr>
-          <w:rFonts w:ascii="Times New Roman" w:hAnsi="Times New Roman" w:cs="Times New Roman"/>
-          <w:sz w:val="24"/>
-          <w:szCs w:val="24"/>
-        </w:rPr>
-        <w:t>o</w:t>
+        <w:t xml:space="preserve"> o</w:t>
       </w:r>
       <w:r>
         <w:rPr>
@@ -2874,75 +2908,15 @@
           <w:sz w:val="24"/>
           <w:szCs w:val="24"/>
         </w:rPr>
-        <w:t>view results for the event which I am allocated</w:t>
-      </w:r>
-      <w:r>
-        <w:rPr>
-          <w:rFonts w:ascii="Times New Roman" w:hAnsi="Times New Roman" w:cs="Times New Roman"/>
-          <w:sz w:val="24"/>
-          <w:szCs w:val="24"/>
-        </w:rPr>
-        <w:t xml:space="preserve"> so that I can view event result details.</w:t>
-      </w:r>
-    </w:p>
-    <w:p>
-      <w:pPr>
-        <w:rPr>
-          <w:rFonts w:ascii="Times New Roman" w:hAnsi="Times New Roman" w:cs="Times New Roman"/>
-          <w:sz w:val="24"/>
-          <w:szCs w:val="24"/>
-        </w:rPr>
-      </w:pPr>
-    </w:p>
-    <w:p>
-      <w:pPr>
-        <w:rPr>
-          <w:rFonts w:ascii="Times New Roman" w:hAnsi="Times New Roman" w:cs="Times New Roman"/>
-          <w:sz w:val="24"/>
-          <w:szCs w:val="24"/>
-        </w:rPr>
-      </w:pPr>
-    </w:p>
-    <w:p>
-      <w:pPr>
-        <w:pStyle w:val="ListParagraph"/>
-        <w:rPr>
-          <w:rFonts w:ascii="Times New Roman" w:hAnsi="Times New Roman" w:cs="Times New Roman"/>
-          <w:sz w:val="24"/>
-          <w:szCs w:val="24"/>
-        </w:rPr>
-      </w:pPr>
-    </w:p>
-    <w:p>
-      <w:pPr>
-        <w:rPr>
-          <w:rFonts w:ascii="Times New Roman" w:hAnsi="Times New Roman" w:cs="Times New Roman"/>
-          <w:b/>
-          <w:bCs/>
-          <w:sz w:val="24"/>
-          <w:szCs w:val="24"/>
-        </w:rPr>
-      </w:pPr>
-      <w:r>
-        <w:rPr>
-          <w:rFonts w:ascii="Times New Roman" w:hAnsi="Times New Roman" w:cs="Times New Roman"/>
-          <w:b/>
-          <w:bCs/>
-          <w:sz w:val="24"/>
-          <w:szCs w:val="24"/>
-        </w:rPr>
-        <w:lastRenderedPageBreak/>
-        <w:t>Participant</w:t>
-      </w:r>
-      <w:r>
-        <w:rPr>
-          <w:rFonts w:ascii="Times New Roman" w:hAnsi="Times New Roman" w:cs="Times New Roman"/>
-          <w:b/>
-          <w:bCs/>
-          <w:sz w:val="24"/>
-          <w:szCs w:val="24"/>
-        </w:rPr>
-        <w:t>:</w:t>
+        <w:t>search for events</w:t>
+      </w:r>
+      <w:r>
+        <w:rPr>
+          <w:rFonts w:ascii="Times New Roman" w:hAnsi="Times New Roman" w:cs="Times New Roman"/>
+          <w:sz w:val="24"/>
+          <w:szCs w:val="24"/>
+        </w:rPr>
+        <w:t xml:space="preserve"> so that I can view event details.</w:t>
       </w:r>
     </w:p>
     <w:p>
@@ -2964,23 +2938,63 @@
           <w:sz w:val="24"/>
           <w:szCs w:val="24"/>
         </w:rPr>
-        <w:t xml:space="preserve">As a </w:t>
-      </w:r>
-      <w:r>
-        <w:rPr>
-          <w:rFonts w:ascii="Times New Roman" w:hAnsi="Times New Roman" w:cs="Times New Roman"/>
-          <w:sz w:val="24"/>
-          <w:szCs w:val="24"/>
-        </w:rPr>
-        <w:t>p</w:t>
-      </w:r>
-      <w:r>
-        <w:rPr>
-          <w:rFonts w:ascii="Times New Roman" w:hAnsi="Times New Roman" w:cs="Times New Roman"/>
-          <w:sz w:val="24"/>
-          <w:szCs w:val="24"/>
-        </w:rPr>
-        <w:t>articipant,</w:t>
+        <w:t>As a</w:t>
+      </w:r>
+      <w:r>
+        <w:rPr>
+          <w:rFonts w:ascii="Times New Roman" w:hAnsi="Times New Roman" w:cs="Times New Roman"/>
+          <w:sz w:val="24"/>
+          <w:szCs w:val="24"/>
+        </w:rPr>
+        <w:t>n</w:t>
+      </w:r>
+      <w:r>
+        <w:rPr>
+          <w:rFonts w:ascii="Times New Roman" w:hAnsi="Times New Roman" w:cs="Times New Roman"/>
+          <w:sz w:val="24"/>
+          <w:szCs w:val="24"/>
+        </w:rPr>
+        <w:t xml:space="preserve"> </w:t>
+      </w:r>
+      <w:r>
+        <w:rPr>
+          <w:rFonts w:ascii="Times New Roman" w:hAnsi="Times New Roman" w:cs="Times New Roman"/>
+          <w:sz w:val="24"/>
+          <w:szCs w:val="24"/>
+        </w:rPr>
+        <w:t>o</w:t>
+      </w:r>
+      <w:r>
+        <w:rPr>
+          <w:rFonts w:ascii="Times New Roman" w:hAnsi="Times New Roman" w:cs="Times New Roman"/>
+          <w:sz w:val="24"/>
+          <w:szCs w:val="24"/>
+        </w:rPr>
+        <w:t xml:space="preserve">rganizing </w:t>
+      </w:r>
+      <w:r>
+        <w:rPr>
+          <w:rFonts w:ascii="Times New Roman" w:hAnsi="Times New Roman" w:cs="Times New Roman"/>
+          <w:sz w:val="24"/>
+          <w:szCs w:val="24"/>
+        </w:rPr>
+        <w:t>committee m</w:t>
+      </w:r>
+      <w:r>
+        <w:rPr>
+          <w:rFonts w:ascii="Times New Roman" w:hAnsi="Times New Roman" w:cs="Times New Roman"/>
+          <w:sz w:val="24"/>
+          <w:szCs w:val="24"/>
+        </w:rPr>
+        <w:t>ember</w:t>
+      </w:r>
+      <w:r>
+        <w:rPr>
+          <w:rFonts w:ascii="Times New Roman" w:hAnsi="Times New Roman" w:cs="Times New Roman"/>
+          <w:sz w:val="24"/>
+          <w:szCs w:val="24"/>
+        </w:rPr>
+        <w:t>,</w:t>
       </w:r>
       <w:r>
         <w:rPr>
@@ -2998,15 +3012,74 @@
           <w:sz w:val="24"/>
           <w:szCs w:val="24"/>
         </w:rPr>
-        <w:t>search for events/workshops</w:t>
-      </w:r>
-      <w:r>
-        <w:rPr>
-          <w:rFonts w:ascii="Times New Roman" w:hAnsi="Times New Roman" w:cs="Times New Roman"/>
-          <w:sz w:val="24"/>
-          <w:szCs w:val="24"/>
-        </w:rPr>
-        <w:t xml:space="preserve"> so that I can view event/workshop details.</w:t>
+        <w:t>view results for the event which I am allocated</w:t>
+      </w:r>
+      <w:r>
+        <w:rPr>
+          <w:rFonts w:ascii="Times New Roman" w:hAnsi="Times New Roman" w:cs="Times New Roman"/>
+          <w:sz w:val="24"/>
+          <w:szCs w:val="24"/>
+        </w:rPr>
+        <w:t xml:space="preserve"> so that I can view event result details.</w:t>
+      </w:r>
+    </w:p>
+    <w:p>
+      <w:pPr>
+        <w:rPr>
+          <w:rFonts w:ascii="Times New Roman" w:hAnsi="Times New Roman" w:cs="Times New Roman"/>
+          <w:sz w:val="24"/>
+          <w:szCs w:val="24"/>
+        </w:rPr>
+      </w:pPr>
+    </w:p>
+    <w:p>
+      <w:pPr>
+        <w:rPr>
+          <w:rFonts w:ascii="Times New Roman" w:hAnsi="Times New Roman" w:cs="Times New Roman"/>
+          <w:sz w:val="24"/>
+          <w:szCs w:val="24"/>
+        </w:rPr>
+      </w:pPr>
+    </w:p>
+    <w:p>
+      <w:pPr>
+        <w:pStyle w:val="ListParagraph"/>
+        <w:rPr>
+          <w:rFonts w:ascii="Times New Roman" w:hAnsi="Times New Roman" w:cs="Times New Roman"/>
+          <w:sz w:val="24"/>
+          <w:szCs w:val="24"/>
+        </w:rPr>
+      </w:pPr>
+    </w:p>
+    <w:p>
+      <w:pPr>
+        <w:rPr>
+          <w:rFonts w:ascii="Times New Roman" w:hAnsi="Times New Roman" w:cs="Times New Roman"/>
+          <w:b/>
+          <w:bCs/>
+          <w:sz w:val="24"/>
+          <w:szCs w:val="24"/>
+        </w:rPr>
+      </w:pPr>
+      <w:r>
+        <w:rPr>
+          <w:rFonts w:ascii="Times New Roman" w:hAnsi="Times New Roman" w:cs="Times New Roman"/>
+          <w:b/>
+          <w:bCs/>
+          <w:sz w:val="24"/>
+          <w:szCs w:val="24"/>
+        </w:rPr>
+        <w:t>Participant</w:t>
+      </w:r>
+      <w:r>
+        <w:rPr>
+          <w:rFonts w:ascii="Times New Roman" w:hAnsi="Times New Roman" w:cs="Times New Roman"/>
+          <w:b/>
+          <w:bCs/>
+          <w:sz w:val="24"/>
+          <w:szCs w:val="24"/>
+        </w:rPr>
+        <w:t>:</w:t>
       </w:r>
     </w:p>
     <w:p>
@@ -3044,15 +3117,7 @@
           <w:sz w:val="24"/>
           <w:szCs w:val="24"/>
         </w:rPr>
-        <w:t>articipant</w:t>
-      </w:r>
-      <w:r>
-        <w:rPr>
-          <w:rFonts w:ascii="Times New Roman" w:hAnsi="Times New Roman" w:cs="Times New Roman"/>
-          <w:sz w:val="24"/>
-          <w:szCs w:val="24"/>
-        </w:rPr>
-        <w:t>,</w:t>
+        <w:t>articipant,</w:t>
       </w:r>
       <w:r>
         <w:rPr>
@@ -3070,15 +3135,15 @@
           <w:sz w:val="24"/>
           <w:szCs w:val="24"/>
         </w:rPr>
-        <w:t>apply for an event</w:t>
-      </w:r>
-      <w:r>
-        <w:rPr>
-          <w:rFonts w:ascii="Times New Roman" w:hAnsi="Times New Roman" w:cs="Times New Roman"/>
-          <w:sz w:val="24"/>
-          <w:szCs w:val="24"/>
-        </w:rPr>
-        <w:t xml:space="preserve"> so that I can enter competition.</w:t>
+        <w:t>search for events/workshops</w:t>
+      </w:r>
+      <w:r>
+        <w:rPr>
+          <w:rFonts w:ascii="Times New Roman" w:hAnsi="Times New Roman" w:cs="Times New Roman"/>
+          <w:sz w:val="24"/>
+          <w:szCs w:val="24"/>
+        </w:rPr>
+        <w:t xml:space="preserve"> so that I can view event/workshop details.</w:t>
       </w:r>
     </w:p>
     <w:p>
@@ -3142,41 +3207,15 @@
           <w:sz w:val="24"/>
           <w:szCs w:val="24"/>
         </w:rPr>
-        <w:t>view results round wise</w:t>
-      </w:r>
-      <w:r>
-        <w:rPr>
-          <w:rFonts w:ascii="Times New Roman" w:hAnsi="Times New Roman" w:cs="Times New Roman"/>
-          <w:b/>
-          <w:bCs/>
-          <w:sz w:val="24"/>
-          <w:szCs w:val="24"/>
-        </w:rPr>
-        <w:t xml:space="preserve"> for events</w:t>
-      </w:r>
-      <w:r>
-        <w:rPr>
-          <w:rFonts w:ascii="Times New Roman" w:hAnsi="Times New Roman" w:cs="Times New Roman"/>
-          <w:sz w:val="24"/>
-          <w:szCs w:val="24"/>
-        </w:rPr>
-        <w:t xml:space="preserve"> so that I can </w:t>
-      </w:r>
-      <w:r>
-        <w:rPr>
-          <w:rFonts w:ascii="Times New Roman" w:hAnsi="Times New Roman" w:cs="Times New Roman"/>
-          <w:sz w:val="24"/>
-          <w:szCs w:val="24"/>
-        </w:rPr>
-        <w:t xml:space="preserve">know event </w:t>
-      </w:r>
-      <w:r>
-        <w:rPr>
-          <w:rFonts w:ascii="Times New Roman" w:hAnsi="Times New Roman" w:cs="Times New Roman"/>
-          <w:sz w:val="24"/>
-          <w:szCs w:val="24"/>
-        </w:rPr>
-        <w:t>results.</w:t>
+        <w:t>apply for an event</w:t>
+      </w:r>
+      <w:r>
+        <w:rPr>
+          <w:rFonts w:ascii="Times New Roman" w:hAnsi="Times New Roman" w:cs="Times New Roman"/>
+          <w:sz w:val="24"/>
+          <w:szCs w:val="24"/>
+        </w:rPr>
+        <w:t xml:space="preserve"> so that I can enter competition.</w:t>
       </w:r>
     </w:p>
     <w:p>
@@ -3240,15 +3279,41 @@
           <w:sz w:val="24"/>
           <w:szCs w:val="24"/>
         </w:rPr>
-        <w:t>send mails</w:t>
-      </w:r>
-      <w:r>
-        <w:rPr>
-          <w:rFonts w:ascii="Times New Roman" w:hAnsi="Times New Roman" w:cs="Times New Roman"/>
-          <w:sz w:val="24"/>
-          <w:szCs w:val="24"/>
-        </w:rPr>
-        <w:t xml:space="preserve"> so that I can inquire about event/workshop details.</w:t>
+        <w:t>view results round wise</w:t>
+      </w:r>
+      <w:r>
+        <w:rPr>
+          <w:rFonts w:ascii="Times New Roman" w:hAnsi="Times New Roman" w:cs="Times New Roman"/>
+          <w:b/>
+          <w:bCs/>
+          <w:sz w:val="24"/>
+          <w:szCs w:val="24"/>
+        </w:rPr>
+        <w:t xml:space="preserve"> for events</w:t>
+      </w:r>
+      <w:r>
+        <w:rPr>
+          <w:rFonts w:ascii="Times New Roman" w:hAnsi="Times New Roman" w:cs="Times New Roman"/>
+          <w:sz w:val="24"/>
+          <w:szCs w:val="24"/>
+        </w:rPr>
+        <w:t xml:space="preserve"> so that I can </w:t>
+      </w:r>
+      <w:r>
+        <w:rPr>
+          <w:rFonts w:ascii="Times New Roman" w:hAnsi="Times New Roman" w:cs="Times New Roman"/>
+          <w:sz w:val="24"/>
+          <w:szCs w:val="24"/>
+        </w:rPr>
+        <w:t xml:space="preserve">know event </w:t>
+      </w:r>
+      <w:r>
+        <w:rPr>
+          <w:rFonts w:ascii="Times New Roman" w:hAnsi="Times New Roman" w:cs="Times New Roman"/>
+          <w:sz w:val="24"/>
+          <w:szCs w:val="24"/>
+        </w:rPr>
+        <w:t>results.</w:t>
       </w:r>
     </w:p>
     <w:p>
@@ -3270,7 +3335,39 @@
           <w:sz w:val="24"/>
           <w:szCs w:val="24"/>
         </w:rPr>
-        <w:t xml:space="preserve">As a participant, I want to </w:t>
+        <w:t xml:space="preserve">As a </w:t>
+      </w:r>
+      <w:r>
+        <w:rPr>
+          <w:rFonts w:ascii="Times New Roman" w:hAnsi="Times New Roman" w:cs="Times New Roman"/>
+          <w:sz w:val="24"/>
+          <w:szCs w:val="24"/>
+        </w:rPr>
+        <w:t>p</w:t>
+      </w:r>
+      <w:r>
+        <w:rPr>
+          <w:rFonts w:ascii="Times New Roman" w:hAnsi="Times New Roman" w:cs="Times New Roman"/>
+          <w:sz w:val="24"/>
+          <w:szCs w:val="24"/>
+        </w:rPr>
+        <w:t>articipant</w:t>
+      </w:r>
+      <w:r>
+        <w:rPr>
+          <w:rFonts w:ascii="Times New Roman" w:hAnsi="Times New Roman" w:cs="Times New Roman"/>
+          <w:sz w:val="24"/>
+          <w:szCs w:val="24"/>
+        </w:rPr>
+        <w:t>,</w:t>
+      </w:r>
+      <w:r>
+        <w:rPr>
+          <w:rFonts w:ascii="Times New Roman" w:hAnsi="Times New Roman" w:cs="Times New Roman"/>
+          <w:sz w:val="24"/>
+          <w:szCs w:val="24"/>
+        </w:rPr>
+        <w:t xml:space="preserve"> I want to </w:t>
       </w:r>
       <w:r>
         <w:rPr>
@@ -3280,15 +3377,15 @@
           <w:sz w:val="24"/>
           <w:szCs w:val="24"/>
         </w:rPr>
-        <w:t>access to their new proposing site through the enabled link at the competition time</w:t>
-      </w:r>
-      <w:r>
-        <w:rPr>
-          <w:rFonts w:ascii="Times New Roman" w:hAnsi="Times New Roman" w:cs="Times New Roman"/>
-          <w:sz w:val="24"/>
-          <w:szCs w:val="24"/>
-        </w:rPr>
-        <w:t xml:space="preserve"> so that I can register the team and submit the presentation to it.</w:t>
+        <w:t>send mails</w:t>
+      </w:r>
+      <w:r>
+        <w:rPr>
+          <w:rFonts w:ascii="Times New Roman" w:hAnsi="Times New Roman" w:cs="Times New Roman"/>
+          <w:sz w:val="24"/>
+          <w:szCs w:val="24"/>
+        </w:rPr>
+        <w:t xml:space="preserve"> so that I can inquire about event/workshop details.</w:t>
       </w:r>
     </w:p>
     <w:p>
@@ -3310,15 +3407,7 @@
           <w:sz w:val="24"/>
           <w:szCs w:val="24"/>
         </w:rPr>
-        <w:t>As a participant, I want to</w:t>
-      </w:r>
-      <w:r>
-        <w:rPr>
-          <w:rFonts w:ascii="Times New Roman" w:hAnsi="Times New Roman" w:cs="Times New Roman"/>
-          <w:sz w:val="24"/>
-          <w:szCs w:val="24"/>
-        </w:rPr>
-        <w:t xml:space="preserve"> </w:t>
+        <w:t xml:space="preserve">As a participant, I want to </w:t>
       </w:r>
       <w:r>
         <w:rPr>
@@ -3328,15 +3417,15 @@
           <w:sz w:val="24"/>
           <w:szCs w:val="24"/>
         </w:rPr>
-        <w:t>view the remaining time for the competition when I need</w:t>
-      </w:r>
-      <w:r>
-        <w:rPr>
-          <w:rFonts w:ascii="Times New Roman" w:hAnsi="Times New Roman" w:cs="Times New Roman"/>
-          <w:sz w:val="24"/>
-          <w:szCs w:val="24"/>
-        </w:rPr>
-        <w:t xml:space="preserve"> so that I can manage the workload accordingly. </w:t>
+        <w:t>access to their new proposing site through the enabled link at the competition time</w:t>
+      </w:r>
+      <w:r>
+        <w:rPr>
+          <w:rFonts w:ascii="Times New Roman" w:hAnsi="Times New Roman" w:cs="Times New Roman"/>
+          <w:sz w:val="24"/>
+          <w:szCs w:val="24"/>
+        </w:rPr>
+        <w:t xml:space="preserve"> so that I can register the team and submit the presentation to it.</w:t>
       </w:r>
     </w:p>
     <w:p>
@@ -3358,7 +3447,15 @@
           <w:sz w:val="24"/>
           <w:szCs w:val="24"/>
         </w:rPr>
-        <w:t xml:space="preserve">As a participant, I can </w:t>
+        <w:t>As a participant, I want to</w:t>
+      </w:r>
+      <w:r>
+        <w:rPr>
+          <w:rFonts w:ascii="Times New Roman" w:hAnsi="Times New Roman" w:cs="Times New Roman"/>
+          <w:sz w:val="24"/>
+          <w:szCs w:val="24"/>
+        </w:rPr>
+        <w:t xml:space="preserve"> </w:t>
       </w:r>
       <w:r>
         <w:rPr>
@@ -3368,15 +3465,15 @@
           <w:sz w:val="24"/>
           <w:szCs w:val="24"/>
         </w:rPr>
-        <w:t>search and get the allocated group id/allocated registration table</w:t>
-      </w:r>
-      <w:r>
-        <w:rPr>
-          <w:rFonts w:ascii="Times New Roman" w:hAnsi="Times New Roman" w:cs="Times New Roman"/>
-          <w:sz w:val="24"/>
-          <w:szCs w:val="24"/>
-        </w:rPr>
-        <w:t xml:space="preserve"> so that I can view/copy the group id.</w:t>
+        <w:t>view the remaining time for the competition when I need</w:t>
+      </w:r>
+      <w:r>
+        <w:rPr>
+          <w:rFonts w:ascii="Times New Roman" w:hAnsi="Times New Roman" w:cs="Times New Roman"/>
+          <w:sz w:val="24"/>
+          <w:szCs w:val="24"/>
+        </w:rPr>
+        <w:t xml:space="preserve"> so that I can manage the workload accordingly. </w:t>
       </w:r>
     </w:p>
     <w:p>
@@ -3408,149 +3505,15 @@
           <w:sz w:val="24"/>
           <w:szCs w:val="24"/>
         </w:rPr>
-        <w:t xml:space="preserve">search and get the </w:t>
-      </w:r>
-      <w:r>
-        <w:rPr>
-          <w:rFonts w:ascii="Times New Roman" w:hAnsi="Times New Roman" w:cs="Times New Roman"/>
-          <w:b/>
-          <w:bCs/>
-          <w:sz w:val="24"/>
-          <w:szCs w:val="24"/>
-        </w:rPr>
-        <w:t>allocated registration table</w:t>
-      </w:r>
-      <w:r>
-        <w:rPr>
-          <w:rFonts w:ascii="Times New Roman" w:hAnsi="Times New Roman" w:cs="Times New Roman"/>
-          <w:b/>
-          <w:bCs/>
-          <w:sz w:val="24"/>
-          <w:szCs w:val="24"/>
-        </w:rPr>
-        <w:t xml:space="preserve"> number</w:t>
-      </w:r>
-      <w:bookmarkStart w:id="0" w:name="_GoBack"/>
-      <w:bookmarkEnd w:id="0"/>
-      <w:r>
-        <w:rPr>
-          <w:rFonts w:ascii="Times New Roman" w:hAnsi="Times New Roman" w:cs="Times New Roman"/>
-          <w:b/>
-          <w:bCs/>
-          <w:sz w:val="24"/>
-          <w:szCs w:val="24"/>
-        </w:rPr>
-        <w:t>/</w:t>
-      </w:r>
-      <w:r>
-        <w:rPr>
-          <w:rFonts w:ascii="Times New Roman" w:hAnsi="Times New Roman" w:cs="Times New Roman"/>
-          <w:b/>
-          <w:bCs/>
-          <w:sz w:val="24"/>
-          <w:szCs w:val="24"/>
-        </w:rPr>
-        <w:t xml:space="preserve">competition venue and time/presentation venue </w:t>
-      </w:r>
-      <w:r>
-        <w:rPr>
-          <w:rFonts w:ascii="Times New Roman" w:hAnsi="Times New Roman" w:cs="Times New Roman"/>
-          <w:b/>
-          <w:bCs/>
-          <w:sz w:val="24"/>
-          <w:szCs w:val="24"/>
-        </w:rPr>
-        <w:t>and time</w:t>
-      </w:r>
-      <w:r>
-        <w:rPr>
-          <w:rFonts w:ascii="Times New Roman" w:hAnsi="Times New Roman" w:cs="Times New Roman"/>
-          <w:b/>
-          <w:bCs/>
-          <w:sz w:val="24"/>
-          <w:szCs w:val="24"/>
-        </w:rPr>
-        <w:t>/panel number</w:t>
-      </w:r>
-      <w:r>
-        <w:rPr>
-          <w:rFonts w:ascii="Times New Roman" w:hAnsi="Times New Roman" w:cs="Times New Roman"/>
-          <w:sz w:val="24"/>
-          <w:szCs w:val="24"/>
-        </w:rPr>
-        <w:t xml:space="preserve"> </w:t>
-      </w:r>
-      <w:r>
-        <w:rPr>
-          <w:rFonts w:ascii="Times New Roman" w:hAnsi="Times New Roman" w:cs="Times New Roman"/>
-          <w:sz w:val="24"/>
-          <w:szCs w:val="24"/>
-        </w:rPr>
-        <w:t>so t</w:t>
-      </w:r>
-      <w:r>
-        <w:rPr>
-          <w:rFonts w:ascii="Times New Roman" w:hAnsi="Times New Roman" w:cs="Times New Roman"/>
-          <w:sz w:val="24"/>
-          <w:szCs w:val="24"/>
-        </w:rPr>
-        <w:t>hat I can easily</w:t>
-      </w:r>
-      <w:r>
-        <w:rPr>
-          <w:rFonts w:ascii="Times New Roman" w:hAnsi="Times New Roman" w:cs="Times New Roman"/>
-          <w:sz w:val="24"/>
-          <w:szCs w:val="24"/>
-        </w:rPr>
-        <w:t xml:space="preserve"> and quickly</w:t>
-      </w:r>
-      <w:r>
-        <w:rPr>
-          <w:rFonts w:ascii="Times New Roman" w:hAnsi="Times New Roman" w:cs="Times New Roman"/>
-          <w:sz w:val="24"/>
-          <w:szCs w:val="24"/>
-        </w:rPr>
-        <w:t xml:space="preserve"> </w:t>
-      </w:r>
-      <w:r>
-        <w:rPr>
-          <w:rFonts w:ascii="Times New Roman" w:hAnsi="Times New Roman" w:cs="Times New Roman"/>
-          <w:sz w:val="24"/>
-          <w:szCs w:val="24"/>
-        </w:rPr>
-        <w:t>view</w:t>
-      </w:r>
-      <w:r>
-        <w:rPr>
-          <w:rFonts w:ascii="Times New Roman" w:hAnsi="Times New Roman" w:cs="Times New Roman"/>
-          <w:sz w:val="24"/>
-          <w:szCs w:val="24"/>
-        </w:rPr>
-        <w:t xml:space="preserve"> </w:t>
-      </w:r>
-      <w:r>
-        <w:rPr>
-          <w:rFonts w:ascii="Times New Roman" w:hAnsi="Times New Roman" w:cs="Times New Roman"/>
-          <w:sz w:val="24"/>
-          <w:szCs w:val="24"/>
-        </w:rPr>
-        <w:t>important details when</w:t>
-      </w:r>
-      <w:r>
-        <w:rPr>
-          <w:rFonts w:ascii="Times New Roman" w:hAnsi="Times New Roman" w:cs="Times New Roman"/>
-          <w:sz w:val="24"/>
-          <w:szCs w:val="24"/>
-        </w:rPr>
-        <w:t xml:space="preserve"> I need</w:t>
-      </w:r>
-      <w:r>
-        <w:rPr>
-          <w:rFonts w:ascii="Times New Roman" w:hAnsi="Times New Roman" w:cs="Times New Roman"/>
-          <w:sz w:val="24"/>
-          <w:szCs w:val="24"/>
-        </w:rPr>
-        <w:t>.</w:t>
+        <w:t>search and get the allocated group id/allocated registration table</w:t>
+      </w:r>
+      <w:r>
+        <w:rPr>
+          <w:rFonts w:ascii="Times New Roman" w:hAnsi="Times New Roman" w:cs="Times New Roman"/>
+          <w:sz w:val="24"/>
+          <w:szCs w:val="24"/>
+        </w:rPr>
+        <w:t xml:space="preserve"> so that I can view/copy the group id.</w:t>
       </w:r>
     </w:p>
     <w:p>
@@ -3572,6 +3535,148 @@
           <w:sz w:val="24"/>
           <w:szCs w:val="24"/>
         </w:rPr>
+        <w:t xml:space="preserve">As a participant, I can </w:t>
+      </w:r>
+      <w:r>
+        <w:rPr>
+          <w:rFonts w:ascii="Times New Roman" w:hAnsi="Times New Roman" w:cs="Times New Roman"/>
+          <w:b/>
+          <w:bCs/>
+          <w:sz w:val="24"/>
+          <w:szCs w:val="24"/>
+        </w:rPr>
+        <w:t>search and get the allocated registration table</w:t>
+      </w:r>
+      <w:r>
+        <w:rPr>
+          <w:rFonts w:ascii="Times New Roman" w:hAnsi="Times New Roman" w:cs="Times New Roman"/>
+          <w:b/>
+          <w:bCs/>
+          <w:sz w:val="24"/>
+          <w:szCs w:val="24"/>
+        </w:rPr>
+        <w:t xml:space="preserve"> number</w:t>
+      </w:r>
+      <w:r>
+        <w:rPr>
+          <w:rFonts w:ascii="Times New Roman" w:hAnsi="Times New Roman" w:cs="Times New Roman"/>
+          <w:b/>
+          <w:bCs/>
+          <w:sz w:val="24"/>
+          <w:szCs w:val="24"/>
+        </w:rPr>
+        <w:t>/</w:t>
+      </w:r>
+      <w:r>
+        <w:rPr>
+          <w:rFonts w:ascii="Times New Roman" w:hAnsi="Times New Roman" w:cs="Times New Roman"/>
+          <w:b/>
+          <w:bCs/>
+          <w:sz w:val="24"/>
+          <w:szCs w:val="24"/>
+        </w:rPr>
+        <w:t>competition venue and time/presentation venue and time/panel number</w:t>
+      </w:r>
+      <w:r>
+        <w:rPr>
+          <w:rFonts w:ascii="Times New Roman" w:hAnsi="Times New Roman" w:cs="Times New Roman"/>
+          <w:sz w:val="24"/>
+          <w:szCs w:val="24"/>
+        </w:rPr>
+        <w:t xml:space="preserve"> </w:t>
+      </w:r>
+      <w:r>
+        <w:rPr>
+          <w:rFonts w:ascii="Times New Roman" w:hAnsi="Times New Roman" w:cs="Times New Roman"/>
+          <w:sz w:val="24"/>
+          <w:szCs w:val="24"/>
+        </w:rPr>
+        <w:t>so t</w:t>
+      </w:r>
+      <w:r>
+        <w:rPr>
+          <w:rFonts w:ascii="Times New Roman" w:hAnsi="Times New Roman" w:cs="Times New Roman"/>
+          <w:sz w:val="24"/>
+          <w:szCs w:val="24"/>
+        </w:rPr>
+        <w:t>hat I can easily</w:t>
+      </w:r>
+      <w:r>
+        <w:rPr>
+          <w:rFonts w:ascii="Times New Roman" w:hAnsi="Times New Roman" w:cs="Times New Roman"/>
+          <w:sz w:val="24"/>
+          <w:szCs w:val="24"/>
+        </w:rPr>
+        <w:t xml:space="preserve"> and quickly</w:t>
+      </w:r>
+      <w:r>
+        <w:rPr>
+          <w:rFonts w:ascii="Times New Roman" w:hAnsi="Times New Roman" w:cs="Times New Roman"/>
+          <w:sz w:val="24"/>
+          <w:szCs w:val="24"/>
+        </w:rPr>
+        <w:t xml:space="preserve"> </w:t>
+      </w:r>
+      <w:r>
+        <w:rPr>
+          <w:rFonts w:ascii="Times New Roman" w:hAnsi="Times New Roman" w:cs="Times New Roman"/>
+          <w:sz w:val="24"/>
+          <w:szCs w:val="24"/>
+        </w:rPr>
+        <w:t>view</w:t>
+      </w:r>
+      <w:r>
+        <w:rPr>
+          <w:rFonts w:ascii="Times New Roman" w:hAnsi="Times New Roman" w:cs="Times New Roman"/>
+          <w:sz w:val="24"/>
+          <w:szCs w:val="24"/>
+        </w:rPr>
+        <w:t xml:space="preserve"> </w:t>
+      </w:r>
+      <w:r>
+        <w:rPr>
+          <w:rFonts w:ascii="Times New Roman" w:hAnsi="Times New Roman" w:cs="Times New Roman"/>
+          <w:sz w:val="24"/>
+          <w:szCs w:val="24"/>
+        </w:rPr>
+        <w:t>important details when</w:t>
+      </w:r>
+      <w:r>
+        <w:rPr>
+          <w:rFonts w:ascii="Times New Roman" w:hAnsi="Times New Roman" w:cs="Times New Roman"/>
+          <w:sz w:val="24"/>
+          <w:szCs w:val="24"/>
+        </w:rPr>
+        <w:t xml:space="preserve"> I need</w:t>
+      </w:r>
+      <w:r>
+        <w:rPr>
+          <w:rFonts w:ascii="Times New Roman" w:hAnsi="Times New Roman" w:cs="Times New Roman"/>
+          <w:sz w:val="24"/>
+          <w:szCs w:val="24"/>
+        </w:rPr>
+        <w:t>.</w:t>
+      </w:r>
+    </w:p>
+    <w:p>
+      <w:pPr>
+        <w:pStyle w:val="ListParagraph"/>
+        <w:numPr>
+          <w:ilvl w:val="0"/>
+          <w:numId w:val="13"/>
+        </w:numPr>
+        <w:rPr>
+          <w:rFonts w:ascii="Times New Roman" w:hAnsi="Times New Roman" w:cs="Times New Roman"/>
+          <w:sz w:val="24"/>
+          <w:szCs w:val="24"/>
+        </w:rPr>
+      </w:pPr>
+      <w:r>
+        <w:rPr>
+          <w:rFonts w:ascii="Times New Roman" w:hAnsi="Times New Roman" w:cs="Times New Roman"/>
+          <w:sz w:val="24"/>
+          <w:szCs w:val="24"/>
+        </w:rPr>
         <w:t>As a</w:t>
       </w:r>
       <w:r>
@@ -4006,6 +4111,7 @@
           <w:sz w:val="24"/>
           <w:szCs w:val="24"/>
         </w:rPr>
+        <w:lastRenderedPageBreak/>
         <w:t>Add/remove/edit</w:t>
       </w:r>
       <w:r>
@@ -4144,7 +4250,6 @@
           <w:sz w:val="24"/>
           <w:szCs w:val="24"/>
         </w:rPr>
-        <w:lastRenderedPageBreak/>
         <w:t>Add/remove/edit</w:t>
       </w:r>
       <w:r>
@@ -4907,7 +5012,6 @@
           <w:sz w:val="24"/>
           <w:szCs w:val="24"/>
         </w:rPr>
-        <w:lastRenderedPageBreak/>
         <w:t>Can apply for the competition</w:t>
       </w:r>
       <w:r>

--- a/User Stories.docx
+++ b/User Stories.docx
@@ -2401,17 +2401,7 @@
           <w:sz w:val="24"/>
           <w:szCs w:val="24"/>
         </w:rPr>
-        <w:t xml:space="preserve"> so that I can update/remove </w:t>
-      </w:r>
-      <w:bookmarkStart w:id="0" w:name="_GoBack"/>
-      <w:bookmarkEnd w:id="0"/>
-      <w:r>
-        <w:rPr>
-          <w:rFonts w:ascii="Times New Roman" w:hAnsi="Times New Roman" w:cs="Times New Roman"/>
-          <w:sz w:val="24"/>
-          <w:szCs w:val="24"/>
-        </w:rPr>
-        <w:t>event result details and users can view the change.</w:t>
+        <w:t xml:space="preserve"> so that I can update/remove event result details and users can view the change.</w:t>
       </w:r>
     </w:p>
     <w:p>
@@ -2601,12 +2591,54 @@
     <w:p>
       <w:pPr>
         <w:pStyle w:val="ListParagraph"/>
-        <w:rPr>
-          <w:rFonts w:ascii="Times New Roman" w:hAnsi="Times New Roman" w:cs="Times New Roman"/>
-          <w:sz w:val="24"/>
-          <w:szCs w:val="24"/>
-        </w:rPr>
-      </w:pPr>
+        <w:numPr>
+          <w:ilvl w:val="0"/>
+          <w:numId w:val="13"/>
+        </w:numPr>
+        <w:rPr>
+          <w:rFonts w:ascii="Times New Roman" w:hAnsi="Times New Roman" w:cs="Times New Roman"/>
+          <w:sz w:val="24"/>
+          <w:szCs w:val="24"/>
+        </w:rPr>
+      </w:pPr>
+      <w:r>
+        <w:rPr>
+          <w:rFonts w:ascii="Times New Roman" w:hAnsi="Times New Roman" w:cs="Times New Roman"/>
+          <w:sz w:val="24"/>
+          <w:szCs w:val="24"/>
+        </w:rPr>
+        <w:t xml:space="preserve">As a lecturer, I want to </w:t>
+      </w:r>
+      <w:r>
+        <w:rPr>
+          <w:rFonts w:ascii="Times New Roman" w:hAnsi="Times New Roman" w:cs="Times New Roman"/>
+          <w:b/>
+          <w:bCs/>
+          <w:sz w:val="24"/>
+          <w:szCs w:val="24"/>
+        </w:rPr>
+        <w:t>add a link to view the details about sponsorship company</w:t>
+      </w:r>
+      <w:r>
+        <w:rPr>
+          <w:rFonts w:ascii="Times New Roman" w:hAnsi="Times New Roman" w:cs="Times New Roman"/>
+          <w:sz w:val="24"/>
+          <w:szCs w:val="24"/>
+        </w:rPr>
+        <w:t xml:space="preserve"> so that I can introduce the sponsorship company to all.</w:t>
+      </w:r>
+    </w:p>
+    <w:p>
+      <w:pPr>
+        <w:pStyle w:val="ListParagraph"/>
+        <w:rPr>
+          <w:rFonts w:ascii="Times New Roman" w:hAnsi="Times New Roman" w:cs="Times New Roman"/>
+          <w:sz w:val="24"/>
+          <w:szCs w:val="24"/>
+        </w:rPr>
+      </w:pPr>
+      <w:bookmarkStart w:id="0" w:name="_GoBack"/>
+      <w:bookmarkEnd w:id="0"/>
     </w:p>
     <w:p>
       <w:pPr>
@@ -2938,6 +2970,7 @@
           <w:sz w:val="24"/>
           <w:szCs w:val="24"/>
         </w:rPr>
+        <w:lastRenderedPageBreak/>
         <w:t>As a</w:t>
       </w:r>
       <w:r>
@@ -4111,7 +4144,6 @@
           <w:sz w:val="24"/>
           <w:szCs w:val="24"/>
         </w:rPr>
-        <w:lastRenderedPageBreak/>
         <w:t>Add/remove/edit</w:t>
       </w:r>
       <w:r>
@@ -4939,6 +4971,7 @@
           <w:sz w:val="24"/>
           <w:szCs w:val="24"/>
         </w:rPr>
+        <w:lastRenderedPageBreak/>
         <w:t>Can send common mails.</w:t>
       </w:r>
     </w:p>

--- a/User Stories.docx
+++ b/User Stories.docx
@@ -2637,8 +2637,6 @@
           <w:szCs w:val="24"/>
         </w:rPr>
       </w:pPr>
-      <w:bookmarkStart w:id="0" w:name="_GoBack"/>
-      <w:bookmarkEnd w:id="0"/>
     </w:p>
     <w:p>
       <w:pPr>
@@ -3058,65 +3056,6 @@
     </w:p>
     <w:p>
       <w:pPr>
-        <w:rPr>
-          <w:rFonts w:ascii="Times New Roman" w:hAnsi="Times New Roman" w:cs="Times New Roman"/>
-          <w:sz w:val="24"/>
-          <w:szCs w:val="24"/>
-        </w:rPr>
-      </w:pPr>
-    </w:p>
-    <w:p>
-      <w:pPr>
-        <w:rPr>
-          <w:rFonts w:ascii="Times New Roman" w:hAnsi="Times New Roman" w:cs="Times New Roman"/>
-          <w:sz w:val="24"/>
-          <w:szCs w:val="24"/>
-        </w:rPr>
-      </w:pPr>
-    </w:p>
-    <w:p>
-      <w:pPr>
-        <w:pStyle w:val="ListParagraph"/>
-        <w:rPr>
-          <w:rFonts w:ascii="Times New Roman" w:hAnsi="Times New Roman" w:cs="Times New Roman"/>
-          <w:sz w:val="24"/>
-          <w:szCs w:val="24"/>
-        </w:rPr>
-      </w:pPr>
-    </w:p>
-    <w:p>
-      <w:pPr>
-        <w:rPr>
-          <w:rFonts w:ascii="Times New Roman" w:hAnsi="Times New Roman" w:cs="Times New Roman"/>
-          <w:b/>
-          <w:bCs/>
-          <w:sz w:val="24"/>
-          <w:szCs w:val="24"/>
-        </w:rPr>
-      </w:pPr>
-      <w:r>
-        <w:rPr>
-          <w:rFonts w:ascii="Times New Roman" w:hAnsi="Times New Roman" w:cs="Times New Roman"/>
-          <w:b/>
-          <w:bCs/>
-          <w:sz w:val="24"/>
-          <w:szCs w:val="24"/>
-        </w:rPr>
-        <w:t>Participant</w:t>
-      </w:r>
-      <w:r>
-        <w:rPr>
-          <w:rFonts w:ascii="Times New Roman" w:hAnsi="Times New Roman" w:cs="Times New Roman"/>
-          <w:b/>
-          <w:bCs/>
-          <w:sz w:val="24"/>
-          <w:szCs w:val="24"/>
-        </w:rPr>
-        <w:t>:</w:t>
-      </w:r>
-    </w:p>
-    <w:p>
-      <w:pPr>
         <w:pStyle w:val="ListParagraph"/>
         <w:numPr>
           <w:ilvl w:val="0"/>
@@ -3134,31 +3073,87 @@
           <w:sz w:val="24"/>
           <w:szCs w:val="24"/>
         </w:rPr>
-        <w:t xml:space="preserve">As a </w:t>
-      </w:r>
-      <w:r>
-        <w:rPr>
-          <w:rFonts w:ascii="Times New Roman" w:hAnsi="Times New Roman" w:cs="Times New Roman"/>
-          <w:sz w:val="24"/>
-          <w:szCs w:val="24"/>
-        </w:rPr>
-        <w:t>p</w:t>
-      </w:r>
-      <w:r>
-        <w:rPr>
-          <w:rFonts w:ascii="Times New Roman" w:hAnsi="Times New Roman" w:cs="Times New Roman"/>
-          <w:sz w:val="24"/>
-          <w:szCs w:val="24"/>
-        </w:rPr>
-        <w:t>articipant,</w:t>
-      </w:r>
-      <w:r>
-        <w:rPr>
-          <w:rFonts w:ascii="Times New Roman" w:hAnsi="Times New Roman" w:cs="Times New Roman"/>
-          <w:sz w:val="24"/>
-          <w:szCs w:val="24"/>
-        </w:rPr>
-        <w:t xml:space="preserve"> I want to </w:t>
+        <w:t>As</w:t>
+      </w:r>
+      <w:r>
+        <w:rPr>
+          <w:rFonts w:ascii="Times New Roman" w:hAnsi="Times New Roman" w:cs="Times New Roman"/>
+          <w:sz w:val="24"/>
+          <w:szCs w:val="24"/>
+        </w:rPr>
+        <w:t xml:space="preserve"> </w:t>
+      </w:r>
+      <w:r>
+        <w:rPr>
+          <w:rFonts w:ascii="Times New Roman" w:hAnsi="Times New Roman" w:cs="Times New Roman"/>
+          <w:sz w:val="24"/>
+          <w:szCs w:val="24"/>
+        </w:rPr>
+        <w:t>a</w:t>
+      </w:r>
+      <w:r>
+        <w:rPr>
+          <w:rFonts w:ascii="Times New Roman" w:hAnsi="Times New Roman" w:cs="Times New Roman"/>
+          <w:sz w:val="24"/>
+          <w:szCs w:val="24"/>
+        </w:rPr>
+        <w:t>n</w:t>
+      </w:r>
+      <w:r>
+        <w:rPr>
+          <w:rFonts w:ascii="Times New Roman" w:hAnsi="Times New Roman" w:cs="Times New Roman"/>
+          <w:sz w:val="24"/>
+          <w:szCs w:val="24"/>
+        </w:rPr>
+        <w:t xml:space="preserve"> </w:t>
+      </w:r>
+      <w:r>
+        <w:rPr>
+          <w:rFonts w:ascii="Times New Roman" w:hAnsi="Times New Roman" w:cs="Times New Roman"/>
+          <w:sz w:val="24"/>
+          <w:szCs w:val="24"/>
+        </w:rPr>
+        <w:t>o</w:t>
+      </w:r>
+      <w:r>
+        <w:rPr>
+          <w:rFonts w:ascii="Times New Roman" w:hAnsi="Times New Roman" w:cs="Times New Roman"/>
+          <w:sz w:val="24"/>
+          <w:szCs w:val="24"/>
+        </w:rPr>
+        <w:t xml:space="preserve">rganizing </w:t>
+      </w:r>
+      <w:r>
+        <w:rPr>
+          <w:rFonts w:ascii="Times New Roman" w:hAnsi="Times New Roman" w:cs="Times New Roman"/>
+          <w:sz w:val="24"/>
+          <w:szCs w:val="24"/>
+        </w:rPr>
+        <w:t>committee m</w:t>
+      </w:r>
+      <w:r>
+        <w:rPr>
+          <w:rFonts w:ascii="Times New Roman" w:hAnsi="Times New Roman" w:cs="Times New Roman"/>
+          <w:sz w:val="24"/>
+          <w:szCs w:val="24"/>
+        </w:rPr>
+        <w:t>ember</w:t>
+      </w:r>
+      <w:r>
+        <w:rPr>
+          <w:rFonts w:ascii="Times New Roman" w:hAnsi="Times New Roman" w:cs="Times New Roman"/>
+          <w:sz w:val="24"/>
+          <w:szCs w:val="24"/>
+        </w:rPr>
+        <w:t xml:space="preserve">, </w:t>
+      </w:r>
+      <w:r>
+        <w:rPr>
+          <w:rFonts w:ascii="Times New Roman" w:hAnsi="Times New Roman" w:cs="Times New Roman"/>
+          <w:sz w:val="24"/>
+          <w:szCs w:val="24"/>
+        </w:rPr>
+        <w:t xml:space="preserve">I can </w:t>
       </w:r>
       <w:r>
         <w:rPr>
@@ -3168,15 +3163,137 @@
           <w:sz w:val="24"/>
           <w:szCs w:val="24"/>
         </w:rPr>
-        <w:t>search for events/workshops</w:t>
-      </w:r>
-      <w:r>
-        <w:rPr>
-          <w:rFonts w:ascii="Times New Roman" w:hAnsi="Times New Roman" w:cs="Times New Roman"/>
-          <w:sz w:val="24"/>
-          <w:szCs w:val="24"/>
-        </w:rPr>
-        <w:t xml:space="preserve"> so that I can view event/workshop details.</w:t>
+        <w:t>upload</w:t>
+      </w:r>
+      <w:r>
+        <w:rPr>
+          <w:rFonts w:ascii="Times New Roman" w:hAnsi="Times New Roman" w:cs="Times New Roman"/>
+          <w:b/>
+          <w:bCs/>
+          <w:sz w:val="24"/>
+          <w:szCs w:val="24"/>
+        </w:rPr>
+        <w:t xml:space="preserve"> videos of locations</w:t>
+      </w:r>
+      <w:r>
+        <w:rPr>
+          <w:rFonts w:ascii="Times New Roman" w:hAnsi="Times New Roman" w:cs="Times New Roman"/>
+          <w:sz w:val="24"/>
+          <w:szCs w:val="24"/>
+        </w:rPr>
+        <w:t xml:space="preserve"> </w:t>
+      </w:r>
+      <w:r>
+        <w:rPr>
+          <w:rFonts w:ascii="Times New Roman" w:hAnsi="Times New Roman" w:cs="Times New Roman"/>
+          <w:b/>
+          <w:bCs/>
+          <w:sz w:val="24"/>
+          <w:szCs w:val="24"/>
+        </w:rPr>
+        <w:t>where participants have to move</w:t>
+      </w:r>
+      <w:r>
+        <w:rPr>
+          <w:rFonts w:ascii="Times New Roman" w:hAnsi="Times New Roman" w:cs="Times New Roman"/>
+          <w:b/>
+          <w:bCs/>
+          <w:sz w:val="24"/>
+          <w:szCs w:val="24"/>
+        </w:rPr>
+        <w:t xml:space="preserve"> inside SLIIT</w:t>
+      </w:r>
+      <w:r>
+        <w:rPr>
+          <w:rFonts w:ascii="Times New Roman" w:hAnsi="Times New Roman" w:cs="Times New Roman"/>
+          <w:sz w:val="24"/>
+          <w:szCs w:val="24"/>
+        </w:rPr>
+        <w:t xml:space="preserve"> so that I can </w:t>
+      </w:r>
+      <w:r>
+        <w:rPr>
+          <w:rFonts w:ascii="Times New Roman" w:hAnsi="Times New Roman" w:cs="Times New Roman"/>
+          <w:sz w:val="24"/>
+          <w:szCs w:val="24"/>
+        </w:rPr>
+        <w:t>allow</w:t>
+      </w:r>
+      <w:r>
+        <w:rPr>
+          <w:rFonts w:ascii="Times New Roman" w:hAnsi="Times New Roman" w:cs="Times New Roman"/>
+          <w:sz w:val="24"/>
+          <w:szCs w:val="24"/>
+        </w:rPr>
+        <w:t xml:space="preserve"> them</w:t>
+      </w:r>
+      <w:r>
+        <w:rPr>
+          <w:rFonts w:ascii="Times New Roman" w:hAnsi="Times New Roman" w:cs="Times New Roman"/>
+          <w:sz w:val="24"/>
+          <w:szCs w:val="24"/>
+        </w:rPr>
+        <w:t xml:space="preserve"> to know</w:t>
+      </w:r>
+      <w:r>
+        <w:rPr>
+          <w:rFonts w:ascii="Times New Roman" w:hAnsi="Times New Roman" w:cs="Times New Roman"/>
+          <w:sz w:val="24"/>
+          <w:szCs w:val="24"/>
+        </w:rPr>
+        <w:t xml:space="preserve"> the exact locations.</w:t>
+      </w:r>
+      <w:bookmarkStart w:id="0" w:name="_GoBack"/>
+      <w:bookmarkEnd w:id="0"/>
+    </w:p>
+    <w:p>
+      <w:pPr>
+        <w:rPr>
+          <w:rFonts w:ascii="Times New Roman" w:hAnsi="Times New Roman" w:cs="Times New Roman"/>
+          <w:sz w:val="24"/>
+          <w:szCs w:val="24"/>
+        </w:rPr>
+      </w:pPr>
+    </w:p>
+    <w:p>
+      <w:pPr>
+        <w:pStyle w:val="ListParagraph"/>
+        <w:rPr>
+          <w:rFonts w:ascii="Times New Roman" w:hAnsi="Times New Roman" w:cs="Times New Roman"/>
+          <w:sz w:val="24"/>
+          <w:szCs w:val="24"/>
+        </w:rPr>
+      </w:pPr>
+    </w:p>
+    <w:p>
+      <w:pPr>
+        <w:rPr>
+          <w:rFonts w:ascii="Times New Roman" w:hAnsi="Times New Roman" w:cs="Times New Roman"/>
+          <w:b/>
+          <w:bCs/>
+          <w:sz w:val="24"/>
+          <w:szCs w:val="24"/>
+        </w:rPr>
+      </w:pPr>
+      <w:r>
+        <w:rPr>
+          <w:rFonts w:ascii="Times New Roman" w:hAnsi="Times New Roman" w:cs="Times New Roman"/>
+          <w:b/>
+          <w:bCs/>
+          <w:sz w:val="24"/>
+          <w:szCs w:val="24"/>
+        </w:rPr>
+        <w:t>Participant</w:t>
+      </w:r>
+      <w:r>
+        <w:rPr>
+          <w:rFonts w:ascii="Times New Roman" w:hAnsi="Times New Roman" w:cs="Times New Roman"/>
+          <w:b/>
+          <w:bCs/>
+          <w:sz w:val="24"/>
+          <w:szCs w:val="24"/>
+        </w:rPr>
+        <w:t>:</w:t>
       </w:r>
     </w:p>
     <w:p>
@@ -3214,15 +3331,7 @@
           <w:sz w:val="24"/>
           <w:szCs w:val="24"/>
         </w:rPr>
-        <w:t>articipant</w:t>
-      </w:r>
-      <w:r>
-        <w:rPr>
-          <w:rFonts w:ascii="Times New Roman" w:hAnsi="Times New Roman" w:cs="Times New Roman"/>
-          <w:sz w:val="24"/>
-          <w:szCs w:val="24"/>
-        </w:rPr>
-        <w:t>,</w:t>
+        <w:t>articipant,</w:t>
       </w:r>
       <w:r>
         <w:rPr>
@@ -3240,15 +3349,15 @@
           <w:sz w:val="24"/>
           <w:szCs w:val="24"/>
         </w:rPr>
-        <w:t>apply for an event</w:t>
-      </w:r>
-      <w:r>
-        <w:rPr>
-          <w:rFonts w:ascii="Times New Roman" w:hAnsi="Times New Roman" w:cs="Times New Roman"/>
-          <w:sz w:val="24"/>
-          <w:szCs w:val="24"/>
-        </w:rPr>
-        <w:t xml:space="preserve"> so that I can enter competition.</w:t>
+        <w:t>search for events/workshops</w:t>
+      </w:r>
+      <w:r>
+        <w:rPr>
+          <w:rFonts w:ascii="Times New Roman" w:hAnsi="Times New Roman" w:cs="Times New Roman"/>
+          <w:sz w:val="24"/>
+          <w:szCs w:val="24"/>
+        </w:rPr>
+        <w:t xml:space="preserve"> so that I can view event/workshop details.</w:t>
       </w:r>
     </w:p>
     <w:p>
@@ -3312,41 +3421,15 @@
           <w:sz w:val="24"/>
           <w:szCs w:val="24"/>
         </w:rPr>
-        <w:t>view results round wise</w:t>
-      </w:r>
-      <w:r>
-        <w:rPr>
-          <w:rFonts w:ascii="Times New Roman" w:hAnsi="Times New Roman" w:cs="Times New Roman"/>
-          <w:b/>
-          <w:bCs/>
-          <w:sz w:val="24"/>
-          <w:szCs w:val="24"/>
-        </w:rPr>
-        <w:t xml:space="preserve"> for events</w:t>
-      </w:r>
-      <w:r>
-        <w:rPr>
-          <w:rFonts w:ascii="Times New Roman" w:hAnsi="Times New Roman" w:cs="Times New Roman"/>
-          <w:sz w:val="24"/>
-          <w:szCs w:val="24"/>
-        </w:rPr>
-        <w:t xml:space="preserve"> so that I can </w:t>
-      </w:r>
-      <w:r>
-        <w:rPr>
-          <w:rFonts w:ascii="Times New Roman" w:hAnsi="Times New Roman" w:cs="Times New Roman"/>
-          <w:sz w:val="24"/>
-          <w:szCs w:val="24"/>
-        </w:rPr>
-        <w:t xml:space="preserve">know event </w:t>
-      </w:r>
-      <w:r>
-        <w:rPr>
-          <w:rFonts w:ascii="Times New Roman" w:hAnsi="Times New Roman" w:cs="Times New Roman"/>
-          <w:sz w:val="24"/>
-          <w:szCs w:val="24"/>
-        </w:rPr>
-        <w:t>results.</w:t>
+        <w:t>apply for an event</w:t>
+      </w:r>
+      <w:r>
+        <w:rPr>
+          <w:rFonts w:ascii="Times New Roman" w:hAnsi="Times New Roman" w:cs="Times New Roman"/>
+          <w:sz w:val="24"/>
+          <w:szCs w:val="24"/>
+        </w:rPr>
+        <w:t xml:space="preserve"> so that I can enter competition.</w:t>
       </w:r>
     </w:p>
     <w:p>
@@ -3410,15 +3493,41 @@
           <w:sz w:val="24"/>
           <w:szCs w:val="24"/>
         </w:rPr>
-        <w:t>send mails</w:t>
-      </w:r>
-      <w:r>
-        <w:rPr>
-          <w:rFonts w:ascii="Times New Roman" w:hAnsi="Times New Roman" w:cs="Times New Roman"/>
-          <w:sz w:val="24"/>
-          <w:szCs w:val="24"/>
-        </w:rPr>
-        <w:t xml:space="preserve"> so that I can inquire about event/workshop details.</w:t>
+        <w:t>view results round wise</w:t>
+      </w:r>
+      <w:r>
+        <w:rPr>
+          <w:rFonts w:ascii="Times New Roman" w:hAnsi="Times New Roman" w:cs="Times New Roman"/>
+          <w:b/>
+          <w:bCs/>
+          <w:sz w:val="24"/>
+          <w:szCs w:val="24"/>
+        </w:rPr>
+        <w:t xml:space="preserve"> for events</w:t>
+      </w:r>
+      <w:r>
+        <w:rPr>
+          <w:rFonts w:ascii="Times New Roman" w:hAnsi="Times New Roman" w:cs="Times New Roman"/>
+          <w:sz w:val="24"/>
+          <w:szCs w:val="24"/>
+        </w:rPr>
+        <w:t xml:space="preserve"> so that I can </w:t>
+      </w:r>
+      <w:r>
+        <w:rPr>
+          <w:rFonts w:ascii="Times New Roman" w:hAnsi="Times New Roman" w:cs="Times New Roman"/>
+          <w:sz w:val="24"/>
+          <w:szCs w:val="24"/>
+        </w:rPr>
+        <w:t xml:space="preserve">know event </w:t>
+      </w:r>
+      <w:r>
+        <w:rPr>
+          <w:rFonts w:ascii="Times New Roman" w:hAnsi="Times New Roman" w:cs="Times New Roman"/>
+          <w:sz w:val="24"/>
+          <w:szCs w:val="24"/>
+        </w:rPr>
+        <w:t>results.</w:t>
       </w:r>
     </w:p>
     <w:p>
@@ -3440,7 +3549,39 @@
           <w:sz w:val="24"/>
           <w:szCs w:val="24"/>
         </w:rPr>
-        <w:t xml:space="preserve">As a participant, I want to </w:t>
+        <w:t xml:space="preserve">As a </w:t>
+      </w:r>
+      <w:r>
+        <w:rPr>
+          <w:rFonts w:ascii="Times New Roman" w:hAnsi="Times New Roman" w:cs="Times New Roman"/>
+          <w:sz w:val="24"/>
+          <w:szCs w:val="24"/>
+        </w:rPr>
+        <w:t>p</w:t>
+      </w:r>
+      <w:r>
+        <w:rPr>
+          <w:rFonts w:ascii="Times New Roman" w:hAnsi="Times New Roman" w:cs="Times New Roman"/>
+          <w:sz w:val="24"/>
+          <w:szCs w:val="24"/>
+        </w:rPr>
+        <w:t>articipant</w:t>
+      </w:r>
+      <w:r>
+        <w:rPr>
+          <w:rFonts w:ascii="Times New Roman" w:hAnsi="Times New Roman" w:cs="Times New Roman"/>
+          <w:sz w:val="24"/>
+          <w:szCs w:val="24"/>
+        </w:rPr>
+        <w:t>,</w:t>
+      </w:r>
+      <w:r>
+        <w:rPr>
+          <w:rFonts w:ascii="Times New Roman" w:hAnsi="Times New Roman" w:cs="Times New Roman"/>
+          <w:sz w:val="24"/>
+          <w:szCs w:val="24"/>
+        </w:rPr>
+        <w:t xml:space="preserve"> I want to </w:t>
       </w:r>
       <w:r>
         <w:rPr>
@@ -3450,15 +3591,15 @@
           <w:sz w:val="24"/>
           <w:szCs w:val="24"/>
         </w:rPr>
-        <w:t>access to their new proposing site through the enabled link at the competition time</w:t>
-      </w:r>
-      <w:r>
-        <w:rPr>
-          <w:rFonts w:ascii="Times New Roman" w:hAnsi="Times New Roman" w:cs="Times New Roman"/>
-          <w:sz w:val="24"/>
-          <w:szCs w:val="24"/>
-        </w:rPr>
-        <w:t xml:space="preserve"> so that I can register the team and submit the presentation to it.</w:t>
+        <w:t>send mails</w:t>
+      </w:r>
+      <w:r>
+        <w:rPr>
+          <w:rFonts w:ascii="Times New Roman" w:hAnsi="Times New Roman" w:cs="Times New Roman"/>
+          <w:sz w:val="24"/>
+          <w:szCs w:val="24"/>
+        </w:rPr>
+        <w:t xml:space="preserve"> so that I can inquire about event/workshop details.</w:t>
       </w:r>
     </w:p>
     <w:p>
@@ -3480,15 +3621,7 @@
           <w:sz w:val="24"/>
           <w:szCs w:val="24"/>
         </w:rPr>
-        <w:t>As a participant, I want to</w:t>
-      </w:r>
-      <w:r>
-        <w:rPr>
-          <w:rFonts w:ascii="Times New Roman" w:hAnsi="Times New Roman" w:cs="Times New Roman"/>
-          <w:sz w:val="24"/>
-          <w:szCs w:val="24"/>
-        </w:rPr>
-        <w:t xml:space="preserve"> </w:t>
+        <w:t xml:space="preserve">As a participant, I want to </w:t>
       </w:r>
       <w:r>
         <w:rPr>
@@ -3498,15 +3631,15 @@
           <w:sz w:val="24"/>
           <w:szCs w:val="24"/>
         </w:rPr>
-        <w:t>view the remaining time for the competition when I need</w:t>
-      </w:r>
-      <w:r>
-        <w:rPr>
-          <w:rFonts w:ascii="Times New Roman" w:hAnsi="Times New Roman" w:cs="Times New Roman"/>
-          <w:sz w:val="24"/>
-          <w:szCs w:val="24"/>
-        </w:rPr>
-        <w:t xml:space="preserve"> so that I can manage the workload accordingly. </w:t>
+        <w:t>access to their new proposing site through the enabled link at the competition time</w:t>
+      </w:r>
+      <w:r>
+        <w:rPr>
+          <w:rFonts w:ascii="Times New Roman" w:hAnsi="Times New Roman" w:cs="Times New Roman"/>
+          <w:sz w:val="24"/>
+          <w:szCs w:val="24"/>
+        </w:rPr>
+        <w:t xml:space="preserve"> so that I can register the team and submit the presentation to it.</w:t>
       </w:r>
     </w:p>
     <w:p>
@@ -3528,7 +3661,15 @@
           <w:sz w:val="24"/>
           <w:szCs w:val="24"/>
         </w:rPr>
-        <w:t xml:space="preserve">As a participant, I can </w:t>
+        <w:t>As a participant, I want to</w:t>
+      </w:r>
+      <w:r>
+        <w:rPr>
+          <w:rFonts w:ascii="Times New Roman" w:hAnsi="Times New Roman" w:cs="Times New Roman"/>
+          <w:sz w:val="24"/>
+          <w:szCs w:val="24"/>
+        </w:rPr>
+        <w:t xml:space="preserve"> </w:t>
       </w:r>
       <w:r>
         <w:rPr>
@@ -3538,15 +3679,15 @@
           <w:sz w:val="24"/>
           <w:szCs w:val="24"/>
         </w:rPr>
-        <w:t>search and get the allocated group id/allocated registration table</w:t>
-      </w:r>
-      <w:r>
-        <w:rPr>
-          <w:rFonts w:ascii="Times New Roman" w:hAnsi="Times New Roman" w:cs="Times New Roman"/>
-          <w:sz w:val="24"/>
-          <w:szCs w:val="24"/>
-        </w:rPr>
-        <w:t xml:space="preserve"> so that I can view/copy the group id.</w:t>
+        <w:t>view the remaining time for the competition when I need</w:t>
+      </w:r>
+      <w:r>
+        <w:rPr>
+          <w:rFonts w:ascii="Times New Roman" w:hAnsi="Times New Roman" w:cs="Times New Roman"/>
+          <w:sz w:val="24"/>
+          <w:szCs w:val="24"/>
+        </w:rPr>
+        <w:t xml:space="preserve"> so that I can manage the workload accordingly. </w:t>
       </w:r>
     </w:p>
     <w:p>
@@ -3578,117 +3719,15 @@
           <w:sz w:val="24"/>
           <w:szCs w:val="24"/>
         </w:rPr>
-        <w:t>search and get the allocated registration table</w:t>
-      </w:r>
-      <w:r>
-        <w:rPr>
-          <w:rFonts w:ascii="Times New Roman" w:hAnsi="Times New Roman" w:cs="Times New Roman"/>
-          <w:b/>
-          <w:bCs/>
-          <w:sz w:val="24"/>
-          <w:szCs w:val="24"/>
-        </w:rPr>
-        <w:t xml:space="preserve"> number</w:t>
-      </w:r>
-      <w:r>
-        <w:rPr>
-          <w:rFonts w:ascii="Times New Roman" w:hAnsi="Times New Roman" w:cs="Times New Roman"/>
-          <w:b/>
-          <w:bCs/>
-          <w:sz w:val="24"/>
-          <w:szCs w:val="24"/>
-        </w:rPr>
-        <w:t>/</w:t>
-      </w:r>
-      <w:r>
-        <w:rPr>
-          <w:rFonts w:ascii="Times New Roman" w:hAnsi="Times New Roman" w:cs="Times New Roman"/>
-          <w:b/>
-          <w:bCs/>
-          <w:sz w:val="24"/>
-          <w:szCs w:val="24"/>
-        </w:rPr>
-        <w:t>competition venue and time/presentation venue and time/panel number</w:t>
-      </w:r>
-      <w:r>
-        <w:rPr>
-          <w:rFonts w:ascii="Times New Roman" w:hAnsi="Times New Roman" w:cs="Times New Roman"/>
-          <w:sz w:val="24"/>
-          <w:szCs w:val="24"/>
-        </w:rPr>
-        <w:t xml:space="preserve"> </w:t>
-      </w:r>
-      <w:r>
-        <w:rPr>
-          <w:rFonts w:ascii="Times New Roman" w:hAnsi="Times New Roman" w:cs="Times New Roman"/>
-          <w:sz w:val="24"/>
-          <w:szCs w:val="24"/>
-        </w:rPr>
-        <w:t>so t</w:t>
-      </w:r>
-      <w:r>
-        <w:rPr>
-          <w:rFonts w:ascii="Times New Roman" w:hAnsi="Times New Roman" w:cs="Times New Roman"/>
-          <w:sz w:val="24"/>
-          <w:szCs w:val="24"/>
-        </w:rPr>
-        <w:t>hat I can easily</w:t>
-      </w:r>
-      <w:r>
-        <w:rPr>
-          <w:rFonts w:ascii="Times New Roman" w:hAnsi="Times New Roman" w:cs="Times New Roman"/>
-          <w:sz w:val="24"/>
-          <w:szCs w:val="24"/>
-        </w:rPr>
-        <w:t xml:space="preserve"> and quickly</w:t>
-      </w:r>
-      <w:r>
-        <w:rPr>
-          <w:rFonts w:ascii="Times New Roman" w:hAnsi="Times New Roman" w:cs="Times New Roman"/>
-          <w:sz w:val="24"/>
-          <w:szCs w:val="24"/>
-        </w:rPr>
-        <w:t xml:space="preserve"> </w:t>
-      </w:r>
-      <w:r>
-        <w:rPr>
-          <w:rFonts w:ascii="Times New Roman" w:hAnsi="Times New Roman" w:cs="Times New Roman"/>
-          <w:sz w:val="24"/>
-          <w:szCs w:val="24"/>
-        </w:rPr>
-        <w:t>view</w:t>
-      </w:r>
-      <w:r>
-        <w:rPr>
-          <w:rFonts w:ascii="Times New Roman" w:hAnsi="Times New Roman" w:cs="Times New Roman"/>
-          <w:sz w:val="24"/>
-          <w:szCs w:val="24"/>
-        </w:rPr>
-        <w:t xml:space="preserve"> </w:t>
-      </w:r>
-      <w:r>
-        <w:rPr>
-          <w:rFonts w:ascii="Times New Roman" w:hAnsi="Times New Roman" w:cs="Times New Roman"/>
-          <w:sz w:val="24"/>
-          <w:szCs w:val="24"/>
-        </w:rPr>
-        <w:t>important details when</w:t>
-      </w:r>
-      <w:r>
-        <w:rPr>
-          <w:rFonts w:ascii="Times New Roman" w:hAnsi="Times New Roman" w:cs="Times New Roman"/>
-          <w:sz w:val="24"/>
-          <w:szCs w:val="24"/>
-        </w:rPr>
-        <w:t xml:space="preserve"> I need</w:t>
-      </w:r>
-      <w:r>
-        <w:rPr>
-          <w:rFonts w:ascii="Times New Roman" w:hAnsi="Times New Roman" w:cs="Times New Roman"/>
-          <w:sz w:val="24"/>
-          <w:szCs w:val="24"/>
-        </w:rPr>
-        <w:t>.</w:t>
+        <w:t>search and get the allocated group id/allocated registration table</w:t>
+      </w:r>
+      <w:r>
+        <w:rPr>
+          <w:rFonts w:ascii="Times New Roman" w:hAnsi="Times New Roman" w:cs="Times New Roman"/>
+          <w:sz w:val="24"/>
+          <w:szCs w:val="24"/>
+        </w:rPr>
+        <w:t xml:space="preserve"> so that I can view/copy the group id.</w:t>
       </w:r>
     </w:p>
     <w:p>
@@ -3710,6 +3749,148 @@
           <w:sz w:val="24"/>
           <w:szCs w:val="24"/>
         </w:rPr>
+        <w:t xml:space="preserve">As a participant, I can </w:t>
+      </w:r>
+      <w:r>
+        <w:rPr>
+          <w:rFonts w:ascii="Times New Roman" w:hAnsi="Times New Roman" w:cs="Times New Roman"/>
+          <w:b/>
+          <w:bCs/>
+          <w:sz w:val="24"/>
+          <w:szCs w:val="24"/>
+        </w:rPr>
+        <w:t>search and get the allocated registration table</w:t>
+      </w:r>
+      <w:r>
+        <w:rPr>
+          <w:rFonts w:ascii="Times New Roman" w:hAnsi="Times New Roman" w:cs="Times New Roman"/>
+          <w:b/>
+          <w:bCs/>
+          <w:sz w:val="24"/>
+          <w:szCs w:val="24"/>
+        </w:rPr>
+        <w:t xml:space="preserve"> number</w:t>
+      </w:r>
+      <w:r>
+        <w:rPr>
+          <w:rFonts w:ascii="Times New Roman" w:hAnsi="Times New Roman" w:cs="Times New Roman"/>
+          <w:b/>
+          <w:bCs/>
+          <w:sz w:val="24"/>
+          <w:szCs w:val="24"/>
+        </w:rPr>
+        <w:t>/</w:t>
+      </w:r>
+      <w:r>
+        <w:rPr>
+          <w:rFonts w:ascii="Times New Roman" w:hAnsi="Times New Roman" w:cs="Times New Roman"/>
+          <w:b/>
+          <w:bCs/>
+          <w:sz w:val="24"/>
+          <w:szCs w:val="24"/>
+        </w:rPr>
+        <w:t>competition venue and time/presentation venue and time/panel number</w:t>
+      </w:r>
+      <w:r>
+        <w:rPr>
+          <w:rFonts w:ascii="Times New Roman" w:hAnsi="Times New Roman" w:cs="Times New Roman"/>
+          <w:sz w:val="24"/>
+          <w:szCs w:val="24"/>
+        </w:rPr>
+        <w:t xml:space="preserve"> </w:t>
+      </w:r>
+      <w:r>
+        <w:rPr>
+          <w:rFonts w:ascii="Times New Roman" w:hAnsi="Times New Roman" w:cs="Times New Roman"/>
+          <w:sz w:val="24"/>
+          <w:szCs w:val="24"/>
+        </w:rPr>
+        <w:t>so t</w:t>
+      </w:r>
+      <w:r>
+        <w:rPr>
+          <w:rFonts w:ascii="Times New Roman" w:hAnsi="Times New Roman" w:cs="Times New Roman"/>
+          <w:sz w:val="24"/>
+          <w:szCs w:val="24"/>
+        </w:rPr>
+        <w:t>hat I can easily</w:t>
+      </w:r>
+      <w:r>
+        <w:rPr>
+          <w:rFonts w:ascii="Times New Roman" w:hAnsi="Times New Roman" w:cs="Times New Roman"/>
+          <w:sz w:val="24"/>
+          <w:szCs w:val="24"/>
+        </w:rPr>
+        <w:t xml:space="preserve"> and quickly</w:t>
+      </w:r>
+      <w:r>
+        <w:rPr>
+          <w:rFonts w:ascii="Times New Roman" w:hAnsi="Times New Roman" w:cs="Times New Roman"/>
+          <w:sz w:val="24"/>
+          <w:szCs w:val="24"/>
+        </w:rPr>
+        <w:t xml:space="preserve"> </w:t>
+      </w:r>
+      <w:r>
+        <w:rPr>
+          <w:rFonts w:ascii="Times New Roman" w:hAnsi="Times New Roman" w:cs="Times New Roman"/>
+          <w:sz w:val="24"/>
+          <w:szCs w:val="24"/>
+        </w:rPr>
+        <w:t>view</w:t>
+      </w:r>
+      <w:r>
+        <w:rPr>
+          <w:rFonts w:ascii="Times New Roman" w:hAnsi="Times New Roman" w:cs="Times New Roman"/>
+          <w:sz w:val="24"/>
+          <w:szCs w:val="24"/>
+        </w:rPr>
+        <w:t xml:space="preserve"> </w:t>
+      </w:r>
+      <w:r>
+        <w:rPr>
+          <w:rFonts w:ascii="Times New Roman" w:hAnsi="Times New Roman" w:cs="Times New Roman"/>
+          <w:sz w:val="24"/>
+          <w:szCs w:val="24"/>
+        </w:rPr>
+        <w:t>important details when</w:t>
+      </w:r>
+      <w:r>
+        <w:rPr>
+          <w:rFonts w:ascii="Times New Roman" w:hAnsi="Times New Roman" w:cs="Times New Roman"/>
+          <w:sz w:val="24"/>
+          <w:szCs w:val="24"/>
+        </w:rPr>
+        <w:t xml:space="preserve"> I need</w:t>
+      </w:r>
+      <w:r>
+        <w:rPr>
+          <w:rFonts w:ascii="Times New Roman" w:hAnsi="Times New Roman" w:cs="Times New Roman"/>
+          <w:sz w:val="24"/>
+          <w:szCs w:val="24"/>
+        </w:rPr>
+        <w:t>.</w:t>
+      </w:r>
+    </w:p>
+    <w:p>
+      <w:pPr>
+        <w:pStyle w:val="ListParagraph"/>
+        <w:numPr>
+          <w:ilvl w:val="0"/>
+          <w:numId w:val="13"/>
+        </w:numPr>
+        <w:rPr>
+          <w:rFonts w:ascii="Times New Roman" w:hAnsi="Times New Roman" w:cs="Times New Roman"/>
+          <w:sz w:val="24"/>
+          <w:szCs w:val="24"/>
+        </w:rPr>
+      </w:pPr>
+      <w:r>
+        <w:rPr>
+          <w:rFonts w:ascii="Times New Roman" w:hAnsi="Times New Roman" w:cs="Times New Roman"/>
+          <w:sz w:val="24"/>
+          <w:szCs w:val="24"/>
+        </w:rPr>
         <w:t>As a</w:t>
       </w:r>
       <w:r>
@@ -3954,6 +4135,7 @@
           <w:sz w:val="24"/>
           <w:szCs w:val="24"/>
         </w:rPr>
+        <w:lastRenderedPageBreak/>
         <w:t>After logged in directly redirect to the admin panel/dashboard.</w:t>
       </w:r>
     </w:p>
@@ -4933,6 +5115,7 @@
           <w:sz w:val="24"/>
           <w:szCs w:val="24"/>
         </w:rPr>
+        <w:lastRenderedPageBreak/>
         <w:t>Give approval for selected students for logged in</w:t>
       </w:r>
       <w:r>
@@ -4971,7 +5154,6 @@
           <w:sz w:val="24"/>
           <w:szCs w:val="24"/>
         </w:rPr>
-        <w:lastRenderedPageBreak/>
         <w:t>Can send common mails.</w:t>
       </w:r>
     </w:p>

--- a/User Stories.docx
+++ b/User Stories.docx
@@ -3057,207 +3057,6 @@
     <w:p>
       <w:pPr>
         <w:pStyle w:val="ListParagraph"/>
-        <w:numPr>
-          <w:ilvl w:val="0"/>
-          <w:numId w:val="13"/>
-        </w:numPr>
-        <w:rPr>
-          <w:rFonts w:ascii="Times New Roman" w:hAnsi="Times New Roman" w:cs="Times New Roman"/>
-          <w:sz w:val="24"/>
-          <w:szCs w:val="24"/>
-        </w:rPr>
-      </w:pPr>
-      <w:r>
-        <w:rPr>
-          <w:rFonts w:ascii="Times New Roman" w:hAnsi="Times New Roman" w:cs="Times New Roman"/>
-          <w:sz w:val="24"/>
-          <w:szCs w:val="24"/>
-        </w:rPr>
-        <w:t>As</w:t>
-      </w:r>
-      <w:r>
-        <w:rPr>
-          <w:rFonts w:ascii="Times New Roman" w:hAnsi="Times New Roman" w:cs="Times New Roman"/>
-          <w:sz w:val="24"/>
-          <w:szCs w:val="24"/>
-        </w:rPr>
-        <w:t xml:space="preserve"> </w:t>
-      </w:r>
-      <w:r>
-        <w:rPr>
-          <w:rFonts w:ascii="Times New Roman" w:hAnsi="Times New Roman" w:cs="Times New Roman"/>
-          <w:sz w:val="24"/>
-          <w:szCs w:val="24"/>
-        </w:rPr>
-        <w:t>a</w:t>
-      </w:r>
-      <w:r>
-        <w:rPr>
-          <w:rFonts w:ascii="Times New Roman" w:hAnsi="Times New Roman" w:cs="Times New Roman"/>
-          <w:sz w:val="24"/>
-          <w:szCs w:val="24"/>
-        </w:rPr>
-        <w:t>n</w:t>
-      </w:r>
-      <w:r>
-        <w:rPr>
-          <w:rFonts w:ascii="Times New Roman" w:hAnsi="Times New Roman" w:cs="Times New Roman"/>
-          <w:sz w:val="24"/>
-          <w:szCs w:val="24"/>
-        </w:rPr>
-        <w:t xml:space="preserve"> </w:t>
-      </w:r>
-      <w:r>
-        <w:rPr>
-          <w:rFonts w:ascii="Times New Roman" w:hAnsi="Times New Roman" w:cs="Times New Roman"/>
-          <w:sz w:val="24"/>
-          <w:szCs w:val="24"/>
-        </w:rPr>
-        <w:t>o</w:t>
-      </w:r>
-      <w:r>
-        <w:rPr>
-          <w:rFonts w:ascii="Times New Roman" w:hAnsi="Times New Roman" w:cs="Times New Roman"/>
-          <w:sz w:val="24"/>
-          <w:szCs w:val="24"/>
-        </w:rPr>
-        <w:t xml:space="preserve">rganizing </w:t>
-      </w:r>
-      <w:r>
-        <w:rPr>
-          <w:rFonts w:ascii="Times New Roman" w:hAnsi="Times New Roman" w:cs="Times New Roman"/>
-          <w:sz w:val="24"/>
-          <w:szCs w:val="24"/>
-        </w:rPr>
-        <w:t>committee m</w:t>
-      </w:r>
-      <w:r>
-        <w:rPr>
-          <w:rFonts w:ascii="Times New Roman" w:hAnsi="Times New Roman" w:cs="Times New Roman"/>
-          <w:sz w:val="24"/>
-          <w:szCs w:val="24"/>
-        </w:rPr>
-        <w:t>ember</w:t>
-      </w:r>
-      <w:r>
-        <w:rPr>
-          <w:rFonts w:ascii="Times New Roman" w:hAnsi="Times New Roman" w:cs="Times New Roman"/>
-          <w:sz w:val="24"/>
-          <w:szCs w:val="24"/>
-        </w:rPr>
-        <w:t xml:space="preserve">, </w:t>
-      </w:r>
-      <w:r>
-        <w:rPr>
-          <w:rFonts w:ascii="Times New Roman" w:hAnsi="Times New Roman" w:cs="Times New Roman"/>
-          <w:sz w:val="24"/>
-          <w:szCs w:val="24"/>
-        </w:rPr>
-        <w:t xml:space="preserve">I can </w:t>
-      </w:r>
-      <w:r>
-        <w:rPr>
-          <w:rFonts w:ascii="Times New Roman" w:hAnsi="Times New Roman" w:cs="Times New Roman"/>
-          <w:b/>
-          <w:bCs/>
-          <w:sz w:val="24"/>
-          <w:szCs w:val="24"/>
-        </w:rPr>
-        <w:t>upload</w:t>
-      </w:r>
-      <w:r>
-        <w:rPr>
-          <w:rFonts w:ascii="Times New Roman" w:hAnsi="Times New Roman" w:cs="Times New Roman"/>
-          <w:b/>
-          <w:bCs/>
-          <w:sz w:val="24"/>
-          <w:szCs w:val="24"/>
-        </w:rPr>
-        <w:t xml:space="preserve"> videos of locations</w:t>
-      </w:r>
-      <w:r>
-        <w:rPr>
-          <w:rFonts w:ascii="Times New Roman" w:hAnsi="Times New Roman" w:cs="Times New Roman"/>
-          <w:sz w:val="24"/>
-          <w:szCs w:val="24"/>
-        </w:rPr>
-        <w:t xml:space="preserve"> </w:t>
-      </w:r>
-      <w:r>
-        <w:rPr>
-          <w:rFonts w:ascii="Times New Roman" w:hAnsi="Times New Roman" w:cs="Times New Roman"/>
-          <w:b/>
-          <w:bCs/>
-          <w:sz w:val="24"/>
-          <w:szCs w:val="24"/>
-        </w:rPr>
-        <w:t>where participants have to move</w:t>
-      </w:r>
-      <w:r>
-        <w:rPr>
-          <w:rFonts w:ascii="Times New Roman" w:hAnsi="Times New Roman" w:cs="Times New Roman"/>
-          <w:b/>
-          <w:bCs/>
-          <w:sz w:val="24"/>
-          <w:szCs w:val="24"/>
-        </w:rPr>
-        <w:t xml:space="preserve"> inside SLIIT</w:t>
-      </w:r>
-      <w:r>
-        <w:rPr>
-          <w:rFonts w:ascii="Times New Roman" w:hAnsi="Times New Roman" w:cs="Times New Roman"/>
-          <w:sz w:val="24"/>
-          <w:szCs w:val="24"/>
-        </w:rPr>
-        <w:t xml:space="preserve"> so that I can </w:t>
-      </w:r>
-      <w:r>
-        <w:rPr>
-          <w:rFonts w:ascii="Times New Roman" w:hAnsi="Times New Roman" w:cs="Times New Roman"/>
-          <w:sz w:val="24"/>
-          <w:szCs w:val="24"/>
-        </w:rPr>
-        <w:t>allow</w:t>
-      </w:r>
-      <w:r>
-        <w:rPr>
-          <w:rFonts w:ascii="Times New Roman" w:hAnsi="Times New Roman" w:cs="Times New Roman"/>
-          <w:sz w:val="24"/>
-          <w:szCs w:val="24"/>
-        </w:rPr>
-        <w:t xml:space="preserve"> them</w:t>
-      </w:r>
-      <w:r>
-        <w:rPr>
-          <w:rFonts w:ascii="Times New Roman" w:hAnsi="Times New Roman" w:cs="Times New Roman"/>
-          <w:sz w:val="24"/>
-          <w:szCs w:val="24"/>
-        </w:rPr>
-        <w:t xml:space="preserve"> to know</w:t>
-      </w:r>
-      <w:r>
-        <w:rPr>
-          <w:rFonts w:ascii="Times New Roman" w:hAnsi="Times New Roman" w:cs="Times New Roman"/>
-          <w:sz w:val="24"/>
-          <w:szCs w:val="24"/>
-        </w:rPr>
-        <w:t xml:space="preserve"> the exact locations.</w:t>
-      </w:r>
-      <w:bookmarkStart w:id="0" w:name="_GoBack"/>
-      <w:bookmarkEnd w:id="0"/>
-    </w:p>
-    <w:p>
-      <w:pPr>
-        <w:rPr>
-          <w:rFonts w:ascii="Times New Roman" w:hAnsi="Times New Roman" w:cs="Times New Roman"/>
-          <w:sz w:val="24"/>
-          <w:szCs w:val="24"/>
-        </w:rPr>
-      </w:pPr>
-    </w:p>
-    <w:p>
-      <w:pPr>
-        <w:pStyle w:val="ListParagraph"/>
         <w:rPr>
           <w:rFonts w:ascii="Times New Roman" w:hAnsi="Times New Roman" w:cs="Times New Roman"/>
           <w:sz w:val="24"/>
@@ -3955,6 +3754,136 @@
     <w:p>
       <w:pPr>
         <w:pStyle w:val="ListParagraph"/>
+        <w:numPr>
+          <w:ilvl w:val="0"/>
+          <w:numId w:val="13"/>
+        </w:numPr>
+        <w:rPr>
+          <w:rFonts w:ascii="Times New Roman" w:hAnsi="Times New Roman" w:cs="Times New Roman"/>
+          <w:sz w:val="24"/>
+          <w:szCs w:val="24"/>
+        </w:rPr>
+      </w:pPr>
+      <w:r>
+        <w:rPr>
+          <w:rFonts w:ascii="Times New Roman" w:hAnsi="Times New Roman" w:cs="Times New Roman"/>
+          <w:sz w:val="24"/>
+          <w:szCs w:val="24"/>
+        </w:rPr>
+        <w:t>As an</w:t>
+      </w:r>
+      <w:r>
+        <w:rPr>
+          <w:rFonts w:ascii="Times New Roman" w:hAnsi="Times New Roman" w:cs="Times New Roman"/>
+          <w:sz w:val="24"/>
+          <w:szCs w:val="24"/>
+        </w:rPr>
+        <w:t xml:space="preserve"> administrator/lecturer/organizing committee m</w:t>
+      </w:r>
+      <w:r>
+        <w:rPr>
+          <w:rFonts w:ascii="Times New Roman" w:hAnsi="Times New Roman" w:cs="Times New Roman"/>
+          <w:sz w:val="24"/>
+          <w:szCs w:val="24"/>
+        </w:rPr>
+        <w:t xml:space="preserve">ember I want to </w:t>
+      </w:r>
+      <w:r>
+        <w:rPr>
+          <w:rFonts w:ascii="Times New Roman" w:hAnsi="Times New Roman" w:cs="Times New Roman"/>
+          <w:b/>
+          <w:bCs/>
+          <w:sz w:val="24"/>
+          <w:szCs w:val="24"/>
+        </w:rPr>
+        <w:t xml:space="preserve">reset </w:t>
+      </w:r>
+      <w:r>
+        <w:rPr>
+          <w:rFonts w:ascii="Times New Roman" w:hAnsi="Times New Roman" w:cs="Times New Roman"/>
+          <w:b/>
+          <w:bCs/>
+          <w:sz w:val="24"/>
+          <w:szCs w:val="24"/>
+        </w:rPr>
+        <w:t xml:space="preserve">the </w:t>
+      </w:r>
+      <w:r>
+        <w:rPr>
+          <w:rFonts w:ascii="Times New Roman" w:hAnsi="Times New Roman" w:cs="Times New Roman"/>
+          <w:b/>
+          <w:bCs/>
+          <w:sz w:val="24"/>
+          <w:szCs w:val="24"/>
+        </w:rPr>
+        <w:t xml:space="preserve">username/password for the </w:t>
+      </w:r>
+      <w:r>
+        <w:rPr>
+          <w:rFonts w:ascii="Times New Roman" w:hAnsi="Times New Roman" w:cs="Times New Roman"/>
+          <w:b/>
+          <w:bCs/>
+          <w:sz w:val="24"/>
+          <w:szCs w:val="24"/>
+        </w:rPr>
+        <w:t xml:space="preserve">system </w:t>
+      </w:r>
+      <w:r>
+        <w:rPr>
+          <w:rFonts w:ascii="Times New Roman" w:hAnsi="Times New Roman" w:cs="Times New Roman"/>
+          <w:sz w:val="24"/>
+          <w:szCs w:val="24"/>
+        </w:rPr>
+        <w:t xml:space="preserve">so that I </w:t>
+      </w:r>
+      <w:r>
+        <w:rPr>
+          <w:rFonts w:ascii="Times New Roman" w:hAnsi="Times New Roman" w:cs="Times New Roman"/>
+          <w:sz w:val="24"/>
+          <w:szCs w:val="24"/>
+        </w:rPr>
+        <w:t xml:space="preserve">can </w:t>
+      </w:r>
+      <w:r>
+        <w:rPr>
+          <w:rFonts w:ascii="Times New Roman" w:hAnsi="Times New Roman" w:cs="Times New Roman"/>
+          <w:sz w:val="24"/>
+          <w:szCs w:val="24"/>
+        </w:rPr>
+        <w:t>access system</w:t>
+      </w:r>
+      <w:r>
+        <w:rPr>
+          <w:rFonts w:ascii="Times New Roman" w:hAnsi="Times New Roman" w:cs="Times New Roman"/>
+          <w:sz w:val="24"/>
+          <w:szCs w:val="24"/>
+        </w:rPr>
+        <w:t xml:space="preserve"> when I forget the username or password</w:t>
+      </w:r>
+      <w:r>
+        <w:rPr>
+          <w:rFonts w:ascii="Times New Roman" w:hAnsi="Times New Roman" w:cs="Times New Roman"/>
+          <w:sz w:val="24"/>
+          <w:szCs w:val="24"/>
+        </w:rPr>
+        <w:t>.</w:t>
+      </w:r>
+    </w:p>
+    <w:p>
+      <w:pPr>
+        <w:pStyle w:val="ListParagraph"/>
+        <w:rPr>
+          <w:rFonts w:ascii="Times New Roman" w:hAnsi="Times New Roman" w:cs="Times New Roman"/>
+          <w:sz w:val="24"/>
+          <w:szCs w:val="24"/>
+        </w:rPr>
+      </w:pPr>
+      <w:bookmarkStart w:id="0" w:name="_GoBack"/>
+      <w:bookmarkEnd w:id="0"/>
+    </w:p>
+    <w:p>
+      <w:pPr>
+        <w:pStyle w:val="ListParagraph"/>
         <w:rPr>
           <w:rFonts w:ascii="Times New Roman" w:hAnsi="Times New Roman" w:cs="Times New Roman"/>
           <w:sz w:val="24"/>
@@ -4135,7 +4064,6 @@
           <w:sz w:val="24"/>
           <w:szCs w:val="24"/>
         </w:rPr>
-        <w:lastRenderedPageBreak/>
         <w:t>After logged in directly redirect to the admin panel/dashboard.</w:t>
       </w:r>
     </w:p>
@@ -5115,7 +5043,6 @@
           <w:sz w:val="24"/>
           <w:szCs w:val="24"/>
         </w:rPr>
-        <w:lastRenderedPageBreak/>
         <w:t>Give approval for selected students for logged in</w:t>
       </w:r>
       <w:r>
@@ -5154,6 +5081,7 @@
           <w:sz w:val="24"/>
           <w:szCs w:val="24"/>
         </w:rPr>
+        <w:lastRenderedPageBreak/>
         <w:t>Can send common mails.</w:t>
       </w:r>
     </w:p>

--- a/User Stories.docx
+++ b/User Stories.docx
@@ -3518,15 +3518,63 @@
           <w:sz w:val="24"/>
           <w:szCs w:val="24"/>
         </w:rPr>
-        <w:t>search and get the allocated group id/allocated registration table</w:t>
-      </w:r>
-      <w:r>
-        <w:rPr>
-          <w:rFonts w:ascii="Times New Roman" w:hAnsi="Times New Roman" w:cs="Times New Roman"/>
-          <w:sz w:val="24"/>
-          <w:szCs w:val="24"/>
-        </w:rPr>
-        <w:t xml:space="preserve"> so that I can view/copy the group id.</w:t>
+        <w:t xml:space="preserve">search/copy </w:t>
+      </w:r>
+      <w:r>
+        <w:rPr>
+          <w:rFonts w:ascii="Times New Roman" w:hAnsi="Times New Roman" w:cs="Times New Roman"/>
+          <w:b/>
+          <w:bCs/>
+          <w:sz w:val="24"/>
+          <w:szCs w:val="24"/>
+        </w:rPr>
+        <w:t>t</w:t>
+      </w:r>
+      <w:r>
+        <w:rPr>
+          <w:rFonts w:ascii="Times New Roman" w:hAnsi="Times New Roman" w:cs="Times New Roman"/>
+          <w:b/>
+          <w:bCs/>
+          <w:sz w:val="24"/>
+          <w:szCs w:val="24"/>
+        </w:rPr>
+        <w:t>he allocated group id/</w:t>
+      </w:r>
+      <w:r>
+        <w:rPr>
+          <w:rFonts w:ascii="Times New Roman" w:hAnsi="Times New Roman" w:cs="Times New Roman"/>
+          <w:b/>
+          <w:bCs/>
+          <w:sz w:val="24"/>
+          <w:szCs w:val="24"/>
+        </w:rPr>
+        <w:t>registration table</w:t>
+      </w:r>
+      <w:r>
+        <w:rPr>
+          <w:rFonts w:ascii="Times New Roman" w:hAnsi="Times New Roman" w:cs="Times New Roman"/>
+          <w:sz w:val="24"/>
+          <w:szCs w:val="24"/>
+        </w:rPr>
+        <w:t xml:space="preserve"> so that I can view/copy the group id</w:t>
+      </w:r>
+      <w:r>
+        <w:rPr>
+          <w:rFonts w:ascii="Times New Roman" w:hAnsi="Times New Roman" w:cs="Times New Roman"/>
+          <w:sz w:val="24"/>
+          <w:szCs w:val="24"/>
+        </w:rPr>
+        <w:t>/registration table</w:t>
+      </w:r>
+      <w:bookmarkStart w:id="0" w:name="_GoBack"/>
+      <w:bookmarkEnd w:id="0"/>
+      <w:r>
+        <w:rPr>
+          <w:rFonts w:ascii="Times New Roman" w:hAnsi="Times New Roman" w:cs="Times New Roman"/>
+          <w:sz w:val="24"/>
+          <w:szCs w:val="24"/>
+        </w:rPr>
+        <w:t>.</w:t>
       </w:r>
     </w:p>
     <w:p>
@@ -3878,8 +3926,6 @@
           <w:szCs w:val="24"/>
         </w:rPr>
       </w:pPr>
-      <w:bookmarkStart w:id="0" w:name="_GoBack"/>
-      <w:bookmarkEnd w:id="0"/>
     </w:p>
     <w:p>
       <w:pPr>

--- a/User Stories.docx
+++ b/User Stories.docx
@@ -661,21 +661,24 @@
     <w:p>
       <w:pPr>
         <w:pStyle w:val="ListParagraph"/>
-        <w:rPr>
-          <w:rFonts w:ascii="Times New Roman" w:hAnsi="Times New Roman" w:cs="Times New Roman"/>
-          <w:sz w:val="24"/>
-          <w:szCs w:val="24"/>
-        </w:rPr>
-      </w:pPr>
-    </w:p>
-    <w:p>
-      <w:pPr>
-        <w:rPr>
-          <w:rFonts w:ascii="Times New Roman" w:hAnsi="Times New Roman" w:cs="Times New Roman"/>
-          <w:sz w:val="24"/>
-          <w:szCs w:val="24"/>
-        </w:rPr>
-      </w:pPr>
+        <w:numPr>
+          <w:ilvl w:val="0"/>
+          <w:numId w:val="13"/>
+        </w:numPr>
+        <w:rPr>
+          <w:rFonts w:ascii="Times New Roman" w:hAnsi="Times New Roman" w:cs="Times New Roman"/>
+          <w:sz w:val="24"/>
+          <w:szCs w:val="24"/>
+        </w:rPr>
+      </w:pPr>
+      <w:r>
+        <w:rPr>
+          <w:rFonts w:ascii="Times New Roman" w:hAnsi="Times New Roman" w:cs="Times New Roman"/>
+          <w:sz w:val="24"/>
+          <w:szCs w:val="24"/>
+        </w:rPr>
+        <w:t xml:space="preserve">As an administrator, I want to </w:t>
+      </w:r>
       <w:r>
         <w:rPr>
           <w:rFonts w:ascii="Times New Roman" w:hAnsi="Times New Roman" w:cs="Times New Roman"/>
@@ -684,15 +687,43 @@
           <w:sz w:val="24"/>
           <w:szCs w:val="24"/>
         </w:rPr>
-        <w:t>Lecturer</w:t>
-      </w:r>
-      <w:r>
-        <w:rPr>
-          <w:rFonts w:ascii="Times New Roman" w:hAnsi="Times New Roman" w:cs="Times New Roman"/>
-          <w:sz w:val="24"/>
-          <w:szCs w:val="24"/>
-        </w:rPr>
-        <w:t>:</w:t>
+        <w:t>add</w:t>
+      </w:r>
+      <w:r>
+        <w:rPr>
+          <w:rFonts w:ascii="Times New Roman" w:hAnsi="Times New Roman" w:cs="Times New Roman"/>
+          <w:b/>
+          <w:bCs/>
+          <w:sz w:val="24"/>
+          <w:szCs w:val="24"/>
+        </w:rPr>
+        <w:t>/edit</w:t>
+      </w:r>
+      <w:r>
+        <w:rPr>
+          <w:rFonts w:ascii="Times New Roman" w:hAnsi="Times New Roman" w:cs="Times New Roman"/>
+          <w:b/>
+          <w:bCs/>
+          <w:sz w:val="24"/>
+          <w:szCs w:val="24"/>
+        </w:rPr>
+        <w:t xml:space="preserve"> a theme for the site</w:t>
+      </w:r>
+      <w:r>
+        <w:rPr>
+          <w:rFonts w:ascii="Times New Roman" w:hAnsi="Times New Roman" w:cs="Times New Roman"/>
+          <w:sz w:val="24"/>
+          <w:szCs w:val="24"/>
+        </w:rPr>
+        <w:t xml:space="preserve"> so that </w:t>
+      </w:r>
+      <w:r>
+        <w:rPr>
+          <w:rFonts w:ascii="Times New Roman" w:hAnsi="Times New Roman" w:cs="Times New Roman"/>
+          <w:sz w:val="24"/>
+          <w:szCs w:val="24"/>
+        </w:rPr>
+        <w:t>I can update the theme according to the year.</w:t>
       </w:r>
     </w:p>
     <w:p>
@@ -714,31 +745,7 @@
           <w:sz w:val="24"/>
           <w:szCs w:val="24"/>
         </w:rPr>
-        <w:t xml:space="preserve">As a </w:t>
-      </w:r>
-      <w:r>
-        <w:rPr>
-          <w:rFonts w:ascii="Times New Roman" w:hAnsi="Times New Roman" w:cs="Times New Roman"/>
-          <w:sz w:val="24"/>
-          <w:szCs w:val="24"/>
-        </w:rPr>
-        <w:t>lecturer</w:t>
-      </w:r>
-      <w:r>
-        <w:rPr>
-          <w:rFonts w:ascii="Times New Roman" w:hAnsi="Times New Roman" w:cs="Times New Roman"/>
-          <w:sz w:val="24"/>
-          <w:szCs w:val="24"/>
-        </w:rPr>
-        <w:t>,</w:t>
-      </w:r>
-      <w:r>
-        <w:rPr>
-          <w:rFonts w:ascii="Times New Roman" w:hAnsi="Times New Roman" w:cs="Times New Roman"/>
-          <w:sz w:val="24"/>
-          <w:szCs w:val="24"/>
-        </w:rPr>
-        <w:t xml:space="preserve"> I want to </w:t>
+        <w:t xml:space="preserve">As an administrator, I want to </w:t>
       </w:r>
       <w:r>
         <w:rPr>
@@ -748,15 +755,54 @@
           <w:sz w:val="24"/>
           <w:szCs w:val="24"/>
         </w:rPr>
-        <w:t>create a main competition</w:t>
-      </w:r>
-      <w:r>
-        <w:rPr>
-          <w:rFonts w:ascii="Times New Roman" w:hAnsi="Times New Roman" w:cs="Times New Roman"/>
-          <w:sz w:val="24"/>
-          <w:szCs w:val="24"/>
-        </w:rPr>
-        <w:t xml:space="preserve"> so that I can inform users about competition and to add events under competition.</w:t>
+        <w:t>delete the theme from the site</w:t>
+      </w:r>
+      <w:r>
+        <w:rPr>
+          <w:rFonts w:ascii="Times New Roman" w:hAnsi="Times New Roman" w:cs="Times New Roman"/>
+          <w:sz w:val="24"/>
+          <w:szCs w:val="24"/>
+        </w:rPr>
+        <w:t xml:space="preserve"> so that I can remove the theme when there is not any specific theme for some years. </w:t>
+      </w:r>
+    </w:p>
+    <w:p>
+      <w:pPr>
+        <w:pStyle w:val="ListParagraph"/>
+        <w:rPr>
+          <w:rFonts w:ascii="Times New Roman" w:hAnsi="Times New Roman" w:cs="Times New Roman"/>
+          <w:sz w:val="24"/>
+          <w:szCs w:val="24"/>
+        </w:rPr>
+      </w:pPr>
+      <w:bookmarkStart w:id="0" w:name="_GoBack"/>
+      <w:bookmarkEnd w:id="0"/>
+    </w:p>
+    <w:p>
+      <w:pPr>
+        <w:rPr>
+          <w:rFonts w:ascii="Times New Roman" w:hAnsi="Times New Roman" w:cs="Times New Roman"/>
+          <w:sz w:val="24"/>
+          <w:szCs w:val="24"/>
+        </w:rPr>
+      </w:pPr>
+      <w:r>
+        <w:rPr>
+          <w:rFonts w:ascii="Times New Roman" w:hAnsi="Times New Roman" w:cs="Times New Roman"/>
+          <w:b/>
+          <w:bCs/>
+          <w:sz w:val="24"/>
+          <w:szCs w:val="24"/>
+        </w:rPr>
+        <w:t>Lecturer</w:t>
+      </w:r>
+      <w:r>
+        <w:rPr>
+          <w:rFonts w:ascii="Times New Roman" w:hAnsi="Times New Roman" w:cs="Times New Roman"/>
+          <w:sz w:val="24"/>
+          <w:szCs w:val="24"/>
+        </w:rPr>
+        <w:t>:</w:t>
       </w:r>
     </w:p>
     <w:p>
@@ -812,15 +858,15 @@
           <w:sz w:val="24"/>
           <w:szCs w:val="24"/>
         </w:rPr>
-        <w:t>search a main competition</w:t>
-      </w:r>
-      <w:r>
-        <w:rPr>
-          <w:rFonts w:ascii="Times New Roman" w:hAnsi="Times New Roman" w:cs="Times New Roman"/>
-          <w:sz w:val="24"/>
-          <w:szCs w:val="24"/>
-        </w:rPr>
-        <w:t xml:space="preserve"> so that I can view details about competition.</w:t>
+        <w:t>create a main competition</w:t>
+      </w:r>
+      <w:r>
+        <w:rPr>
+          <w:rFonts w:ascii="Times New Roman" w:hAnsi="Times New Roman" w:cs="Times New Roman"/>
+          <w:sz w:val="24"/>
+          <w:szCs w:val="24"/>
+        </w:rPr>
+        <w:t xml:space="preserve"> so that I can inform users about competition and to add events under competition.</w:t>
       </w:r>
     </w:p>
     <w:p>
@@ -876,57 +922,15 @@
           <w:sz w:val="24"/>
           <w:szCs w:val="24"/>
         </w:rPr>
-        <w:t>u</w:t>
-      </w:r>
-      <w:r>
-        <w:rPr>
-          <w:rFonts w:ascii="Times New Roman" w:hAnsi="Times New Roman" w:cs="Times New Roman"/>
-          <w:b/>
-          <w:bCs/>
-          <w:sz w:val="24"/>
-          <w:szCs w:val="24"/>
-        </w:rPr>
-        <w:t>pdate/delete a main competition</w:t>
-      </w:r>
-      <w:r>
-        <w:rPr>
-          <w:rFonts w:ascii="Times New Roman" w:hAnsi="Times New Roman" w:cs="Times New Roman"/>
-          <w:sz w:val="24"/>
-          <w:szCs w:val="24"/>
-        </w:rPr>
-        <w:t xml:space="preserve"> so that I can update/remove competition details and users can view the change</w:t>
-      </w:r>
-      <w:r>
-        <w:rPr>
-          <w:rFonts w:ascii="Times New Roman" w:hAnsi="Times New Roman" w:cs="Times New Roman"/>
-          <w:sz w:val="24"/>
-          <w:szCs w:val="24"/>
-        </w:rPr>
-        <w:t xml:space="preserve"> </w:t>
-      </w:r>
-      <w:r>
-        <w:rPr>
-          <w:rFonts w:ascii="Times New Roman" w:hAnsi="Times New Roman" w:cs="Times New Roman"/>
-          <w:sz w:val="24"/>
-          <w:szCs w:val="24"/>
-        </w:rPr>
-        <w:t>(All the events under tha</w:t>
-      </w:r>
-      <w:r>
-        <w:rPr>
-          <w:rFonts w:ascii="Times New Roman" w:hAnsi="Times New Roman" w:cs="Times New Roman"/>
-          <w:sz w:val="24"/>
-          <w:szCs w:val="24"/>
-        </w:rPr>
-        <w:t>t specific competition will be u</w:t>
-      </w:r>
-      <w:r>
-        <w:rPr>
-          <w:rFonts w:ascii="Times New Roman" w:hAnsi="Times New Roman" w:cs="Times New Roman"/>
-          <w:sz w:val="24"/>
-          <w:szCs w:val="24"/>
-        </w:rPr>
-        <w:t>pdated/removed).</w:t>
+        <w:t>search a main competition</w:t>
+      </w:r>
+      <w:r>
+        <w:rPr>
+          <w:rFonts w:ascii="Times New Roman" w:hAnsi="Times New Roman" w:cs="Times New Roman"/>
+          <w:sz w:val="24"/>
+          <w:szCs w:val="24"/>
+        </w:rPr>
+        <w:t xml:space="preserve"> so that I can view details about competition.</w:t>
       </w:r>
     </w:p>
     <w:p>
@@ -982,15 +986,57 @@
           <w:sz w:val="24"/>
           <w:szCs w:val="24"/>
         </w:rPr>
-        <w:t>create an event under a specific competition</w:t>
-      </w:r>
-      <w:r>
-        <w:rPr>
-          <w:rFonts w:ascii="Times New Roman" w:hAnsi="Times New Roman" w:cs="Times New Roman"/>
-          <w:sz w:val="24"/>
-          <w:szCs w:val="24"/>
-        </w:rPr>
-        <w:t xml:space="preserve"> so that I can inform users about specific event.</w:t>
+        <w:t>u</w:t>
+      </w:r>
+      <w:r>
+        <w:rPr>
+          <w:rFonts w:ascii="Times New Roman" w:hAnsi="Times New Roman" w:cs="Times New Roman"/>
+          <w:b/>
+          <w:bCs/>
+          <w:sz w:val="24"/>
+          <w:szCs w:val="24"/>
+        </w:rPr>
+        <w:t>pdate/delete a main competition</w:t>
+      </w:r>
+      <w:r>
+        <w:rPr>
+          <w:rFonts w:ascii="Times New Roman" w:hAnsi="Times New Roman" w:cs="Times New Roman"/>
+          <w:sz w:val="24"/>
+          <w:szCs w:val="24"/>
+        </w:rPr>
+        <w:t xml:space="preserve"> so that I can update/remove competition details and users can view the change</w:t>
+      </w:r>
+      <w:r>
+        <w:rPr>
+          <w:rFonts w:ascii="Times New Roman" w:hAnsi="Times New Roman" w:cs="Times New Roman"/>
+          <w:sz w:val="24"/>
+          <w:szCs w:val="24"/>
+        </w:rPr>
+        <w:t xml:space="preserve"> </w:t>
+      </w:r>
+      <w:r>
+        <w:rPr>
+          <w:rFonts w:ascii="Times New Roman" w:hAnsi="Times New Roman" w:cs="Times New Roman"/>
+          <w:sz w:val="24"/>
+          <w:szCs w:val="24"/>
+        </w:rPr>
+        <w:t>(All the events under tha</w:t>
+      </w:r>
+      <w:r>
+        <w:rPr>
+          <w:rFonts w:ascii="Times New Roman" w:hAnsi="Times New Roman" w:cs="Times New Roman"/>
+          <w:sz w:val="24"/>
+          <w:szCs w:val="24"/>
+        </w:rPr>
+        <w:t>t specific competition will be u</w:t>
+      </w:r>
+      <w:r>
+        <w:rPr>
+          <w:rFonts w:ascii="Times New Roman" w:hAnsi="Times New Roman" w:cs="Times New Roman"/>
+          <w:sz w:val="24"/>
+          <w:szCs w:val="24"/>
+        </w:rPr>
+        <w:t>pdated/removed).</w:t>
       </w:r>
     </w:p>
     <w:p>
@@ -1046,31 +1092,15 @@
           <w:sz w:val="24"/>
           <w:szCs w:val="24"/>
         </w:rPr>
-        <w:t>search an event</w:t>
-      </w:r>
-      <w:r>
-        <w:rPr>
-          <w:rFonts w:ascii="Times New Roman" w:hAnsi="Times New Roman" w:cs="Times New Roman"/>
-          <w:sz w:val="24"/>
-          <w:szCs w:val="24"/>
-        </w:rPr>
-        <w:t xml:space="preserve"> so that I can </w:t>
-      </w:r>
-      <w:r>
-        <w:rPr>
-          <w:rFonts w:ascii="Times New Roman" w:hAnsi="Times New Roman" w:cs="Times New Roman"/>
-          <w:sz w:val="24"/>
-          <w:szCs w:val="24"/>
-        </w:rPr>
-        <w:t>know</w:t>
-      </w:r>
-      <w:r>
-        <w:rPr>
-          <w:rFonts w:ascii="Times New Roman" w:hAnsi="Times New Roman" w:cs="Times New Roman"/>
-          <w:sz w:val="24"/>
-          <w:szCs w:val="24"/>
-        </w:rPr>
-        <w:t xml:space="preserve"> details about specific event.</w:t>
+        <w:t>create an event under a specific competition</w:t>
+      </w:r>
+      <w:r>
+        <w:rPr>
+          <w:rFonts w:ascii="Times New Roman" w:hAnsi="Times New Roman" w:cs="Times New Roman"/>
+          <w:sz w:val="24"/>
+          <w:szCs w:val="24"/>
+        </w:rPr>
+        <w:t xml:space="preserve"> so that I can inform users about specific event.</w:t>
       </w:r>
     </w:p>
     <w:p>
@@ -1108,7 +1138,15 @@
           <w:sz w:val="24"/>
           <w:szCs w:val="24"/>
         </w:rPr>
-        <w:t xml:space="preserve">, I want to </w:t>
+        <w:t>,</w:t>
+      </w:r>
+      <w:r>
+        <w:rPr>
+          <w:rFonts w:ascii="Times New Roman" w:hAnsi="Times New Roman" w:cs="Times New Roman"/>
+          <w:sz w:val="24"/>
+          <w:szCs w:val="24"/>
+        </w:rPr>
+        <w:t xml:space="preserve"> I want to </w:t>
       </w:r>
       <w:r>
         <w:rPr>
@@ -1118,25 +1156,31 @@
           <w:sz w:val="24"/>
           <w:szCs w:val="24"/>
         </w:rPr>
-        <w:t>u</w:t>
-      </w:r>
-      <w:r>
-        <w:rPr>
-          <w:rFonts w:ascii="Times New Roman" w:hAnsi="Times New Roman" w:cs="Times New Roman"/>
-          <w:b/>
-          <w:bCs/>
-          <w:sz w:val="24"/>
-          <w:szCs w:val="24"/>
-        </w:rPr>
-        <w:t>pdate/delete an event</w:t>
-      </w:r>
-      <w:r>
-        <w:rPr>
-          <w:rFonts w:ascii="Times New Roman" w:hAnsi="Times New Roman" w:cs="Times New Roman"/>
-          <w:sz w:val="24"/>
-          <w:szCs w:val="24"/>
-        </w:rPr>
-        <w:t xml:space="preserve"> so that I can update/remove event details.</w:t>
+        <w:t>search an event</w:t>
+      </w:r>
+      <w:r>
+        <w:rPr>
+          <w:rFonts w:ascii="Times New Roman" w:hAnsi="Times New Roman" w:cs="Times New Roman"/>
+          <w:sz w:val="24"/>
+          <w:szCs w:val="24"/>
+        </w:rPr>
+        <w:t xml:space="preserve"> so that I can </w:t>
+      </w:r>
+      <w:r>
+        <w:rPr>
+          <w:rFonts w:ascii="Times New Roman" w:hAnsi="Times New Roman" w:cs="Times New Roman"/>
+          <w:sz w:val="24"/>
+          <w:szCs w:val="24"/>
+        </w:rPr>
+        <w:t>know</w:t>
+      </w:r>
+      <w:r>
+        <w:rPr>
+          <w:rFonts w:ascii="Times New Roman" w:hAnsi="Times New Roman" w:cs="Times New Roman"/>
+          <w:sz w:val="24"/>
+          <w:szCs w:val="24"/>
+        </w:rPr>
+        <w:t xml:space="preserve"> details about specific event.</w:t>
       </w:r>
     </w:p>
     <w:p>
@@ -1174,15 +1218,7 @@
           <w:sz w:val="24"/>
           <w:szCs w:val="24"/>
         </w:rPr>
-        <w:t>,</w:t>
-      </w:r>
-      <w:r>
-        <w:rPr>
-          <w:rFonts w:ascii="Times New Roman" w:hAnsi="Times New Roman" w:cs="Times New Roman"/>
-          <w:sz w:val="24"/>
-          <w:szCs w:val="24"/>
-        </w:rPr>
-        <w:t xml:space="preserve"> I want to </w:t>
+        <w:t xml:space="preserve">, I want to </w:t>
       </w:r>
       <w:r>
         <w:rPr>
@@ -1192,15 +1228,25 @@
           <w:sz w:val="24"/>
           <w:szCs w:val="24"/>
         </w:rPr>
-        <w:t>create a workshop under a specific competition</w:t>
-      </w:r>
-      <w:r>
-        <w:rPr>
-          <w:rFonts w:ascii="Times New Roman" w:hAnsi="Times New Roman" w:cs="Times New Roman"/>
-          <w:sz w:val="24"/>
-          <w:szCs w:val="24"/>
-        </w:rPr>
-        <w:t xml:space="preserve"> so that I can inform users about specific workshop.</w:t>
+        <w:t>u</w:t>
+      </w:r>
+      <w:r>
+        <w:rPr>
+          <w:rFonts w:ascii="Times New Roman" w:hAnsi="Times New Roman" w:cs="Times New Roman"/>
+          <w:b/>
+          <w:bCs/>
+          <w:sz w:val="24"/>
+          <w:szCs w:val="24"/>
+        </w:rPr>
+        <w:t>pdate/delete an event</w:t>
+      </w:r>
+      <w:r>
+        <w:rPr>
+          <w:rFonts w:ascii="Times New Roman" w:hAnsi="Times New Roman" w:cs="Times New Roman"/>
+          <w:sz w:val="24"/>
+          <w:szCs w:val="24"/>
+        </w:rPr>
+        <w:t xml:space="preserve"> so that I can update/remove event details.</w:t>
       </w:r>
     </w:p>
     <w:p>
@@ -1256,15 +1302,15 @@
           <w:sz w:val="24"/>
           <w:szCs w:val="24"/>
         </w:rPr>
-        <w:t>search a workshop under a specific competition</w:t>
-      </w:r>
-      <w:r>
-        <w:rPr>
-          <w:rFonts w:ascii="Times New Roman" w:hAnsi="Times New Roman" w:cs="Times New Roman"/>
-          <w:sz w:val="24"/>
-          <w:szCs w:val="24"/>
-        </w:rPr>
-        <w:t xml:space="preserve"> so that I can view details about specific workshop.</w:t>
+        <w:t>create a workshop under a specific competition</w:t>
+      </w:r>
+      <w:r>
+        <w:rPr>
+          <w:rFonts w:ascii="Times New Roman" w:hAnsi="Times New Roman" w:cs="Times New Roman"/>
+          <w:sz w:val="24"/>
+          <w:szCs w:val="24"/>
+        </w:rPr>
+        <w:t xml:space="preserve"> so that I can inform users about specific workshop.</w:t>
       </w:r>
     </w:p>
     <w:p>
@@ -1302,7 +1348,15 @@
           <w:sz w:val="24"/>
           <w:szCs w:val="24"/>
         </w:rPr>
-        <w:t xml:space="preserve">, I want to </w:t>
+        <w:t>,</w:t>
+      </w:r>
+      <w:r>
+        <w:rPr>
+          <w:rFonts w:ascii="Times New Roman" w:hAnsi="Times New Roman" w:cs="Times New Roman"/>
+          <w:sz w:val="24"/>
+          <w:szCs w:val="24"/>
+        </w:rPr>
+        <w:t xml:space="preserve"> I want to </w:t>
       </w:r>
       <w:r>
         <w:rPr>
@@ -1312,25 +1366,15 @@
           <w:sz w:val="24"/>
           <w:szCs w:val="24"/>
         </w:rPr>
-        <w:t>u</w:t>
-      </w:r>
-      <w:r>
-        <w:rPr>
-          <w:rFonts w:ascii="Times New Roman" w:hAnsi="Times New Roman" w:cs="Times New Roman"/>
-          <w:b/>
-          <w:bCs/>
-          <w:sz w:val="24"/>
-          <w:szCs w:val="24"/>
-        </w:rPr>
-        <w:t>pdate/delete a workshop</w:t>
-      </w:r>
-      <w:r>
-        <w:rPr>
-          <w:rFonts w:ascii="Times New Roman" w:hAnsi="Times New Roman" w:cs="Times New Roman"/>
-          <w:sz w:val="24"/>
-          <w:szCs w:val="24"/>
-        </w:rPr>
-        <w:t xml:space="preserve"> so that I can update/remove workshop details and users can view the change.</w:t>
+        <w:t>search a workshop under a specific competition</w:t>
+      </w:r>
+      <w:r>
+        <w:rPr>
+          <w:rFonts w:ascii="Times New Roman" w:hAnsi="Times New Roman" w:cs="Times New Roman"/>
+          <w:sz w:val="24"/>
+          <w:szCs w:val="24"/>
+        </w:rPr>
+        <w:t xml:space="preserve"> so that I can view details about specific workshop.</w:t>
       </w:r>
     </w:p>
     <w:p>
@@ -1368,15 +1412,7 @@
           <w:sz w:val="24"/>
           <w:szCs w:val="24"/>
         </w:rPr>
-        <w:t>,</w:t>
-      </w:r>
-      <w:r>
-        <w:rPr>
-          <w:rFonts w:ascii="Times New Roman" w:hAnsi="Times New Roman" w:cs="Times New Roman"/>
-          <w:sz w:val="24"/>
-          <w:szCs w:val="24"/>
-        </w:rPr>
-        <w:t xml:space="preserve"> I want to </w:t>
+        <w:t xml:space="preserve">, I want to </w:t>
       </w:r>
       <w:r>
         <w:rPr>
@@ -1386,15 +1422,25 @@
           <w:sz w:val="24"/>
           <w:szCs w:val="24"/>
         </w:rPr>
-        <w:t>create budget for a competition</w:t>
-      </w:r>
-      <w:r>
-        <w:rPr>
-          <w:rFonts w:ascii="Times New Roman" w:hAnsi="Times New Roman" w:cs="Times New Roman"/>
-          <w:sz w:val="24"/>
-          <w:szCs w:val="24"/>
-        </w:rPr>
-        <w:t xml:space="preserve"> so that I can inform users about budget allocation.</w:t>
+        <w:t>u</w:t>
+      </w:r>
+      <w:r>
+        <w:rPr>
+          <w:rFonts w:ascii="Times New Roman" w:hAnsi="Times New Roman" w:cs="Times New Roman"/>
+          <w:b/>
+          <w:bCs/>
+          <w:sz w:val="24"/>
+          <w:szCs w:val="24"/>
+        </w:rPr>
+        <w:t>pdate/delete a workshop</w:t>
+      </w:r>
+      <w:r>
+        <w:rPr>
+          <w:rFonts w:ascii="Times New Roman" w:hAnsi="Times New Roman" w:cs="Times New Roman"/>
+          <w:sz w:val="24"/>
+          <w:szCs w:val="24"/>
+        </w:rPr>
+        <w:t xml:space="preserve"> so that I can update/remove workshop details and users can view the change.</w:t>
       </w:r>
     </w:p>
     <w:p>
@@ -1450,15 +1496,15 @@
           <w:sz w:val="24"/>
           <w:szCs w:val="24"/>
         </w:rPr>
-        <w:t xml:space="preserve">allocate/create budget for a specific event/workshop </w:t>
-      </w:r>
-      <w:r>
-        <w:rPr>
-          <w:rFonts w:ascii="Times New Roman" w:hAnsi="Times New Roman" w:cs="Times New Roman"/>
-          <w:sz w:val="24"/>
-          <w:szCs w:val="24"/>
-        </w:rPr>
-        <w:t>so that I can inform users about budget allocation for specific event/workshop.</w:t>
+        <w:t>create budget for a competition</w:t>
+      </w:r>
+      <w:r>
+        <w:rPr>
+          <w:rFonts w:ascii="Times New Roman" w:hAnsi="Times New Roman" w:cs="Times New Roman"/>
+          <w:sz w:val="24"/>
+          <w:szCs w:val="24"/>
+        </w:rPr>
+        <w:t xml:space="preserve"> so that I can inform users about budget allocation.</w:t>
       </w:r>
     </w:p>
     <w:p>
@@ -1514,15 +1560,15 @@
           <w:sz w:val="24"/>
           <w:szCs w:val="24"/>
         </w:rPr>
-        <w:t xml:space="preserve">search budget for a specific competition </w:t>
-      </w:r>
-      <w:r>
-        <w:rPr>
-          <w:rFonts w:ascii="Times New Roman" w:hAnsi="Times New Roman" w:cs="Times New Roman"/>
-          <w:sz w:val="24"/>
-          <w:szCs w:val="24"/>
-        </w:rPr>
-        <w:t>so that I can view budget details about specific competition.</w:t>
+        <w:t xml:space="preserve">allocate/create budget for a specific event/workshop </w:t>
+      </w:r>
+      <w:r>
+        <w:rPr>
+          <w:rFonts w:ascii="Times New Roman" w:hAnsi="Times New Roman" w:cs="Times New Roman"/>
+          <w:sz w:val="24"/>
+          <w:szCs w:val="24"/>
+        </w:rPr>
+        <w:t>so that I can inform users about budget allocation for specific event/workshop.</w:t>
       </w:r>
     </w:p>
     <w:p>
@@ -1544,6 +1590,7 @@
           <w:sz w:val="24"/>
           <w:szCs w:val="24"/>
         </w:rPr>
+        <w:lastRenderedPageBreak/>
         <w:t xml:space="preserve">As a </w:t>
       </w:r>
       <w:r>
@@ -1578,15 +1625,15 @@
           <w:sz w:val="24"/>
           <w:szCs w:val="24"/>
         </w:rPr>
-        <w:t>search budget for a specific event/workshop</w:t>
-      </w:r>
-      <w:r>
-        <w:rPr>
-          <w:rFonts w:ascii="Times New Roman" w:hAnsi="Times New Roman" w:cs="Times New Roman"/>
-          <w:sz w:val="24"/>
-          <w:szCs w:val="24"/>
-        </w:rPr>
-        <w:t xml:space="preserve"> so that I can view budget details about specific event/workshop.</w:t>
+        <w:t xml:space="preserve">search budget for a specific competition </w:t>
+      </w:r>
+      <w:r>
+        <w:rPr>
+          <w:rFonts w:ascii="Times New Roman" w:hAnsi="Times New Roman" w:cs="Times New Roman"/>
+          <w:sz w:val="24"/>
+          <w:szCs w:val="24"/>
+        </w:rPr>
+        <w:t>so that I can view budget details about specific competition.</w:t>
       </w:r>
     </w:p>
     <w:p>
@@ -1608,7 +1655,6 @@
           <w:sz w:val="24"/>
           <w:szCs w:val="24"/>
         </w:rPr>
-        <w:lastRenderedPageBreak/>
         <w:t xml:space="preserve">As a </w:t>
       </w:r>
       <w:r>
@@ -1643,57 +1689,15 @@
           <w:sz w:val="24"/>
           <w:szCs w:val="24"/>
         </w:rPr>
-        <w:t>u</w:t>
-      </w:r>
-      <w:r>
-        <w:rPr>
-          <w:rFonts w:ascii="Times New Roman" w:hAnsi="Times New Roman" w:cs="Times New Roman"/>
-          <w:b/>
-          <w:bCs/>
-          <w:sz w:val="24"/>
-          <w:szCs w:val="24"/>
-        </w:rPr>
-        <w:t>pdate/remove budget for a competition</w:t>
-      </w:r>
-      <w:r>
-        <w:rPr>
-          <w:rFonts w:ascii="Times New Roman" w:hAnsi="Times New Roman" w:cs="Times New Roman"/>
-          <w:sz w:val="24"/>
-          <w:szCs w:val="24"/>
-        </w:rPr>
-        <w:t xml:space="preserve"> so that I can update/remove budget competition details and users can view the change</w:t>
-      </w:r>
-      <w:r>
-        <w:rPr>
-          <w:rFonts w:ascii="Times New Roman" w:hAnsi="Times New Roman" w:cs="Times New Roman"/>
-          <w:sz w:val="24"/>
-          <w:szCs w:val="24"/>
-        </w:rPr>
-        <w:t xml:space="preserve"> </w:t>
-      </w:r>
-      <w:r>
-        <w:rPr>
-          <w:rFonts w:ascii="Times New Roman" w:hAnsi="Times New Roman" w:cs="Times New Roman"/>
-          <w:sz w:val="24"/>
-          <w:szCs w:val="24"/>
-        </w:rPr>
-        <w:t>(All the budgets allocated for events/workshops under tha</w:t>
-      </w:r>
-      <w:r>
-        <w:rPr>
-          <w:rFonts w:ascii="Times New Roman" w:hAnsi="Times New Roman" w:cs="Times New Roman"/>
-          <w:sz w:val="24"/>
-          <w:szCs w:val="24"/>
-        </w:rPr>
-        <w:t>t specific competition will be u</w:t>
-      </w:r>
-      <w:r>
-        <w:rPr>
-          <w:rFonts w:ascii="Times New Roman" w:hAnsi="Times New Roman" w:cs="Times New Roman"/>
-          <w:sz w:val="24"/>
-          <w:szCs w:val="24"/>
-        </w:rPr>
-        <w:t>pdated/removed).</w:t>
+        <w:t>search budget for a specific event/workshop</w:t>
+      </w:r>
+      <w:r>
+        <w:rPr>
+          <w:rFonts w:ascii="Times New Roman" w:hAnsi="Times New Roman" w:cs="Times New Roman"/>
+          <w:sz w:val="24"/>
+          <w:szCs w:val="24"/>
+        </w:rPr>
+        <w:t xml:space="preserve"> so that I can view budget details about specific event/workshop.</w:t>
       </w:r>
     </w:p>
     <w:p>
@@ -1731,7 +1735,15 @@
           <w:sz w:val="24"/>
           <w:szCs w:val="24"/>
         </w:rPr>
-        <w:t xml:space="preserve">, I want to </w:t>
+        <w:t>,</w:t>
+      </w:r>
+      <w:r>
+        <w:rPr>
+          <w:rFonts w:ascii="Times New Roman" w:hAnsi="Times New Roman" w:cs="Times New Roman"/>
+          <w:sz w:val="24"/>
+          <w:szCs w:val="24"/>
+        </w:rPr>
+        <w:t xml:space="preserve"> I want to </w:t>
       </w:r>
       <w:r>
         <w:rPr>
@@ -1751,35 +1763,47 @@
           <w:sz w:val="24"/>
           <w:szCs w:val="24"/>
         </w:rPr>
-        <w:t>pdate/remove budget for a</w:t>
-      </w:r>
-      <w:r>
-        <w:rPr>
-          <w:rFonts w:ascii="Times New Roman" w:hAnsi="Times New Roman" w:cs="Times New Roman"/>
-          <w:b/>
-          <w:bCs/>
-          <w:sz w:val="24"/>
-          <w:szCs w:val="24"/>
-        </w:rPr>
-        <w:t>n</w:t>
-      </w:r>
-      <w:r>
-        <w:rPr>
-          <w:rFonts w:ascii="Times New Roman" w:hAnsi="Times New Roman" w:cs="Times New Roman"/>
-          <w:b/>
-          <w:bCs/>
-          <w:sz w:val="24"/>
-          <w:szCs w:val="24"/>
-        </w:rPr>
-        <w:t xml:space="preserve"> event</w:t>
-      </w:r>
-      <w:r>
-        <w:rPr>
-          <w:rFonts w:ascii="Times New Roman" w:hAnsi="Times New Roman" w:cs="Times New Roman"/>
-          <w:sz w:val="24"/>
-          <w:szCs w:val="24"/>
-        </w:rPr>
-        <w:t xml:space="preserve"> so that I can update/remove event budget details and users can view the change.</w:t>
+        <w:t>pdate/remove budget for a competition</w:t>
+      </w:r>
+      <w:r>
+        <w:rPr>
+          <w:rFonts w:ascii="Times New Roman" w:hAnsi="Times New Roman" w:cs="Times New Roman"/>
+          <w:sz w:val="24"/>
+          <w:szCs w:val="24"/>
+        </w:rPr>
+        <w:t xml:space="preserve"> so that I can update/remove budget competition details and users can view the change</w:t>
+      </w:r>
+      <w:r>
+        <w:rPr>
+          <w:rFonts w:ascii="Times New Roman" w:hAnsi="Times New Roman" w:cs="Times New Roman"/>
+          <w:sz w:val="24"/>
+          <w:szCs w:val="24"/>
+        </w:rPr>
+        <w:t xml:space="preserve"> </w:t>
+      </w:r>
+      <w:r>
+        <w:rPr>
+          <w:rFonts w:ascii="Times New Roman" w:hAnsi="Times New Roman" w:cs="Times New Roman"/>
+          <w:sz w:val="24"/>
+          <w:szCs w:val="24"/>
+        </w:rPr>
+        <w:t>(All the budgets allocated for events/workshops under tha</w:t>
+      </w:r>
+      <w:r>
+        <w:rPr>
+          <w:rFonts w:ascii="Times New Roman" w:hAnsi="Times New Roman" w:cs="Times New Roman"/>
+          <w:sz w:val="24"/>
+          <w:szCs w:val="24"/>
+        </w:rPr>
+        <w:t>t specific competition will be u</w:t>
+      </w:r>
+      <w:r>
+        <w:rPr>
+          <w:rFonts w:ascii="Times New Roman" w:hAnsi="Times New Roman" w:cs="Times New Roman"/>
+          <w:sz w:val="24"/>
+          <w:szCs w:val="24"/>
+        </w:rPr>
+        <w:t>pdated/removed).</w:t>
       </w:r>
     </w:p>
     <w:p>
@@ -1817,15 +1841,7 @@
           <w:sz w:val="24"/>
           <w:szCs w:val="24"/>
         </w:rPr>
-        <w:t>,</w:t>
-      </w:r>
-      <w:r>
-        <w:rPr>
-          <w:rFonts w:ascii="Times New Roman" w:hAnsi="Times New Roman" w:cs="Times New Roman"/>
-          <w:sz w:val="24"/>
-          <w:szCs w:val="24"/>
-        </w:rPr>
-        <w:t xml:space="preserve"> I want to </w:t>
+        <w:t xml:space="preserve">, I want to </w:t>
       </w:r>
       <w:r>
         <w:rPr>
@@ -1845,15 +1861,35 @@
           <w:sz w:val="24"/>
           <w:szCs w:val="24"/>
         </w:rPr>
-        <w:t>pdate/remove budget for a workshop</w:t>
-      </w:r>
-      <w:r>
-        <w:rPr>
-          <w:rFonts w:ascii="Times New Roman" w:hAnsi="Times New Roman" w:cs="Times New Roman"/>
-          <w:sz w:val="24"/>
-          <w:szCs w:val="24"/>
-        </w:rPr>
-        <w:t xml:space="preserve"> so that I can update/remove workshop budget details.</w:t>
+        <w:t>pdate/remove budget for a</w:t>
+      </w:r>
+      <w:r>
+        <w:rPr>
+          <w:rFonts w:ascii="Times New Roman" w:hAnsi="Times New Roman" w:cs="Times New Roman"/>
+          <w:b/>
+          <w:bCs/>
+          <w:sz w:val="24"/>
+          <w:szCs w:val="24"/>
+        </w:rPr>
+        <w:t>n</w:t>
+      </w:r>
+      <w:r>
+        <w:rPr>
+          <w:rFonts w:ascii="Times New Roman" w:hAnsi="Times New Roman" w:cs="Times New Roman"/>
+          <w:b/>
+          <w:bCs/>
+          <w:sz w:val="24"/>
+          <w:szCs w:val="24"/>
+        </w:rPr>
+        <w:t xml:space="preserve"> event</w:t>
+      </w:r>
+      <w:r>
+        <w:rPr>
+          <w:rFonts w:ascii="Times New Roman" w:hAnsi="Times New Roman" w:cs="Times New Roman"/>
+          <w:sz w:val="24"/>
+          <w:szCs w:val="24"/>
+        </w:rPr>
+        <w:t xml:space="preserve"> so that I can update/remove event budget details and users can view the change.</w:t>
       </w:r>
     </w:p>
     <w:p>
@@ -1899,15 +1935,7 @@
           <w:sz w:val="24"/>
           <w:szCs w:val="24"/>
         </w:rPr>
-        <w:t xml:space="preserve"> </w:t>
-      </w:r>
-      <w:r>
-        <w:rPr>
-          <w:rFonts w:ascii="Times New Roman" w:hAnsi="Times New Roman" w:cs="Times New Roman"/>
-          <w:sz w:val="24"/>
-          <w:szCs w:val="24"/>
-        </w:rPr>
-        <w:t>I want to</w:t>
+        <w:t xml:space="preserve"> I want to </w:t>
       </w:r>
       <w:r>
         <w:rPr>
@@ -1917,23 +1945,25 @@
           <w:sz w:val="24"/>
           <w:szCs w:val="24"/>
         </w:rPr>
-        <w:t xml:space="preserve"> search a candidate student</w:t>
-      </w:r>
-      <w:r>
-        <w:rPr>
-          <w:rFonts w:ascii="Times New Roman" w:hAnsi="Times New Roman" w:cs="Times New Roman"/>
-          <w:sz w:val="24"/>
-          <w:szCs w:val="24"/>
-        </w:rPr>
-        <w:t xml:space="preserve"> so that I can view details about candidate student</w:t>
-      </w:r>
-      <w:r>
-        <w:rPr>
-          <w:rFonts w:ascii="Times New Roman" w:hAnsi="Times New Roman" w:cs="Times New Roman"/>
-          <w:sz w:val="24"/>
-          <w:szCs w:val="24"/>
-        </w:rPr>
-        <w:t>.</w:t>
+        <w:t>u</w:t>
+      </w:r>
+      <w:r>
+        <w:rPr>
+          <w:rFonts w:ascii="Times New Roman" w:hAnsi="Times New Roman" w:cs="Times New Roman"/>
+          <w:b/>
+          <w:bCs/>
+          <w:sz w:val="24"/>
+          <w:szCs w:val="24"/>
+        </w:rPr>
+        <w:t>pdate/remove budget for a workshop</w:t>
+      </w:r>
+      <w:r>
+        <w:rPr>
+          <w:rFonts w:ascii="Times New Roman" w:hAnsi="Times New Roman" w:cs="Times New Roman"/>
+          <w:sz w:val="24"/>
+          <w:szCs w:val="24"/>
+        </w:rPr>
+        <w:t xml:space="preserve"> so that I can update/remove workshop budget details.</w:t>
       </w:r>
     </w:p>
     <w:p>
@@ -1987,7 +2017,7 @@
           <w:sz w:val="24"/>
           <w:szCs w:val="24"/>
         </w:rPr>
-        <w:t>I want</w:t>
+        <w:t>I want to</w:t>
       </w:r>
       <w:r>
         <w:rPr>
@@ -1997,49 +2027,23 @@
           <w:sz w:val="24"/>
           <w:szCs w:val="24"/>
         </w:rPr>
-        <w:t xml:space="preserve"> </w:t>
-      </w:r>
-      <w:r>
-        <w:rPr>
-          <w:rFonts w:ascii="Times New Roman" w:hAnsi="Times New Roman" w:cs="Times New Roman"/>
-          <w:sz w:val="24"/>
-          <w:szCs w:val="24"/>
-        </w:rPr>
-        <w:t>to</w:t>
-      </w:r>
-      <w:r>
-        <w:rPr>
-          <w:rFonts w:ascii="Times New Roman" w:hAnsi="Times New Roman" w:cs="Times New Roman"/>
-          <w:b/>
-          <w:bCs/>
-          <w:sz w:val="24"/>
-          <w:szCs w:val="24"/>
-        </w:rPr>
-        <w:t xml:space="preserve"> add candidate student to a specific event</w:t>
-      </w:r>
-      <w:r>
-        <w:rPr>
-          <w:rFonts w:ascii="Times New Roman" w:hAnsi="Times New Roman" w:cs="Times New Roman"/>
-          <w:sz w:val="24"/>
-          <w:szCs w:val="24"/>
-        </w:rPr>
-        <w:t xml:space="preserve"> so that student get access to the system and will be added to organizing committee</w:t>
-      </w:r>
-      <w:r>
-        <w:rPr>
-          <w:rFonts w:ascii="Times New Roman" w:hAnsi="Times New Roman" w:cs="Times New Roman"/>
-          <w:sz w:val="24"/>
-          <w:szCs w:val="24"/>
-        </w:rPr>
-        <w:t xml:space="preserve"> </w:t>
-      </w:r>
-      <w:r>
-        <w:rPr>
-          <w:rFonts w:ascii="Times New Roman" w:hAnsi="Times New Roman" w:cs="Times New Roman"/>
-          <w:sz w:val="24"/>
-          <w:szCs w:val="24"/>
-        </w:rPr>
-        <w:t>(Committee Member).</w:t>
+        <w:t xml:space="preserve"> search a candidate student</w:t>
+      </w:r>
+      <w:r>
+        <w:rPr>
+          <w:rFonts w:ascii="Times New Roman" w:hAnsi="Times New Roman" w:cs="Times New Roman"/>
+          <w:sz w:val="24"/>
+          <w:szCs w:val="24"/>
+        </w:rPr>
+        <w:t xml:space="preserve"> so that I can view details about candidate student</w:t>
+      </w:r>
+      <w:r>
+        <w:rPr>
+          <w:rFonts w:ascii="Times New Roman" w:hAnsi="Times New Roman" w:cs="Times New Roman"/>
+          <w:sz w:val="24"/>
+          <w:szCs w:val="24"/>
+        </w:rPr>
+        <w:t>.</w:t>
       </w:r>
     </w:p>
     <w:p>
@@ -2085,7 +2089,15 @@
           <w:sz w:val="24"/>
           <w:szCs w:val="24"/>
         </w:rPr>
-        <w:t xml:space="preserve"> I want to </w:t>
+        <w:t xml:space="preserve"> </w:t>
+      </w:r>
+      <w:r>
+        <w:rPr>
+          <w:rFonts w:ascii="Times New Roman" w:hAnsi="Times New Roman" w:cs="Times New Roman"/>
+          <w:sz w:val="24"/>
+          <w:szCs w:val="24"/>
+        </w:rPr>
+        <w:t>I want</w:t>
       </w:r>
       <w:r>
         <w:rPr>
@@ -2095,15 +2107,49 @@
           <w:sz w:val="24"/>
           <w:szCs w:val="24"/>
         </w:rPr>
-        <w:t>revoke/delete committee member</w:t>
-      </w:r>
-      <w:r>
-        <w:rPr>
-          <w:rFonts w:ascii="Times New Roman" w:hAnsi="Times New Roman" w:cs="Times New Roman"/>
-          <w:sz w:val="24"/>
-          <w:szCs w:val="24"/>
-        </w:rPr>
-        <w:t xml:space="preserve"> so that I can remove user details and access.</w:t>
+        <w:t xml:space="preserve"> </w:t>
+      </w:r>
+      <w:r>
+        <w:rPr>
+          <w:rFonts w:ascii="Times New Roman" w:hAnsi="Times New Roman" w:cs="Times New Roman"/>
+          <w:sz w:val="24"/>
+          <w:szCs w:val="24"/>
+        </w:rPr>
+        <w:t>to</w:t>
+      </w:r>
+      <w:r>
+        <w:rPr>
+          <w:rFonts w:ascii="Times New Roman" w:hAnsi="Times New Roman" w:cs="Times New Roman"/>
+          <w:b/>
+          <w:bCs/>
+          <w:sz w:val="24"/>
+          <w:szCs w:val="24"/>
+        </w:rPr>
+        <w:t xml:space="preserve"> add candidate student to a specific event</w:t>
+      </w:r>
+      <w:r>
+        <w:rPr>
+          <w:rFonts w:ascii="Times New Roman" w:hAnsi="Times New Roman" w:cs="Times New Roman"/>
+          <w:sz w:val="24"/>
+          <w:szCs w:val="24"/>
+        </w:rPr>
+        <w:t xml:space="preserve"> so that student get access to the system and will be added to organizing committee</w:t>
+      </w:r>
+      <w:r>
+        <w:rPr>
+          <w:rFonts w:ascii="Times New Roman" w:hAnsi="Times New Roman" w:cs="Times New Roman"/>
+          <w:sz w:val="24"/>
+          <w:szCs w:val="24"/>
+        </w:rPr>
+        <w:t xml:space="preserve"> </w:t>
+      </w:r>
+      <w:r>
+        <w:rPr>
+          <w:rFonts w:ascii="Times New Roman" w:hAnsi="Times New Roman" w:cs="Times New Roman"/>
+          <w:sz w:val="24"/>
+          <w:szCs w:val="24"/>
+        </w:rPr>
+        <w:t>(Committee Member).</w:t>
       </w:r>
     </w:p>
     <w:p>
@@ -2159,35 +2205,15 @@
           <w:sz w:val="24"/>
           <w:szCs w:val="24"/>
         </w:rPr>
-        <w:t>se</w:t>
-      </w:r>
-      <w:r>
-        <w:rPr>
-          <w:rFonts w:ascii="Times New Roman" w:hAnsi="Times New Roman" w:cs="Times New Roman"/>
-          <w:b/>
-          <w:bCs/>
-          <w:sz w:val="24"/>
-          <w:szCs w:val="24"/>
-        </w:rPr>
-        <w:t>nd emails to committee members/l</w:t>
-      </w:r>
-      <w:r>
-        <w:rPr>
-          <w:rFonts w:ascii="Times New Roman" w:hAnsi="Times New Roman" w:cs="Times New Roman"/>
-          <w:b/>
-          <w:bCs/>
-          <w:sz w:val="24"/>
-          <w:szCs w:val="24"/>
-        </w:rPr>
-        <w:t>ecturers/participants</w:t>
-      </w:r>
-      <w:r>
-        <w:rPr>
-          <w:rFonts w:ascii="Times New Roman" w:hAnsi="Times New Roman" w:cs="Times New Roman"/>
-          <w:sz w:val="24"/>
-          <w:szCs w:val="24"/>
-        </w:rPr>
-        <w:t xml:space="preserve"> regarding events/new appointments/new changes so that I can inform users.</w:t>
+        <w:t>revoke/delete committee member</w:t>
+      </w:r>
+      <w:r>
+        <w:rPr>
+          <w:rFonts w:ascii="Times New Roman" w:hAnsi="Times New Roman" w:cs="Times New Roman"/>
+          <w:sz w:val="24"/>
+          <w:szCs w:val="24"/>
+        </w:rPr>
+        <w:t xml:space="preserve"> so that I can remove user details and access.</w:t>
       </w:r>
     </w:p>
     <w:p>
@@ -2243,15 +2269,35 @@
           <w:sz w:val="24"/>
           <w:szCs w:val="24"/>
         </w:rPr>
-        <w:t>report a problem or a feedback</w:t>
-      </w:r>
-      <w:r>
-        <w:rPr>
-          <w:rFonts w:ascii="Times New Roman" w:hAnsi="Times New Roman" w:cs="Times New Roman"/>
-          <w:sz w:val="24"/>
-          <w:szCs w:val="24"/>
-        </w:rPr>
-        <w:t xml:space="preserve"> so that I can report faults/requests to administrator. </w:t>
+        <w:t>se</w:t>
+      </w:r>
+      <w:r>
+        <w:rPr>
+          <w:rFonts w:ascii="Times New Roman" w:hAnsi="Times New Roman" w:cs="Times New Roman"/>
+          <w:b/>
+          <w:bCs/>
+          <w:sz w:val="24"/>
+          <w:szCs w:val="24"/>
+        </w:rPr>
+        <w:t>nd emails to committee members/l</w:t>
+      </w:r>
+      <w:r>
+        <w:rPr>
+          <w:rFonts w:ascii="Times New Roman" w:hAnsi="Times New Roman" w:cs="Times New Roman"/>
+          <w:b/>
+          <w:bCs/>
+          <w:sz w:val="24"/>
+          <w:szCs w:val="24"/>
+        </w:rPr>
+        <w:t>ecturers/participants</w:t>
+      </w:r>
+      <w:r>
+        <w:rPr>
+          <w:rFonts w:ascii="Times New Roman" w:hAnsi="Times New Roman" w:cs="Times New Roman"/>
+          <w:sz w:val="24"/>
+          <w:szCs w:val="24"/>
+        </w:rPr>
+        <w:t xml:space="preserve"> regarding events/new appointments/new changes so that I can inform users.</w:t>
       </w:r>
     </w:p>
     <w:p>
@@ -2307,35 +2353,15 @@
           <w:sz w:val="24"/>
           <w:szCs w:val="24"/>
         </w:rPr>
-        <w:t>add round results for a</w:t>
-      </w:r>
-      <w:r>
-        <w:rPr>
-          <w:rFonts w:ascii="Times New Roman" w:hAnsi="Times New Roman" w:cs="Times New Roman"/>
-          <w:b/>
-          <w:bCs/>
-          <w:sz w:val="24"/>
-          <w:szCs w:val="24"/>
-        </w:rPr>
-        <w:t>n</w:t>
-      </w:r>
-      <w:r>
-        <w:rPr>
-          <w:rFonts w:ascii="Times New Roman" w:hAnsi="Times New Roman" w:cs="Times New Roman"/>
-          <w:b/>
-          <w:bCs/>
-          <w:sz w:val="24"/>
-          <w:szCs w:val="24"/>
-        </w:rPr>
-        <w:t xml:space="preserve"> event</w:t>
-      </w:r>
-      <w:r>
-        <w:rPr>
-          <w:rFonts w:ascii="Times New Roman" w:hAnsi="Times New Roman" w:cs="Times New Roman"/>
-          <w:sz w:val="24"/>
-          <w:szCs w:val="24"/>
-        </w:rPr>
-        <w:t xml:space="preserve"> so that I can inform users about event results.</w:t>
+        <w:t>report a problem or a feedback</w:t>
+      </w:r>
+      <w:r>
+        <w:rPr>
+          <w:rFonts w:ascii="Times New Roman" w:hAnsi="Times New Roman" w:cs="Times New Roman"/>
+          <w:sz w:val="24"/>
+          <w:szCs w:val="24"/>
+        </w:rPr>
+        <w:t xml:space="preserve"> so that I can report faults/requests to administrator. </w:t>
       </w:r>
     </w:p>
     <w:p>
@@ -2373,7 +2399,15 @@
           <w:sz w:val="24"/>
           <w:szCs w:val="24"/>
         </w:rPr>
-        <w:t xml:space="preserve">, I want to </w:t>
+        <w:t>,</w:t>
+      </w:r>
+      <w:r>
+        <w:rPr>
+          <w:rFonts w:ascii="Times New Roman" w:hAnsi="Times New Roman" w:cs="Times New Roman"/>
+          <w:sz w:val="24"/>
+          <w:szCs w:val="24"/>
+        </w:rPr>
+        <w:t xml:space="preserve"> I want to </w:t>
       </w:r>
       <w:r>
         <w:rPr>
@@ -2383,7 +2417,7 @@
           <w:sz w:val="24"/>
           <w:szCs w:val="24"/>
         </w:rPr>
-        <w:t>u</w:t>
+        <w:t>add round results for a</w:t>
       </w:r>
       <w:r>
         <w:rPr>
@@ -2393,15 +2427,25 @@
           <w:sz w:val="24"/>
           <w:szCs w:val="24"/>
         </w:rPr>
-        <w:t>pdate/delete results of an event</w:t>
-      </w:r>
-      <w:r>
-        <w:rPr>
-          <w:rFonts w:ascii="Times New Roman" w:hAnsi="Times New Roman" w:cs="Times New Roman"/>
-          <w:sz w:val="24"/>
-          <w:szCs w:val="24"/>
-        </w:rPr>
-        <w:t xml:space="preserve"> so that I can update/remove event result details and users can view the change.</w:t>
+        <w:t>n</w:t>
+      </w:r>
+      <w:r>
+        <w:rPr>
+          <w:rFonts w:ascii="Times New Roman" w:hAnsi="Times New Roman" w:cs="Times New Roman"/>
+          <w:b/>
+          <w:bCs/>
+          <w:sz w:val="24"/>
+          <w:szCs w:val="24"/>
+        </w:rPr>
+        <w:t xml:space="preserve"> event</w:t>
+      </w:r>
+      <w:r>
+        <w:rPr>
+          <w:rFonts w:ascii="Times New Roman" w:hAnsi="Times New Roman" w:cs="Times New Roman"/>
+          <w:sz w:val="24"/>
+          <w:szCs w:val="24"/>
+        </w:rPr>
+        <w:t xml:space="preserve"> so that I can inform users about event results.</w:t>
       </w:r>
     </w:p>
     <w:p>
@@ -2431,15 +2475,15 @@
           <w:sz w:val="24"/>
           <w:szCs w:val="24"/>
         </w:rPr>
-        <w:t>l</w:t>
-      </w:r>
-      <w:r>
-        <w:rPr>
-          <w:rFonts w:ascii="Times New Roman" w:hAnsi="Times New Roman" w:cs="Times New Roman"/>
-          <w:sz w:val="24"/>
-          <w:szCs w:val="24"/>
-        </w:rPr>
-        <w:t xml:space="preserve">ecturer, I want to </w:t>
+        <w:t>lecturer</w:t>
+      </w:r>
+      <w:r>
+        <w:rPr>
+          <w:rFonts w:ascii="Times New Roman" w:hAnsi="Times New Roman" w:cs="Times New Roman"/>
+          <w:sz w:val="24"/>
+          <w:szCs w:val="24"/>
+        </w:rPr>
+        <w:t xml:space="preserve">, I want to </w:t>
       </w:r>
       <w:r>
         <w:rPr>
@@ -2449,15 +2493,25 @@
           <w:sz w:val="24"/>
           <w:szCs w:val="24"/>
         </w:rPr>
-        <w:t>generate reports of the full summary of events</w:t>
-      </w:r>
-      <w:r>
-        <w:rPr>
-          <w:rFonts w:ascii="Times New Roman" w:hAnsi="Times New Roman" w:cs="Times New Roman"/>
-          <w:sz w:val="24"/>
-          <w:szCs w:val="24"/>
-        </w:rPr>
-        <w:t xml:space="preserve"> so that I can save/print the event summary.</w:t>
+        <w:t>u</w:t>
+      </w:r>
+      <w:r>
+        <w:rPr>
+          <w:rFonts w:ascii="Times New Roman" w:hAnsi="Times New Roman" w:cs="Times New Roman"/>
+          <w:b/>
+          <w:bCs/>
+          <w:sz w:val="24"/>
+          <w:szCs w:val="24"/>
+        </w:rPr>
+        <w:t>pdate/delete results of an event</w:t>
+      </w:r>
+      <w:r>
+        <w:rPr>
+          <w:rFonts w:ascii="Times New Roman" w:hAnsi="Times New Roman" w:cs="Times New Roman"/>
+          <w:sz w:val="24"/>
+          <w:szCs w:val="24"/>
+        </w:rPr>
+        <w:t xml:space="preserve"> so that I can update/remove event result details and users can view the change.</w:t>
       </w:r>
     </w:p>
     <w:p>
@@ -2479,7 +2533,23 @@
           <w:sz w:val="24"/>
           <w:szCs w:val="24"/>
         </w:rPr>
-        <w:t xml:space="preserve">As a lecturer, I want to </w:t>
+        <w:t xml:space="preserve">As a </w:t>
+      </w:r>
+      <w:r>
+        <w:rPr>
+          <w:rFonts w:ascii="Times New Roman" w:hAnsi="Times New Roman" w:cs="Times New Roman"/>
+          <w:sz w:val="24"/>
+          <w:szCs w:val="24"/>
+        </w:rPr>
+        <w:t>l</w:t>
+      </w:r>
+      <w:r>
+        <w:rPr>
+          <w:rFonts w:ascii="Times New Roman" w:hAnsi="Times New Roman" w:cs="Times New Roman"/>
+          <w:sz w:val="24"/>
+          <w:szCs w:val="24"/>
+        </w:rPr>
+        <w:t xml:space="preserve">ecturer, I want to </w:t>
       </w:r>
       <w:r>
         <w:rPr>
@@ -2489,31 +2559,15 @@
           <w:sz w:val="24"/>
           <w:szCs w:val="24"/>
         </w:rPr>
-        <w:t>register the judges for the competitions</w:t>
-      </w:r>
-      <w:r>
-        <w:rPr>
-          <w:rFonts w:ascii="Times New Roman" w:hAnsi="Times New Roman" w:cs="Times New Roman"/>
-          <w:sz w:val="24"/>
-          <w:szCs w:val="24"/>
-        </w:rPr>
-        <w:t xml:space="preserve"> so that I can </w:t>
-      </w:r>
-      <w:r>
-        <w:rPr>
-          <w:rFonts w:ascii="Times New Roman" w:hAnsi="Times New Roman" w:cs="Times New Roman"/>
-          <w:sz w:val="24"/>
-          <w:szCs w:val="24"/>
-        </w:rPr>
-        <w:t xml:space="preserve">know ang get a count of </w:t>
-      </w:r>
-      <w:r>
-        <w:rPr>
-          <w:rFonts w:ascii="Times New Roman" w:hAnsi="Times New Roman" w:cs="Times New Roman"/>
-          <w:sz w:val="24"/>
-          <w:szCs w:val="24"/>
-        </w:rPr>
-        <w:t>judges.</w:t>
+        <w:t>generate reports of the full summary of events</w:t>
+      </w:r>
+      <w:r>
+        <w:rPr>
+          <w:rFonts w:ascii="Times New Roman" w:hAnsi="Times New Roman" w:cs="Times New Roman"/>
+          <w:sz w:val="24"/>
+          <w:szCs w:val="24"/>
+        </w:rPr>
+        <w:t xml:space="preserve"> so that I can save/print the event summary.</w:t>
       </w:r>
     </w:p>
     <w:p>
@@ -2545,7 +2599,7 @@
           <w:sz w:val="24"/>
           <w:szCs w:val="24"/>
         </w:rPr>
-        <w:t>assign judges for teams</w:t>
+        <w:t>register the judges for the competitions</w:t>
       </w:r>
       <w:r>
         <w:rPr>
@@ -2561,31 +2615,15 @@
           <w:sz w:val="24"/>
           <w:szCs w:val="24"/>
         </w:rPr>
-        <w:t>reserve</w:t>
-      </w:r>
-      <w:r>
-        <w:rPr>
-          <w:rFonts w:ascii="Times New Roman" w:hAnsi="Times New Roman" w:cs="Times New Roman"/>
-          <w:sz w:val="24"/>
-          <w:szCs w:val="24"/>
-        </w:rPr>
-        <w:t xml:space="preserve"> presentation schedule</w:t>
-      </w:r>
-      <w:r>
-        <w:rPr>
-          <w:rFonts w:ascii="Times New Roman" w:hAnsi="Times New Roman" w:cs="Times New Roman"/>
-          <w:sz w:val="24"/>
-          <w:szCs w:val="24"/>
-        </w:rPr>
-        <w:t>s</w:t>
-      </w:r>
-      <w:r>
-        <w:rPr>
-          <w:rFonts w:ascii="Times New Roman" w:hAnsi="Times New Roman" w:cs="Times New Roman"/>
-          <w:sz w:val="24"/>
-          <w:szCs w:val="24"/>
-        </w:rPr>
-        <w:t xml:space="preserve"> effectively.</w:t>
+        <w:t xml:space="preserve">know ang get a count of </w:t>
+      </w:r>
+      <w:r>
+        <w:rPr>
+          <w:rFonts w:ascii="Times New Roman" w:hAnsi="Times New Roman" w:cs="Times New Roman"/>
+          <w:sz w:val="24"/>
+          <w:szCs w:val="24"/>
+        </w:rPr>
+        <w:t>judges.</w:t>
       </w:r>
     </w:p>
     <w:p>
@@ -2617,129 +2655,47 @@
           <w:sz w:val="24"/>
           <w:szCs w:val="24"/>
         </w:rPr>
-        <w:t>add a link to view the details about sponsorship company</w:t>
-      </w:r>
-      <w:r>
-        <w:rPr>
-          <w:rFonts w:ascii="Times New Roman" w:hAnsi="Times New Roman" w:cs="Times New Roman"/>
-          <w:sz w:val="24"/>
-          <w:szCs w:val="24"/>
-        </w:rPr>
-        <w:t xml:space="preserve"> so that I can introduce the sponsorship company to all.</w:t>
-      </w:r>
-    </w:p>
-    <w:p>
-      <w:pPr>
-        <w:pStyle w:val="ListParagraph"/>
-        <w:rPr>
-          <w:rFonts w:ascii="Times New Roman" w:hAnsi="Times New Roman" w:cs="Times New Roman"/>
-          <w:sz w:val="24"/>
-          <w:szCs w:val="24"/>
-        </w:rPr>
-      </w:pPr>
-    </w:p>
-    <w:p>
-      <w:pPr>
-        <w:rPr>
-          <w:rFonts w:ascii="Times New Roman" w:hAnsi="Times New Roman" w:cs="Times New Roman"/>
-          <w:b/>
-          <w:bCs/>
-          <w:sz w:val="24"/>
-          <w:szCs w:val="24"/>
-        </w:rPr>
-      </w:pPr>
-      <w:r>
-        <w:rPr>
-          <w:rFonts w:ascii="Times New Roman" w:hAnsi="Times New Roman" w:cs="Times New Roman"/>
-          <w:b/>
-          <w:bCs/>
-          <w:sz w:val="24"/>
-          <w:szCs w:val="24"/>
-        </w:rPr>
-        <w:t>Candidate S</w:t>
-      </w:r>
-      <w:r>
-        <w:rPr>
-          <w:rFonts w:ascii="Times New Roman" w:hAnsi="Times New Roman" w:cs="Times New Roman"/>
-          <w:b/>
-          <w:bCs/>
-          <w:sz w:val="24"/>
-          <w:szCs w:val="24"/>
-        </w:rPr>
-        <w:t>tudent</w:t>
-      </w:r>
-      <w:r>
-        <w:rPr>
-          <w:rFonts w:ascii="Times New Roman" w:hAnsi="Times New Roman" w:cs="Times New Roman"/>
-          <w:b/>
-          <w:bCs/>
-          <w:sz w:val="24"/>
-          <w:szCs w:val="24"/>
-        </w:rPr>
-        <w:t>:</w:t>
-      </w:r>
-    </w:p>
-    <w:p>
-      <w:pPr>
-        <w:numPr>
-          <w:ilvl w:val="0"/>
-          <w:numId w:val="13"/>
-        </w:numPr>
-        <w:rPr>
-          <w:rFonts w:ascii="Times New Roman" w:hAnsi="Times New Roman" w:cs="Times New Roman"/>
-          <w:sz w:val="24"/>
-          <w:szCs w:val="24"/>
-        </w:rPr>
-      </w:pPr>
-      <w:r>
-        <w:rPr>
-          <w:rFonts w:ascii="Times New Roman" w:hAnsi="Times New Roman" w:cs="Times New Roman"/>
-          <w:sz w:val="24"/>
-          <w:szCs w:val="24"/>
-        </w:rPr>
-        <w:t>As a candidate s</w:t>
-      </w:r>
-      <w:r>
-        <w:rPr>
-          <w:rFonts w:ascii="Times New Roman" w:hAnsi="Times New Roman" w:cs="Times New Roman"/>
-          <w:sz w:val="24"/>
-          <w:szCs w:val="24"/>
-        </w:rPr>
-        <w:t>tudent</w:t>
-      </w:r>
-      <w:r>
-        <w:rPr>
-          <w:rFonts w:ascii="Times New Roman" w:hAnsi="Times New Roman" w:cs="Times New Roman"/>
-          <w:sz w:val="24"/>
-          <w:szCs w:val="24"/>
-        </w:rPr>
-        <w:t>,</w:t>
-      </w:r>
-      <w:r>
-        <w:rPr>
-          <w:rFonts w:ascii="Times New Roman" w:hAnsi="Times New Roman" w:cs="Times New Roman"/>
-          <w:sz w:val="24"/>
-          <w:szCs w:val="24"/>
-        </w:rPr>
-        <w:t xml:space="preserve"> I want to </w:t>
-      </w:r>
-      <w:r>
-        <w:rPr>
-          <w:rFonts w:ascii="Times New Roman" w:hAnsi="Times New Roman" w:cs="Times New Roman"/>
-          <w:b/>
-          <w:bCs/>
-          <w:sz w:val="24"/>
-          <w:szCs w:val="24"/>
-        </w:rPr>
-        <w:t>apply for organizing committee member position</w:t>
-      </w:r>
-      <w:r>
-        <w:rPr>
-          <w:rFonts w:ascii="Times New Roman" w:hAnsi="Times New Roman" w:cs="Times New Roman"/>
-          <w:sz w:val="24"/>
-          <w:szCs w:val="24"/>
-        </w:rPr>
-        <w:t xml:space="preserve"> so that I can access system.</w:t>
+        <w:t>assign judges for teams</w:t>
+      </w:r>
+      <w:r>
+        <w:rPr>
+          <w:rFonts w:ascii="Times New Roman" w:hAnsi="Times New Roman" w:cs="Times New Roman"/>
+          <w:sz w:val="24"/>
+          <w:szCs w:val="24"/>
+        </w:rPr>
+        <w:t xml:space="preserve"> so that I can </w:t>
+      </w:r>
+      <w:r>
+        <w:rPr>
+          <w:rFonts w:ascii="Times New Roman" w:hAnsi="Times New Roman" w:cs="Times New Roman"/>
+          <w:sz w:val="24"/>
+          <w:szCs w:val="24"/>
+        </w:rPr>
+        <w:t>reserve</w:t>
+      </w:r>
+      <w:r>
+        <w:rPr>
+          <w:rFonts w:ascii="Times New Roman" w:hAnsi="Times New Roman" w:cs="Times New Roman"/>
+          <w:sz w:val="24"/>
+          <w:szCs w:val="24"/>
+        </w:rPr>
+        <w:t xml:space="preserve"> presentation schedule</w:t>
+      </w:r>
+      <w:r>
+        <w:rPr>
+          <w:rFonts w:ascii="Times New Roman" w:hAnsi="Times New Roman" w:cs="Times New Roman"/>
+          <w:sz w:val="24"/>
+          <w:szCs w:val="24"/>
+        </w:rPr>
+        <w:t>s</w:t>
+      </w:r>
+      <w:r>
+        <w:rPr>
+          <w:rFonts w:ascii="Times New Roman" w:hAnsi="Times New Roman" w:cs="Times New Roman"/>
+          <w:sz w:val="24"/>
+          <w:szCs w:val="24"/>
+        </w:rPr>
+        <w:t xml:space="preserve"> effectively.</w:t>
       </w:r>
     </w:p>
     <w:p>
@@ -2761,39 +2717,7 @@
           <w:sz w:val="24"/>
           <w:szCs w:val="24"/>
         </w:rPr>
-        <w:t xml:space="preserve">As a </w:t>
-      </w:r>
-      <w:r>
-        <w:rPr>
-          <w:rFonts w:ascii="Times New Roman" w:hAnsi="Times New Roman" w:cs="Times New Roman"/>
-          <w:sz w:val="24"/>
-          <w:szCs w:val="24"/>
-        </w:rPr>
-        <w:t>candidate s</w:t>
-      </w:r>
-      <w:r>
-        <w:rPr>
-          <w:rFonts w:ascii="Times New Roman" w:hAnsi="Times New Roman" w:cs="Times New Roman"/>
-          <w:sz w:val="24"/>
-          <w:szCs w:val="24"/>
-        </w:rPr>
-        <w:t>tudent</w:t>
-      </w:r>
-      <w:r>
-        <w:rPr>
-          <w:rFonts w:ascii="Times New Roman" w:hAnsi="Times New Roman" w:cs="Times New Roman"/>
-          <w:sz w:val="24"/>
-          <w:szCs w:val="24"/>
-        </w:rPr>
-        <w:t>,</w:t>
-      </w:r>
-      <w:r>
-        <w:rPr>
-          <w:rFonts w:ascii="Times New Roman" w:hAnsi="Times New Roman" w:cs="Times New Roman"/>
-          <w:sz w:val="24"/>
-          <w:szCs w:val="24"/>
-        </w:rPr>
-        <w:t xml:space="preserve"> I want to </w:t>
+        <w:t xml:space="preserve">As a lecturer, I want to </w:t>
       </w:r>
       <w:r>
         <w:rPr>
@@ -2803,15 +2727,15 @@
           <w:sz w:val="24"/>
           <w:szCs w:val="24"/>
         </w:rPr>
-        <w:t>revoke/update my application for organizing committee member position</w:t>
-      </w:r>
-      <w:r>
-        <w:rPr>
-          <w:rFonts w:ascii="Times New Roman" w:hAnsi="Times New Roman" w:cs="Times New Roman"/>
-          <w:sz w:val="24"/>
-          <w:szCs w:val="24"/>
-        </w:rPr>
-        <w:t xml:space="preserve"> so that I can change/withdrawn my application.</w:t>
+        <w:t>add a link to view the details about sponsorship company</w:t>
+      </w:r>
+      <w:r>
+        <w:rPr>
+          <w:rFonts w:ascii="Times New Roman" w:hAnsi="Times New Roman" w:cs="Times New Roman"/>
+          <w:sz w:val="24"/>
+          <w:szCs w:val="24"/>
+        </w:rPr>
+        <w:t xml:space="preserve"> so that I can introduce the sponsorship company to all.</w:t>
       </w:r>
     </w:p>
     <w:p>
@@ -2826,13 +2750,6 @@
     </w:p>
     <w:p>
       <w:pPr>
-        <w:rPr>
-          <w:rFonts w:ascii="Times New Roman" w:hAnsi="Times New Roman" w:cs="Times New Roman"/>
-          <w:sz w:val="24"/>
-          <w:szCs w:val="24"/>
-        </w:rPr>
-      </w:pPr>
-      <w:r>
         <w:rPr>
           <w:rFonts w:ascii="Times New Roman" w:hAnsi="Times New Roman" w:cs="Times New Roman"/>
           <w:b/>
@@ -2840,8 +2757,7 @@
           <w:sz w:val="24"/>
           <w:szCs w:val="24"/>
         </w:rPr>
-        <w:t>Organizing Committee Member</w:t>
-      </w:r>
+      </w:pPr>
       <w:r>
         <w:rPr>
           <w:rFonts w:ascii="Times New Roman" w:hAnsi="Times New Roman" w:cs="Times New Roman"/>
@@ -2850,7 +2766,90 @@
           <w:sz w:val="24"/>
           <w:szCs w:val="24"/>
         </w:rPr>
+        <w:t>Candidate S</w:t>
+      </w:r>
+      <w:r>
+        <w:rPr>
+          <w:rFonts w:ascii="Times New Roman" w:hAnsi="Times New Roman" w:cs="Times New Roman"/>
+          <w:b/>
+          <w:bCs/>
+          <w:sz w:val="24"/>
+          <w:szCs w:val="24"/>
+        </w:rPr>
+        <w:t>tudent</w:t>
+      </w:r>
+      <w:r>
+        <w:rPr>
+          <w:rFonts w:ascii="Times New Roman" w:hAnsi="Times New Roman" w:cs="Times New Roman"/>
+          <w:b/>
+          <w:bCs/>
+          <w:sz w:val="24"/>
+          <w:szCs w:val="24"/>
+        </w:rPr>
         <w:t>:</w:t>
+      </w:r>
+    </w:p>
+    <w:p>
+      <w:pPr>
+        <w:numPr>
+          <w:ilvl w:val="0"/>
+          <w:numId w:val="13"/>
+        </w:numPr>
+        <w:rPr>
+          <w:rFonts w:ascii="Times New Roman" w:hAnsi="Times New Roman" w:cs="Times New Roman"/>
+          <w:sz w:val="24"/>
+          <w:szCs w:val="24"/>
+        </w:rPr>
+      </w:pPr>
+      <w:r>
+        <w:rPr>
+          <w:rFonts w:ascii="Times New Roman" w:hAnsi="Times New Roman" w:cs="Times New Roman"/>
+          <w:sz w:val="24"/>
+          <w:szCs w:val="24"/>
+        </w:rPr>
+        <w:t>As a candidate s</w:t>
+      </w:r>
+      <w:r>
+        <w:rPr>
+          <w:rFonts w:ascii="Times New Roman" w:hAnsi="Times New Roman" w:cs="Times New Roman"/>
+          <w:sz w:val="24"/>
+          <w:szCs w:val="24"/>
+        </w:rPr>
+        <w:t>tudent</w:t>
+      </w:r>
+      <w:r>
+        <w:rPr>
+          <w:rFonts w:ascii="Times New Roman" w:hAnsi="Times New Roman" w:cs="Times New Roman"/>
+          <w:sz w:val="24"/>
+          <w:szCs w:val="24"/>
+        </w:rPr>
+        <w:t>,</w:t>
+      </w:r>
+      <w:r>
+        <w:rPr>
+          <w:rFonts w:ascii="Times New Roman" w:hAnsi="Times New Roman" w:cs="Times New Roman"/>
+          <w:sz w:val="24"/>
+          <w:szCs w:val="24"/>
+        </w:rPr>
+        <w:t xml:space="preserve"> I want to </w:t>
+      </w:r>
+      <w:r>
+        <w:rPr>
+          <w:rFonts w:ascii="Times New Roman" w:hAnsi="Times New Roman" w:cs="Times New Roman"/>
+          <w:b/>
+          <w:bCs/>
+          <w:sz w:val="24"/>
+          <w:szCs w:val="24"/>
+        </w:rPr>
+        <w:t>apply for organizing committee member position</w:t>
+      </w:r>
+      <w:r>
+        <w:rPr>
+          <w:rFonts w:ascii="Times New Roman" w:hAnsi="Times New Roman" w:cs="Times New Roman"/>
+          <w:sz w:val="24"/>
+          <w:szCs w:val="24"/>
+        </w:rPr>
+        <w:t xml:space="preserve"> so that I can access system.</w:t>
       </w:r>
     </w:p>
     <w:p>
@@ -2872,47 +2871,23 @@
           <w:sz w:val="24"/>
           <w:szCs w:val="24"/>
         </w:rPr>
-        <w:t>As a</w:t>
-      </w:r>
-      <w:r>
-        <w:rPr>
-          <w:rFonts w:ascii="Times New Roman" w:hAnsi="Times New Roman" w:cs="Times New Roman"/>
-          <w:sz w:val="24"/>
-          <w:szCs w:val="24"/>
-        </w:rPr>
-        <w:t>n</w:t>
-      </w:r>
-      <w:r>
-        <w:rPr>
-          <w:rFonts w:ascii="Times New Roman" w:hAnsi="Times New Roman" w:cs="Times New Roman"/>
-          <w:sz w:val="24"/>
-          <w:szCs w:val="24"/>
-        </w:rPr>
-        <w:t xml:space="preserve"> o</w:t>
-      </w:r>
-      <w:r>
-        <w:rPr>
-          <w:rFonts w:ascii="Times New Roman" w:hAnsi="Times New Roman" w:cs="Times New Roman"/>
-          <w:sz w:val="24"/>
-          <w:szCs w:val="24"/>
-        </w:rPr>
-        <w:t xml:space="preserve">rganizing </w:t>
-      </w:r>
-      <w:r>
-        <w:rPr>
-          <w:rFonts w:ascii="Times New Roman" w:hAnsi="Times New Roman" w:cs="Times New Roman"/>
-          <w:sz w:val="24"/>
-          <w:szCs w:val="24"/>
-        </w:rPr>
-        <w:t>committee m</w:t>
-      </w:r>
-      <w:r>
-        <w:rPr>
-          <w:rFonts w:ascii="Times New Roman" w:hAnsi="Times New Roman" w:cs="Times New Roman"/>
-          <w:sz w:val="24"/>
-          <w:szCs w:val="24"/>
-        </w:rPr>
-        <w:t>ember</w:t>
+        <w:t xml:space="preserve">As a </w:t>
+      </w:r>
+      <w:r>
+        <w:rPr>
+          <w:rFonts w:ascii="Times New Roman" w:hAnsi="Times New Roman" w:cs="Times New Roman"/>
+          <w:sz w:val="24"/>
+          <w:szCs w:val="24"/>
+        </w:rPr>
+        <w:t>candidate s</w:t>
+      </w:r>
+      <w:r>
+        <w:rPr>
+          <w:rFonts w:ascii="Times New Roman" w:hAnsi="Times New Roman" w:cs="Times New Roman"/>
+          <w:sz w:val="24"/>
+          <w:szCs w:val="24"/>
+        </w:rPr>
+        <w:t>tudent</w:t>
       </w:r>
       <w:r>
         <w:rPr>
@@ -2938,15 +2913,54 @@
           <w:sz w:val="24"/>
           <w:szCs w:val="24"/>
         </w:rPr>
-        <w:t>search for events</w:t>
-      </w:r>
-      <w:r>
-        <w:rPr>
-          <w:rFonts w:ascii="Times New Roman" w:hAnsi="Times New Roman" w:cs="Times New Roman"/>
-          <w:sz w:val="24"/>
-          <w:szCs w:val="24"/>
-        </w:rPr>
-        <w:t xml:space="preserve"> so that I can view event details.</w:t>
+        <w:t>revoke/update my application for organizing committee member position</w:t>
+      </w:r>
+      <w:r>
+        <w:rPr>
+          <w:rFonts w:ascii="Times New Roman" w:hAnsi="Times New Roman" w:cs="Times New Roman"/>
+          <w:sz w:val="24"/>
+          <w:szCs w:val="24"/>
+        </w:rPr>
+        <w:t xml:space="preserve"> so that I can change/withdrawn my application.</w:t>
+      </w:r>
+    </w:p>
+    <w:p>
+      <w:pPr>
+        <w:pStyle w:val="ListParagraph"/>
+        <w:rPr>
+          <w:rFonts w:ascii="Times New Roman" w:hAnsi="Times New Roman" w:cs="Times New Roman"/>
+          <w:sz w:val="24"/>
+          <w:szCs w:val="24"/>
+        </w:rPr>
+      </w:pPr>
+    </w:p>
+    <w:p>
+      <w:pPr>
+        <w:rPr>
+          <w:rFonts w:ascii="Times New Roman" w:hAnsi="Times New Roman" w:cs="Times New Roman"/>
+          <w:sz w:val="24"/>
+          <w:szCs w:val="24"/>
+        </w:rPr>
+      </w:pPr>
+      <w:r>
+        <w:rPr>
+          <w:rFonts w:ascii="Times New Roman" w:hAnsi="Times New Roman" w:cs="Times New Roman"/>
+          <w:b/>
+          <w:bCs/>
+          <w:sz w:val="24"/>
+          <w:szCs w:val="24"/>
+        </w:rPr>
+        <w:t>Organizing Committee Member</w:t>
+      </w:r>
+      <w:r>
+        <w:rPr>
+          <w:rFonts w:ascii="Times New Roman" w:hAnsi="Times New Roman" w:cs="Times New Roman"/>
+          <w:b/>
+          <w:bCs/>
+          <w:sz w:val="24"/>
+          <w:szCs w:val="24"/>
+        </w:rPr>
+        <w:t>:</w:t>
       </w:r>
     </w:p>
     <w:p>
@@ -2985,15 +2999,7 @@
           <w:sz w:val="24"/>
           <w:szCs w:val="24"/>
         </w:rPr>
-        <w:t xml:space="preserve"> </w:t>
-      </w:r>
-      <w:r>
-        <w:rPr>
-          <w:rFonts w:ascii="Times New Roman" w:hAnsi="Times New Roman" w:cs="Times New Roman"/>
-          <w:sz w:val="24"/>
-          <w:szCs w:val="24"/>
-        </w:rPr>
-        <w:t>o</w:t>
+        <w:t xml:space="preserve"> o</w:t>
       </w:r>
       <w:r>
         <w:rPr>
@@ -3043,56 +3049,15 @@
           <w:sz w:val="24"/>
           <w:szCs w:val="24"/>
         </w:rPr>
-        <w:t>view results for the event which I am allocated</w:t>
-      </w:r>
-      <w:r>
-        <w:rPr>
-          <w:rFonts w:ascii="Times New Roman" w:hAnsi="Times New Roman" w:cs="Times New Roman"/>
-          <w:sz w:val="24"/>
-          <w:szCs w:val="24"/>
-        </w:rPr>
-        <w:t xml:space="preserve"> so that I can view event result details.</w:t>
-      </w:r>
-    </w:p>
-    <w:p>
-      <w:pPr>
-        <w:pStyle w:val="ListParagraph"/>
-        <w:rPr>
-          <w:rFonts w:ascii="Times New Roman" w:hAnsi="Times New Roman" w:cs="Times New Roman"/>
-          <w:sz w:val="24"/>
-          <w:szCs w:val="24"/>
-        </w:rPr>
-      </w:pPr>
-    </w:p>
-    <w:p>
-      <w:pPr>
-        <w:rPr>
-          <w:rFonts w:ascii="Times New Roman" w:hAnsi="Times New Roman" w:cs="Times New Roman"/>
-          <w:b/>
-          <w:bCs/>
-          <w:sz w:val="24"/>
-          <w:szCs w:val="24"/>
-        </w:rPr>
-      </w:pPr>
-      <w:r>
-        <w:rPr>
-          <w:rFonts w:ascii="Times New Roman" w:hAnsi="Times New Roman" w:cs="Times New Roman"/>
-          <w:b/>
-          <w:bCs/>
-          <w:sz w:val="24"/>
-          <w:szCs w:val="24"/>
-        </w:rPr>
-        <w:t>Participant</w:t>
-      </w:r>
-      <w:r>
-        <w:rPr>
-          <w:rFonts w:ascii="Times New Roman" w:hAnsi="Times New Roman" w:cs="Times New Roman"/>
-          <w:b/>
-          <w:bCs/>
-          <w:sz w:val="24"/>
-          <w:szCs w:val="24"/>
-        </w:rPr>
-        <w:t>:</w:t>
+        <w:t>search for events</w:t>
+      </w:r>
+      <w:r>
+        <w:rPr>
+          <w:rFonts w:ascii="Times New Roman" w:hAnsi="Times New Roman" w:cs="Times New Roman"/>
+          <w:sz w:val="24"/>
+          <w:szCs w:val="24"/>
+        </w:rPr>
+        <w:t xml:space="preserve"> so that I can view event details.</w:t>
       </w:r>
     </w:p>
     <w:p>
@@ -3114,23 +3079,63 @@
           <w:sz w:val="24"/>
           <w:szCs w:val="24"/>
         </w:rPr>
-        <w:t xml:space="preserve">As a </w:t>
-      </w:r>
-      <w:r>
-        <w:rPr>
-          <w:rFonts w:ascii="Times New Roman" w:hAnsi="Times New Roman" w:cs="Times New Roman"/>
-          <w:sz w:val="24"/>
-          <w:szCs w:val="24"/>
-        </w:rPr>
-        <w:t>p</w:t>
-      </w:r>
-      <w:r>
-        <w:rPr>
-          <w:rFonts w:ascii="Times New Roman" w:hAnsi="Times New Roman" w:cs="Times New Roman"/>
-          <w:sz w:val="24"/>
-          <w:szCs w:val="24"/>
-        </w:rPr>
-        <w:t>articipant,</w:t>
+        <w:t>As a</w:t>
+      </w:r>
+      <w:r>
+        <w:rPr>
+          <w:rFonts w:ascii="Times New Roman" w:hAnsi="Times New Roman" w:cs="Times New Roman"/>
+          <w:sz w:val="24"/>
+          <w:szCs w:val="24"/>
+        </w:rPr>
+        <w:t>n</w:t>
+      </w:r>
+      <w:r>
+        <w:rPr>
+          <w:rFonts w:ascii="Times New Roman" w:hAnsi="Times New Roman" w:cs="Times New Roman"/>
+          <w:sz w:val="24"/>
+          <w:szCs w:val="24"/>
+        </w:rPr>
+        <w:t xml:space="preserve"> </w:t>
+      </w:r>
+      <w:r>
+        <w:rPr>
+          <w:rFonts w:ascii="Times New Roman" w:hAnsi="Times New Roman" w:cs="Times New Roman"/>
+          <w:sz w:val="24"/>
+          <w:szCs w:val="24"/>
+        </w:rPr>
+        <w:t>o</w:t>
+      </w:r>
+      <w:r>
+        <w:rPr>
+          <w:rFonts w:ascii="Times New Roman" w:hAnsi="Times New Roman" w:cs="Times New Roman"/>
+          <w:sz w:val="24"/>
+          <w:szCs w:val="24"/>
+        </w:rPr>
+        <w:t xml:space="preserve">rganizing </w:t>
+      </w:r>
+      <w:r>
+        <w:rPr>
+          <w:rFonts w:ascii="Times New Roman" w:hAnsi="Times New Roman" w:cs="Times New Roman"/>
+          <w:sz w:val="24"/>
+          <w:szCs w:val="24"/>
+        </w:rPr>
+        <w:t>committee m</w:t>
+      </w:r>
+      <w:r>
+        <w:rPr>
+          <w:rFonts w:ascii="Times New Roman" w:hAnsi="Times New Roman" w:cs="Times New Roman"/>
+          <w:sz w:val="24"/>
+          <w:szCs w:val="24"/>
+        </w:rPr>
+        <w:t>ember</w:t>
+      </w:r>
+      <w:r>
+        <w:rPr>
+          <w:rFonts w:ascii="Times New Roman" w:hAnsi="Times New Roman" w:cs="Times New Roman"/>
+          <w:sz w:val="24"/>
+          <w:szCs w:val="24"/>
+        </w:rPr>
+        <w:t>,</w:t>
       </w:r>
       <w:r>
         <w:rPr>
@@ -3148,15 +3153,56 @@
           <w:sz w:val="24"/>
           <w:szCs w:val="24"/>
         </w:rPr>
-        <w:t>search for events/workshops</w:t>
-      </w:r>
-      <w:r>
-        <w:rPr>
-          <w:rFonts w:ascii="Times New Roman" w:hAnsi="Times New Roman" w:cs="Times New Roman"/>
-          <w:sz w:val="24"/>
-          <w:szCs w:val="24"/>
-        </w:rPr>
-        <w:t xml:space="preserve"> so that I can view event/workshop details.</w:t>
+        <w:t>view results for the event which I am allocated</w:t>
+      </w:r>
+      <w:r>
+        <w:rPr>
+          <w:rFonts w:ascii="Times New Roman" w:hAnsi="Times New Roman" w:cs="Times New Roman"/>
+          <w:sz w:val="24"/>
+          <w:szCs w:val="24"/>
+        </w:rPr>
+        <w:t xml:space="preserve"> so that I can view event result details.</w:t>
+      </w:r>
+    </w:p>
+    <w:p>
+      <w:pPr>
+        <w:pStyle w:val="ListParagraph"/>
+        <w:rPr>
+          <w:rFonts w:ascii="Times New Roman" w:hAnsi="Times New Roman" w:cs="Times New Roman"/>
+          <w:sz w:val="24"/>
+          <w:szCs w:val="24"/>
+        </w:rPr>
+      </w:pPr>
+    </w:p>
+    <w:p>
+      <w:pPr>
+        <w:rPr>
+          <w:rFonts w:ascii="Times New Roman" w:hAnsi="Times New Roman" w:cs="Times New Roman"/>
+          <w:b/>
+          <w:bCs/>
+          <w:sz w:val="24"/>
+          <w:szCs w:val="24"/>
+        </w:rPr>
+      </w:pPr>
+      <w:r>
+        <w:rPr>
+          <w:rFonts w:ascii="Times New Roman" w:hAnsi="Times New Roman" w:cs="Times New Roman"/>
+          <w:b/>
+          <w:bCs/>
+          <w:sz w:val="24"/>
+          <w:szCs w:val="24"/>
+        </w:rPr>
+        <w:t>Participant</w:t>
+      </w:r>
+      <w:r>
+        <w:rPr>
+          <w:rFonts w:ascii="Times New Roman" w:hAnsi="Times New Roman" w:cs="Times New Roman"/>
+          <w:b/>
+          <w:bCs/>
+          <w:sz w:val="24"/>
+          <w:szCs w:val="24"/>
+        </w:rPr>
+        <w:t>:</w:t>
       </w:r>
     </w:p>
     <w:p>
@@ -3194,15 +3240,7 @@
           <w:sz w:val="24"/>
           <w:szCs w:val="24"/>
         </w:rPr>
-        <w:t>articipant</w:t>
-      </w:r>
-      <w:r>
-        <w:rPr>
-          <w:rFonts w:ascii="Times New Roman" w:hAnsi="Times New Roman" w:cs="Times New Roman"/>
-          <w:sz w:val="24"/>
-          <w:szCs w:val="24"/>
-        </w:rPr>
-        <w:t>,</w:t>
+        <w:t>articipant,</w:t>
       </w:r>
       <w:r>
         <w:rPr>
@@ -3220,15 +3258,15 @@
           <w:sz w:val="24"/>
           <w:szCs w:val="24"/>
         </w:rPr>
-        <w:t>apply for an event</w:t>
-      </w:r>
-      <w:r>
-        <w:rPr>
-          <w:rFonts w:ascii="Times New Roman" w:hAnsi="Times New Roman" w:cs="Times New Roman"/>
-          <w:sz w:val="24"/>
-          <w:szCs w:val="24"/>
-        </w:rPr>
-        <w:t xml:space="preserve"> so that I can enter competition.</w:t>
+        <w:t>search for events/workshops</w:t>
+      </w:r>
+      <w:r>
+        <w:rPr>
+          <w:rFonts w:ascii="Times New Roman" w:hAnsi="Times New Roman" w:cs="Times New Roman"/>
+          <w:sz w:val="24"/>
+          <w:szCs w:val="24"/>
+        </w:rPr>
+        <w:t xml:space="preserve"> so that I can view event/workshop details.</w:t>
       </w:r>
     </w:p>
     <w:p>
@@ -3292,41 +3330,15 @@
           <w:sz w:val="24"/>
           <w:szCs w:val="24"/>
         </w:rPr>
-        <w:t>view results round wise</w:t>
-      </w:r>
-      <w:r>
-        <w:rPr>
-          <w:rFonts w:ascii="Times New Roman" w:hAnsi="Times New Roman" w:cs="Times New Roman"/>
-          <w:b/>
-          <w:bCs/>
-          <w:sz w:val="24"/>
-          <w:szCs w:val="24"/>
-        </w:rPr>
-        <w:t xml:space="preserve"> for events</w:t>
-      </w:r>
-      <w:r>
-        <w:rPr>
-          <w:rFonts w:ascii="Times New Roman" w:hAnsi="Times New Roman" w:cs="Times New Roman"/>
-          <w:sz w:val="24"/>
-          <w:szCs w:val="24"/>
-        </w:rPr>
-        <w:t xml:space="preserve"> so that I can </w:t>
-      </w:r>
-      <w:r>
-        <w:rPr>
-          <w:rFonts w:ascii="Times New Roman" w:hAnsi="Times New Roman" w:cs="Times New Roman"/>
-          <w:sz w:val="24"/>
-          <w:szCs w:val="24"/>
-        </w:rPr>
-        <w:t xml:space="preserve">know event </w:t>
-      </w:r>
-      <w:r>
-        <w:rPr>
-          <w:rFonts w:ascii="Times New Roman" w:hAnsi="Times New Roman" w:cs="Times New Roman"/>
-          <w:sz w:val="24"/>
-          <w:szCs w:val="24"/>
-        </w:rPr>
-        <w:t>results.</w:t>
+        <w:t>apply for an event</w:t>
+      </w:r>
+      <w:r>
+        <w:rPr>
+          <w:rFonts w:ascii="Times New Roman" w:hAnsi="Times New Roman" w:cs="Times New Roman"/>
+          <w:sz w:val="24"/>
+          <w:szCs w:val="24"/>
+        </w:rPr>
+        <w:t xml:space="preserve"> so that I can enter competition.</w:t>
       </w:r>
     </w:p>
     <w:p>
@@ -3390,15 +3402,41 @@
           <w:sz w:val="24"/>
           <w:szCs w:val="24"/>
         </w:rPr>
-        <w:t>send mails</w:t>
-      </w:r>
-      <w:r>
-        <w:rPr>
-          <w:rFonts w:ascii="Times New Roman" w:hAnsi="Times New Roman" w:cs="Times New Roman"/>
-          <w:sz w:val="24"/>
-          <w:szCs w:val="24"/>
-        </w:rPr>
-        <w:t xml:space="preserve"> so that I can inquire about event/workshop details.</w:t>
+        <w:t>view results round wise</w:t>
+      </w:r>
+      <w:r>
+        <w:rPr>
+          <w:rFonts w:ascii="Times New Roman" w:hAnsi="Times New Roman" w:cs="Times New Roman"/>
+          <w:b/>
+          <w:bCs/>
+          <w:sz w:val="24"/>
+          <w:szCs w:val="24"/>
+        </w:rPr>
+        <w:t xml:space="preserve"> for events</w:t>
+      </w:r>
+      <w:r>
+        <w:rPr>
+          <w:rFonts w:ascii="Times New Roman" w:hAnsi="Times New Roman" w:cs="Times New Roman"/>
+          <w:sz w:val="24"/>
+          <w:szCs w:val="24"/>
+        </w:rPr>
+        <w:t xml:space="preserve"> so that I can </w:t>
+      </w:r>
+      <w:r>
+        <w:rPr>
+          <w:rFonts w:ascii="Times New Roman" w:hAnsi="Times New Roman" w:cs="Times New Roman"/>
+          <w:sz w:val="24"/>
+          <w:szCs w:val="24"/>
+        </w:rPr>
+        <w:t xml:space="preserve">know event </w:t>
+      </w:r>
+      <w:r>
+        <w:rPr>
+          <w:rFonts w:ascii="Times New Roman" w:hAnsi="Times New Roman" w:cs="Times New Roman"/>
+          <w:sz w:val="24"/>
+          <w:szCs w:val="24"/>
+        </w:rPr>
+        <w:t>results.</w:t>
       </w:r>
     </w:p>
     <w:p>
@@ -3420,7 +3458,39 @@
           <w:sz w:val="24"/>
           <w:szCs w:val="24"/>
         </w:rPr>
-        <w:t xml:space="preserve">As a participant, I want to </w:t>
+        <w:t xml:space="preserve">As a </w:t>
+      </w:r>
+      <w:r>
+        <w:rPr>
+          <w:rFonts w:ascii="Times New Roman" w:hAnsi="Times New Roman" w:cs="Times New Roman"/>
+          <w:sz w:val="24"/>
+          <w:szCs w:val="24"/>
+        </w:rPr>
+        <w:t>p</w:t>
+      </w:r>
+      <w:r>
+        <w:rPr>
+          <w:rFonts w:ascii="Times New Roman" w:hAnsi="Times New Roman" w:cs="Times New Roman"/>
+          <w:sz w:val="24"/>
+          <w:szCs w:val="24"/>
+        </w:rPr>
+        <w:t>articipant</w:t>
+      </w:r>
+      <w:r>
+        <w:rPr>
+          <w:rFonts w:ascii="Times New Roman" w:hAnsi="Times New Roman" w:cs="Times New Roman"/>
+          <w:sz w:val="24"/>
+          <w:szCs w:val="24"/>
+        </w:rPr>
+        <w:t>,</w:t>
+      </w:r>
+      <w:r>
+        <w:rPr>
+          <w:rFonts w:ascii="Times New Roman" w:hAnsi="Times New Roman" w:cs="Times New Roman"/>
+          <w:sz w:val="24"/>
+          <w:szCs w:val="24"/>
+        </w:rPr>
+        <w:t xml:space="preserve"> I want to </w:t>
       </w:r>
       <w:r>
         <w:rPr>
@@ -3430,15 +3500,15 @@
           <w:sz w:val="24"/>
           <w:szCs w:val="24"/>
         </w:rPr>
-        <w:t>access to their new proposing site through the enabled link at the competition time</w:t>
-      </w:r>
-      <w:r>
-        <w:rPr>
-          <w:rFonts w:ascii="Times New Roman" w:hAnsi="Times New Roman" w:cs="Times New Roman"/>
-          <w:sz w:val="24"/>
-          <w:szCs w:val="24"/>
-        </w:rPr>
-        <w:t xml:space="preserve"> so that I can register the team and submit the presentation to it.</w:t>
+        <w:t>send mails</w:t>
+      </w:r>
+      <w:r>
+        <w:rPr>
+          <w:rFonts w:ascii="Times New Roman" w:hAnsi="Times New Roman" w:cs="Times New Roman"/>
+          <w:sz w:val="24"/>
+          <w:szCs w:val="24"/>
+        </w:rPr>
+        <w:t xml:space="preserve"> so that I can inquire about event/workshop details.</w:t>
       </w:r>
     </w:p>
     <w:p>
@@ -3460,15 +3530,7 @@
           <w:sz w:val="24"/>
           <w:szCs w:val="24"/>
         </w:rPr>
-        <w:t>As a participant, I want to</w:t>
-      </w:r>
-      <w:r>
-        <w:rPr>
-          <w:rFonts w:ascii="Times New Roman" w:hAnsi="Times New Roman" w:cs="Times New Roman"/>
-          <w:sz w:val="24"/>
-          <w:szCs w:val="24"/>
-        </w:rPr>
-        <w:t xml:space="preserve"> </w:t>
+        <w:t xml:space="preserve">As a participant, I want to </w:t>
       </w:r>
       <w:r>
         <w:rPr>
@@ -3478,15 +3540,15 @@
           <w:sz w:val="24"/>
           <w:szCs w:val="24"/>
         </w:rPr>
-        <w:t>view the remaining time for the competition when I need</w:t>
-      </w:r>
-      <w:r>
-        <w:rPr>
-          <w:rFonts w:ascii="Times New Roman" w:hAnsi="Times New Roman" w:cs="Times New Roman"/>
-          <w:sz w:val="24"/>
-          <w:szCs w:val="24"/>
-        </w:rPr>
-        <w:t xml:space="preserve"> so that I can manage the workload accordingly. </w:t>
+        <w:t>access to their new proposing site through the enabled link at the competition time</w:t>
+      </w:r>
+      <w:r>
+        <w:rPr>
+          <w:rFonts w:ascii="Times New Roman" w:hAnsi="Times New Roman" w:cs="Times New Roman"/>
+          <w:sz w:val="24"/>
+          <w:szCs w:val="24"/>
+        </w:rPr>
+        <w:t xml:space="preserve"> so that I can register the team and submit the presentation to it.</w:t>
       </w:r>
     </w:p>
     <w:p>
@@ -3508,7 +3570,15 @@
           <w:sz w:val="24"/>
           <w:szCs w:val="24"/>
         </w:rPr>
-        <w:t xml:space="preserve">As a participant, I can </w:t>
+        <w:t>As a participant, I want to</w:t>
+      </w:r>
+      <w:r>
+        <w:rPr>
+          <w:rFonts w:ascii="Times New Roman" w:hAnsi="Times New Roman" w:cs="Times New Roman"/>
+          <w:sz w:val="24"/>
+          <w:szCs w:val="24"/>
+        </w:rPr>
+        <w:t xml:space="preserve"> </w:t>
       </w:r>
       <w:r>
         <w:rPr>
@@ -3518,63 +3588,15 @@
           <w:sz w:val="24"/>
           <w:szCs w:val="24"/>
         </w:rPr>
-        <w:t xml:space="preserve">search/copy </w:t>
-      </w:r>
-      <w:r>
-        <w:rPr>
-          <w:rFonts w:ascii="Times New Roman" w:hAnsi="Times New Roman" w:cs="Times New Roman"/>
-          <w:b/>
-          <w:bCs/>
-          <w:sz w:val="24"/>
-          <w:szCs w:val="24"/>
-        </w:rPr>
-        <w:t>t</w:t>
-      </w:r>
-      <w:r>
-        <w:rPr>
-          <w:rFonts w:ascii="Times New Roman" w:hAnsi="Times New Roman" w:cs="Times New Roman"/>
-          <w:b/>
-          <w:bCs/>
-          <w:sz w:val="24"/>
-          <w:szCs w:val="24"/>
-        </w:rPr>
-        <w:t>he allocated group id/</w:t>
-      </w:r>
-      <w:r>
-        <w:rPr>
-          <w:rFonts w:ascii="Times New Roman" w:hAnsi="Times New Roman" w:cs="Times New Roman"/>
-          <w:b/>
-          <w:bCs/>
-          <w:sz w:val="24"/>
-          <w:szCs w:val="24"/>
-        </w:rPr>
-        <w:t>registration table</w:t>
-      </w:r>
-      <w:r>
-        <w:rPr>
-          <w:rFonts w:ascii="Times New Roman" w:hAnsi="Times New Roman" w:cs="Times New Roman"/>
-          <w:sz w:val="24"/>
-          <w:szCs w:val="24"/>
-        </w:rPr>
-        <w:t xml:space="preserve"> so that I can view/copy the group id</w:t>
-      </w:r>
-      <w:r>
-        <w:rPr>
-          <w:rFonts w:ascii="Times New Roman" w:hAnsi="Times New Roman" w:cs="Times New Roman"/>
-          <w:sz w:val="24"/>
-          <w:szCs w:val="24"/>
-        </w:rPr>
-        <w:t>/registration table</w:t>
-      </w:r>
-      <w:bookmarkStart w:id="0" w:name="_GoBack"/>
-      <w:bookmarkEnd w:id="0"/>
-      <w:r>
-        <w:rPr>
-          <w:rFonts w:ascii="Times New Roman" w:hAnsi="Times New Roman" w:cs="Times New Roman"/>
-          <w:sz w:val="24"/>
-          <w:szCs w:val="24"/>
-        </w:rPr>
-        <w:t>.</w:t>
+        <w:t>view the remaining time for the competition when I need</w:t>
+      </w:r>
+      <w:r>
+        <w:rPr>
+          <w:rFonts w:ascii="Times New Roman" w:hAnsi="Times New Roman" w:cs="Times New Roman"/>
+          <w:sz w:val="24"/>
+          <w:szCs w:val="24"/>
+        </w:rPr>
+        <w:t xml:space="preserve"> so that I can manage the workload accordingly. </w:t>
       </w:r>
     </w:p>
     <w:p>
@@ -3606,7 +3628,7 @@
           <w:sz w:val="24"/>
           <w:szCs w:val="24"/>
         </w:rPr>
-        <w:t>search and get the allocated registration table</w:t>
+        <w:t xml:space="preserve">search/copy </w:t>
       </w:r>
       <w:r>
         <w:rPr>
@@ -3616,7 +3638,7 @@
           <w:sz w:val="24"/>
           <w:szCs w:val="24"/>
         </w:rPr>
-        <w:t xml:space="preserve"> number</w:t>
+        <w:t>t</w:t>
       </w:r>
       <w:r>
         <w:rPr>
@@ -3626,7 +3648,7 @@
           <w:sz w:val="24"/>
           <w:szCs w:val="24"/>
         </w:rPr>
-        <w:t>/</w:t>
+        <w:t>he allocated group id/</w:t>
       </w:r>
       <w:r>
         <w:rPr>
@@ -3636,79 +3658,23 @@
           <w:sz w:val="24"/>
           <w:szCs w:val="24"/>
         </w:rPr>
-        <w:t>competition venue and time/presentation venue and time/panel number</w:t>
-      </w:r>
-      <w:r>
-        <w:rPr>
-          <w:rFonts w:ascii="Times New Roman" w:hAnsi="Times New Roman" w:cs="Times New Roman"/>
-          <w:sz w:val="24"/>
-          <w:szCs w:val="24"/>
-        </w:rPr>
-        <w:t xml:space="preserve"> </w:t>
-      </w:r>
-      <w:r>
-        <w:rPr>
-          <w:rFonts w:ascii="Times New Roman" w:hAnsi="Times New Roman" w:cs="Times New Roman"/>
-          <w:sz w:val="24"/>
-          <w:szCs w:val="24"/>
-        </w:rPr>
-        <w:t>so t</w:t>
-      </w:r>
-      <w:r>
-        <w:rPr>
-          <w:rFonts w:ascii="Times New Roman" w:hAnsi="Times New Roman" w:cs="Times New Roman"/>
-          <w:sz w:val="24"/>
-          <w:szCs w:val="24"/>
-        </w:rPr>
-        <w:t>hat I can easily</w:t>
-      </w:r>
-      <w:r>
-        <w:rPr>
-          <w:rFonts w:ascii="Times New Roman" w:hAnsi="Times New Roman" w:cs="Times New Roman"/>
-          <w:sz w:val="24"/>
-          <w:szCs w:val="24"/>
-        </w:rPr>
-        <w:t xml:space="preserve"> and quickly</w:t>
-      </w:r>
-      <w:r>
-        <w:rPr>
-          <w:rFonts w:ascii="Times New Roman" w:hAnsi="Times New Roman" w:cs="Times New Roman"/>
-          <w:sz w:val="24"/>
-          <w:szCs w:val="24"/>
-        </w:rPr>
-        <w:t xml:space="preserve"> </w:t>
-      </w:r>
-      <w:r>
-        <w:rPr>
-          <w:rFonts w:ascii="Times New Roman" w:hAnsi="Times New Roman" w:cs="Times New Roman"/>
-          <w:sz w:val="24"/>
-          <w:szCs w:val="24"/>
-        </w:rPr>
-        <w:t>view</w:t>
-      </w:r>
-      <w:r>
-        <w:rPr>
-          <w:rFonts w:ascii="Times New Roman" w:hAnsi="Times New Roman" w:cs="Times New Roman"/>
-          <w:sz w:val="24"/>
-          <w:szCs w:val="24"/>
-        </w:rPr>
-        <w:t xml:space="preserve"> </w:t>
-      </w:r>
-      <w:r>
-        <w:rPr>
-          <w:rFonts w:ascii="Times New Roman" w:hAnsi="Times New Roman" w:cs="Times New Roman"/>
-          <w:sz w:val="24"/>
-          <w:szCs w:val="24"/>
-        </w:rPr>
-        <w:t>important details when</w:t>
-      </w:r>
-      <w:r>
-        <w:rPr>
-          <w:rFonts w:ascii="Times New Roman" w:hAnsi="Times New Roman" w:cs="Times New Roman"/>
-          <w:sz w:val="24"/>
-          <w:szCs w:val="24"/>
-        </w:rPr>
-        <w:t xml:space="preserve"> I need</w:t>
+        <w:t>registration table</w:t>
+      </w:r>
+      <w:r>
+        <w:rPr>
+          <w:rFonts w:ascii="Times New Roman" w:hAnsi="Times New Roman" w:cs="Times New Roman"/>
+          <w:sz w:val="24"/>
+          <w:szCs w:val="24"/>
+        </w:rPr>
+        <w:t xml:space="preserve"> so that I can view/copy the group id</w:t>
+      </w:r>
+      <w:r>
+        <w:rPr>
+          <w:rFonts w:ascii="Times New Roman" w:hAnsi="Times New Roman" w:cs="Times New Roman"/>
+          <w:sz w:val="24"/>
+          <w:szCs w:val="24"/>
+        </w:rPr>
+        <w:t>/registration table</w:t>
       </w:r>
       <w:r>
         <w:rPr>
@@ -3738,31 +3704,7 @@
           <w:sz w:val="24"/>
           <w:szCs w:val="24"/>
         </w:rPr>
-        <w:t>As a</w:t>
-      </w:r>
-      <w:r>
-        <w:rPr>
-          <w:rFonts w:ascii="Times New Roman" w:hAnsi="Times New Roman" w:cs="Times New Roman"/>
-          <w:sz w:val="24"/>
-          <w:szCs w:val="24"/>
-        </w:rPr>
-        <w:t>n</w:t>
-      </w:r>
-      <w:r>
-        <w:rPr>
-          <w:rFonts w:ascii="Times New Roman" w:hAnsi="Times New Roman" w:cs="Times New Roman"/>
-          <w:sz w:val="24"/>
-          <w:szCs w:val="24"/>
-        </w:rPr>
-        <w:t xml:space="preserve"> administrator/lecturer/organizing committee m</w:t>
-      </w:r>
-      <w:r>
-        <w:rPr>
-          <w:rFonts w:ascii="Times New Roman" w:hAnsi="Times New Roman" w:cs="Times New Roman"/>
-          <w:sz w:val="24"/>
-          <w:szCs w:val="24"/>
-        </w:rPr>
-        <w:t xml:space="preserve">ember I want to </w:t>
+        <w:t xml:space="preserve">As a participant, I can </w:t>
       </w:r>
       <w:r>
         <w:rPr>
@@ -3772,31 +3714,117 @@
           <w:sz w:val="24"/>
           <w:szCs w:val="24"/>
         </w:rPr>
-        <w:t xml:space="preserve">login to the system </w:t>
-      </w:r>
-      <w:r>
-        <w:rPr>
-          <w:rFonts w:ascii="Times New Roman" w:hAnsi="Times New Roman" w:cs="Times New Roman"/>
-          <w:sz w:val="24"/>
-          <w:szCs w:val="24"/>
-        </w:rPr>
-        <w:t xml:space="preserve">so that I </w:t>
-      </w:r>
-      <w:r>
-        <w:rPr>
-          <w:rFonts w:ascii="Times New Roman" w:hAnsi="Times New Roman" w:cs="Times New Roman"/>
-          <w:sz w:val="24"/>
-          <w:szCs w:val="24"/>
-        </w:rPr>
-        <w:t xml:space="preserve">can </w:t>
-      </w:r>
-      <w:r>
-        <w:rPr>
-          <w:rFonts w:ascii="Times New Roman" w:hAnsi="Times New Roman" w:cs="Times New Roman"/>
-          <w:sz w:val="24"/>
-          <w:szCs w:val="24"/>
-        </w:rPr>
-        <w:t>access system.</w:t>
+        <w:t>search and get the allocated registration table</w:t>
+      </w:r>
+      <w:r>
+        <w:rPr>
+          <w:rFonts w:ascii="Times New Roman" w:hAnsi="Times New Roman" w:cs="Times New Roman"/>
+          <w:b/>
+          <w:bCs/>
+          <w:sz w:val="24"/>
+          <w:szCs w:val="24"/>
+        </w:rPr>
+        <w:t xml:space="preserve"> number</w:t>
+      </w:r>
+      <w:r>
+        <w:rPr>
+          <w:rFonts w:ascii="Times New Roman" w:hAnsi="Times New Roman" w:cs="Times New Roman"/>
+          <w:b/>
+          <w:bCs/>
+          <w:sz w:val="24"/>
+          <w:szCs w:val="24"/>
+        </w:rPr>
+        <w:t>/</w:t>
+      </w:r>
+      <w:r>
+        <w:rPr>
+          <w:rFonts w:ascii="Times New Roman" w:hAnsi="Times New Roman" w:cs="Times New Roman"/>
+          <w:b/>
+          <w:bCs/>
+          <w:sz w:val="24"/>
+          <w:szCs w:val="24"/>
+        </w:rPr>
+        <w:t>competition venue and time/presentation venue and time/panel number</w:t>
+      </w:r>
+      <w:r>
+        <w:rPr>
+          <w:rFonts w:ascii="Times New Roman" w:hAnsi="Times New Roman" w:cs="Times New Roman"/>
+          <w:sz w:val="24"/>
+          <w:szCs w:val="24"/>
+        </w:rPr>
+        <w:t xml:space="preserve"> </w:t>
+      </w:r>
+      <w:r>
+        <w:rPr>
+          <w:rFonts w:ascii="Times New Roman" w:hAnsi="Times New Roman" w:cs="Times New Roman"/>
+          <w:sz w:val="24"/>
+          <w:szCs w:val="24"/>
+        </w:rPr>
+        <w:t>so t</w:t>
+      </w:r>
+      <w:r>
+        <w:rPr>
+          <w:rFonts w:ascii="Times New Roman" w:hAnsi="Times New Roman" w:cs="Times New Roman"/>
+          <w:sz w:val="24"/>
+          <w:szCs w:val="24"/>
+        </w:rPr>
+        <w:t>hat I can easily</w:t>
+      </w:r>
+      <w:r>
+        <w:rPr>
+          <w:rFonts w:ascii="Times New Roman" w:hAnsi="Times New Roman" w:cs="Times New Roman"/>
+          <w:sz w:val="24"/>
+          <w:szCs w:val="24"/>
+        </w:rPr>
+        <w:t xml:space="preserve"> and quickly</w:t>
+      </w:r>
+      <w:r>
+        <w:rPr>
+          <w:rFonts w:ascii="Times New Roman" w:hAnsi="Times New Roman" w:cs="Times New Roman"/>
+          <w:sz w:val="24"/>
+          <w:szCs w:val="24"/>
+        </w:rPr>
+        <w:t xml:space="preserve"> </w:t>
+      </w:r>
+      <w:r>
+        <w:rPr>
+          <w:rFonts w:ascii="Times New Roman" w:hAnsi="Times New Roman" w:cs="Times New Roman"/>
+          <w:sz w:val="24"/>
+          <w:szCs w:val="24"/>
+        </w:rPr>
+        <w:t>view</w:t>
+      </w:r>
+      <w:r>
+        <w:rPr>
+          <w:rFonts w:ascii="Times New Roman" w:hAnsi="Times New Roman" w:cs="Times New Roman"/>
+          <w:sz w:val="24"/>
+          <w:szCs w:val="24"/>
+        </w:rPr>
+        <w:t xml:space="preserve"> </w:t>
+      </w:r>
+      <w:r>
+        <w:rPr>
+          <w:rFonts w:ascii="Times New Roman" w:hAnsi="Times New Roman" w:cs="Times New Roman"/>
+          <w:sz w:val="24"/>
+          <w:szCs w:val="24"/>
+        </w:rPr>
+        <w:t>important details when</w:t>
+      </w:r>
+      <w:r>
+        <w:rPr>
+          <w:rFonts w:ascii="Times New Roman" w:hAnsi="Times New Roman" w:cs="Times New Roman"/>
+          <w:sz w:val="24"/>
+          <w:szCs w:val="24"/>
+        </w:rPr>
+        <w:t xml:space="preserve"> I need</w:t>
+      </w:r>
+      <w:r>
+        <w:rPr>
+          <w:rFonts w:ascii="Times New Roman" w:hAnsi="Times New Roman" w:cs="Times New Roman"/>
+          <w:sz w:val="24"/>
+          <w:szCs w:val="24"/>
+        </w:rPr>
+        <w:t>.</w:t>
       </w:r>
     </w:p>
     <w:p>
@@ -3818,6 +3846,86 @@
           <w:sz w:val="24"/>
           <w:szCs w:val="24"/>
         </w:rPr>
+        <w:t>As a</w:t>
+      </w:r>
+      <w:r>
+        <w:rPr>
+          <w:rFonts w:ascii="Times New Roman" w:hAnsi="Times New Roman" w:cs="Times New Roman"/>
+          <w:sz w:val="24"/>
+          <w:szCs w:val="24"/>
+        </w:rPr>
+        <w:t>n</w:t>
+      </w:r>
+      <w:r>
+        <w:rPr>
+          <w:rFonts w:ascii="Times New Roman" w:hAnsi="Times New Roman" w:cs="Times New Roman"/>
+          <w:sz w:val="24"/>
+          <w:szCs w:val="24"/>
+        </w:rPr>
+        <w:t xml:space="preserve"> administrator/lecturer/organizing committee m</w:t>
+      </w:r>
+      <w:r>
+        <w:rPr>
+          <w:rFonts w:ascii="Times New Roman" w:hAnsi="Times New Roman" w:cs="Times New Roman"/>
+          <w:sz w:val="24"/>
+          <w:szCs w:val="24"/>
+        </w:rPr>
+        <w:t xml:space="preserve">ember I want to </w:t>
+      </w:r>
+      <w:r>
+        <w:rPr>
+          <w:rFonts w:ascii="Times New Roman" w:hAnsi="Times New Roman" w:cs="Times New Roman"/>
+          <w:b/>
+          <w:bCs/>
+          <w:sz w:val="24"/>
+          <w:szCs w:val="24"/>
+        </w:rPr>
+        <w:t xml:space="preserve">login to the system </w:t>
+      </w:r>
+      <w:r>
+        <w:rPr>
+          <w:rFonts w:ascii="Times New Roman" w:hAnsi="Times New Roman" w:cs="Times New Roman"/>
+          <w:sz w:val="24"/>
+          <w:szCs w:val="24"/>
+        </w:rPr>
+        <w:t xml:space="preserve">so that I </w:t>
+      </w:r>
+      <w:r>
+        <w:rPr>
+          <w:rFonts w:ascii="Times New Roman" w:hAnsi="Times New Roman" w:cs="Times New Roman"/>
+          <w:sz w:val="24"/>
+          <w:szCs w:val="24"/>
+        </w:rPr>
+        <w:t xml:space="preserve">can </w:t>
+      </w:r>
+      <w:r>
+        <w:rPr>
+          <w:rFonts w:ascii="Times New Roman" w:hAnsi="Times New Roman" w:cs="Times New Roman"/>
+          <w:sz w:val="24"/>
+          <w:szCs w:val="24"/>
+        </w:rPr>
+        <w:t>access system.</w:t>
+      </w:r>
+    </w:p>
+    <w:p>
+      <w:pPr>
+        <w:pStyle w:val="ListParagraph"/>
+        <w:numPr>
+          <w:ilvl w:val="0"/>
+          <w:numId w:val="13"/>
+        </w:numPr>
+        <w:rPr>
+          <w:rFonts w:ascii="Times New Roman" w:hAnsi="Times New Roman" w:cs="Times New Roman"/>
+          <w:sz w:val="24"/>
+          <w:szCs w:val="24"/>
+        </w:rPr>
+      </w:pPr>
+      <w:r>
+        <w:rPr>
+          <w:rFonts w:ascii="Times New Roman" w:hAnsi="Times New Roman" w:cs="Times New Roman"/>
+          <w:sz w:val="24"/>
+          <w:szCs w:val="24"/>
+        </w:rPr>
         <w:t>As an</w:t>
       </w:r>
       <w:r>
@@ -4080,6 +4188,7 @@
           <w:sz w:val="24"/>
           <w:szCs w:val="24"/>
         </w:rPr>
+        <w:lastRenderedPageBreak/>
         <w:t>Have the highest privileges</w:t>
       </w:r>
       <w:r>
@@ -5051,6 +5160,7 @@
           <w:sz w:val="24"/>
           <w:szCs w:val="24"/>
         </w:rPr>
+        <w:lastRenderedPageBreak/>
         <w:t>Can send mails to competitors/student</w:t>
       </w:r>
       <w:r>
@@ -5127,7 +5237,6 @@
           <w:sz w:val="24"/>
           <w:szCs w:val="24"/>
         </w:rPr>
-        <w:lastRenderedPageBreak/>
         <w:t>Can send common mails.</w:t>
       </w:r>
     </w:p>

--- a/User Stories.docx
+++ b/User Stories.docx
@@ -661,24 +661,21 @@
     <w:p>
       <w:pPr>
         <w:pStyle w:val="ListParagraph"/>
-        <w:numPr>
-          <w:ilvl w:val="0"/>
-          <w:numId w:val="13"/>
-        </w:numPr>
-        <w:rPr>
-          <w:rFonts w:ascii="Times New Roman" w:hAnsi="Times New Roman" w:cs="Times New Roman"/>
-          <w:sz w:val="24"/>
-          <w:szCs w:val="24"/>
-        </w:rPr>
-      </w:pPr>
-      <w:r>
-        <w:rPr>
-          <w:rFonts w:ascii="Times New Roman" w:hAnsi="Times New Roman" w:cs="Times New Roman"/>
-          <w:sz w:val="24"/>
-          <w:szCs w:val="24"/>
-        </w:rPr>
-        <w:t xml:space="preserve">As an administrator, I want to </w:t>
-      </w:r>
+        <w:rPr>
+          <w:rFonts w:ascii="Times New Roman" w:hAnsi="Times New Roman" w:cs="Times New Roman"/>
+          <w:sz w:val="24"/>
+          <w:szCs w:val="24"/>
+        </w:rPr>
+      </w:pPr>
+    </w:p>
+    <w:p>
+      <w:pPr>
+        <w:rPr>
+          <w:rFonts w:ascii="Times New Roman" w:hAnsi="Times New Roman" w:cs="Times New Roman"/>
+          <w:sz w:val="24"/>
+          <w:szCs w:val="24"/>
+        </w:rPr>
+      </w:pPr>
       <w:r>
         <w:rPr>
           <w:rFonts w:ascii="Times New Roman" w:hAnsi="Times New Roman" w:cs="Times New Roman"/>
@@ -687,43 +684,15 @@
           <w:sz w:val="24"/>
           <w:szCs w:val="24"/>
         </w:rPr>
-        <w:t>add</w:t>
-      </w:r>
-      <w:r>
-        <w:rPr>
-          <w:rFonts w:ascii="Times New Roman" w:hAnsi="Times New Roman" w:cs="Times New Roman"/>
-          <w:b/>
-          <w:bCs/>
-          <w:sz w:val="24"/>
-          <w:szCs w:val="24"/>
-        </w:rPr>
-        <w:t>/edit</w:t>
-      </w:r>
-      <w:r>
-        <w:rPr>
-          <w:rFonts w:ascii="Times New Roman" w:hAnsi="Times New Roman" w:cs="Times New Roman"/>
-          <w:b/>
-          <w:bCs/>
-          <w:sz w:val="24"/>
-          <w:szCs w:val="24"/>
-        </w:rPr>
-        <w:t xml:space="preserve"> a theme for the site</w:t>
-      </w:r>
-      <w:r>
-        <w:rPr>
-          <w:rFonts w:ascii="Times New Roman" w:hAnsi="Times New Roman" w:cs="Times New Roman"/>
-          <w:sz w:val="24"/>
-          <w:szCs w:val="24"/>
-        </w:rPr>
-        <w:t xml:space="preserve"> so that </w:t>
-      </w:r>
-      <w:r>
-        <w:rPr>
-          <w:rFonts w:ascii="Times New Roman" w:hAnsi="Times New Roman" w:cs="Times New Roman"/>
-          <w:sz w:val="24"/>
-          <w:szCs w:val="24"/>
-        </w:rPr>
-        <w:t>I can update the theme according to the year.</w:t>
+        <w:t>Lecturer</w:t>
+      </w:r>
+      <w:r>
+        <w:rPr>
+          <w:rFonts w:ascii="Times New Roman" w:hAnsi="Times New Roman" w:cs="Times New Roman"/>
+          <w:sz w:val="24"/>
+          <w:szCs w:val="24"/>
+        </w:rPr>
+        <w:t>:</w:t>
       </w:r>
     </w:p>
     <w:p>
@@ -745,7 +714,31 @@
           <w:sz w:val="24"/>
           <w:szCs w:val="24"/>
         </w:rPr>
-        <w:t xml:space="preserve">As an administrator, I want to </w:t>
+        <w:t xml:space="preserve">As a </w:t>
+      </w:r>
+      <w:r>
+        <w:rPr>
+          <w:rFonts w:ascii="Times New Roman" w:hAnsi="Times New Roman" w:cs="Times New Roman"/>
+          <w:sz w:val="24"/>
+          <w:szCs w:val="24"/>
+        </w:rPr>
+        <w:t>lecturer</w:t>
+      </w:r>
+      <w:r>
+        <w:rPr>
+          <w:rFonts w:ascii="Times New Roman" w:hAnsi="Times New Roman" w:cs="Times New Roman"/>
+          <w:sz w:val="24"/>
+          <w:szCs w:val="24"/>
+        </w:rPr>
+        <w:t>,</w:t>
+      </w:r>
+      <w:r>
+        <w:rPr>
+          <w:rFonts w:ascii="Times New Roman" w:hAnsi="Times New Roman" w:cs="Times New Roman"/>
+          <w:sz w:val="24"/>
+          <w:szCs w:val="24"/>
+        </w:rPr>
+        <w:t xml:space="preserve"> I want to </w:t>
       </w:r>
       <w:r>
         <w:rPr>
@@ -755,54 +748,15 @@
           <w:sz w:val="24"/>
           <w:szCs w:val="24"/>
         </w:rPr>
-        <w:t>delete the theme from the site</w:t>
-      </w:r>
-      <w:r>
-        <w:rPr>
-          <w:rFonts w:ascii="Times New Roman" w:hAnsi="Times New Roman" w:cs="Times New Roman"/>
-          <w:sz w:val="24"/>
-          <w:szCs w:val="24"/>
-        </w:rPr>
-        <w:t xml:space="preserve"> so that I can remove the theme when there is not any specific theme for some years. </w:t>
-      </w:r>
-    </w:p>
-    <w:p>
-      <w:pPr>
-        <w:pStyle w:val="ListParagraph"/>
-        <w:rPr>
-          <w:rFonts w:ascii="Times New Roman" w:hAnsi="Times New Roman" w:cs="Times New Roman"/>
-          <w:sz w:val="24"/>
-          <w:szCs w:val="24"/>
-        </w:rPr>
-      </w:pPr>
-      <w:bookmarkStart w:id="0" w:name="_GoBack"/>
-      <w:bookmarkEnd w:id="0"/>
-    </w:p>
-    <w:p>
-      <w:pPr>
-        <w:rPr>
-          <w:rFonts w:ascii="Times New Roman" w:hAnsi="Times New Roman" w:cs="Times New Roman"/>
-          <w:sz w:val="24"/>
-          <w:szCs w:val="24"/>
-        </w:rPr>
-      </w:pPr>
-      <w:r>
-        <w:rPr>
-          <w:rFonts w:ascii="Times New Roman" w:hAnsi="Times New Roman" w:cs="Times New Roman"/>
-          <w:b/>
-          <w:bCs/>
-          <w:sz w:val="24"/>
-          <w:szCs w:val="24"/>
-        </w:rPr>
-        <w:t>Lecturer</w:t>
-      </w:r>
-      <w:r>
-        <w:rPr>
-          <w:rFonts w:ascii="Times New Roman" w:hAnsi="Times New Roman" w:cs="Times New Roman"/>
-          <w:sz w:val="24"/>
-          <w:szCs w:val="24"/>
-        </w:rPr>
-        <w:t>:</w:t>
+        <w:t>create a main competition</w:t>
+      </w:r>
+      <w:r>
+        <w:rPr>
+          <w:rFonts w:ascii="Times New Roman" w:hAnsi="Times New Roman" w:cs="Times New Roman"/>
+          <w:sz w:val="24"/>
+          <w:szCs w:val="24"/>
+        </w:rPr>
+        <w:t xml:space="preserve"> so that I can inform users about competition and to add events under competition.</w:t>
       </w:r>
     </w:p>
     <w:p>
@@ -858,15 +812,15 @@
           <w:sz w:val="24"/>
           <w:szCs w:val="24"/>
         </w:rPr>
-        <w:t>create a main competition</w:t>
-      </w:r>
-      <w:r>
-        <w:rPr>
-          <w:rFonts w:ascii="Times New Roman" w:hAnsi="Times New Roman" w:cs="Times New Roman"/>
-          <w:sz w:val="24"/>
-          <w:szCs w:val="24"/>
-        </w:rPr>
-        <w:t xml:space="preserve"> so that I can inform users about competition and to add events under competition.</w:t>
+        <w:t>search a main competition</w:t>
+      </w:r>
+      <w:r>
+        <w:rPr>
+          <w:rFonts w:ascii="Times New Roman" w:hAnsi="Times New Roman" w:cs="Times New Roman"/>
+          <w:sz w:val="24"/>
+          <w:szCs w:val="24"/>
+        </w:rPr>
+        <w:t xml:space="preserve"> so that I can view details about competition.</w:t>
       </w:r>
     </w:p>
     <w:p>
@@ -922,15 +876,57 @@
           <w:sz w:val="24"/>
           <w:szCs w:val="24"/>
         </w:rPr>
-        <w:t>search a main competition</w:t>
-      </w:r>
-      <w:r>
-        <w:rPr>
-          <w:rFonts w:ascii="Times New Roman" w:hAnsi="Times New Roman" w:cs="Times New Roman"/>
-          <w:sz w:val="24"/>
-          <w:szCs w:val="24"/>
-        </w:rPr>
-        <w:t xml:space="preserve"> so that I can view details about competition.</w:t>
+        <w:t>u</w:t>
+      </w:r>
+      <w:r>
+        <w:rPr>
+          <w:rFonts w:ascii="Times New Roman" w:hAnsi="Times New Roman" w:cs="Times New Roman"/>
+          <w:b/>
+          <w:bCs/>
+          <w:sz w:val="24"/>
+          <w:szCs w:val="24"/>
+        </w:rPr>
+        <w:t>pdate/delete a main competition</w:t>
+      </w:r>
+      <w:r>
+        <w:rPr>
+          <w:rFonts w:ascii="Times New Roman" w:hAnsi="Times New Roman" w:cs="Times New Roman"/>
+          <w:sz w:val="24"/>
+          <w:szCs w:val="24"/>
+        </w:rPr>
+        <w:t xml:space="preserve"> so that I can update/remove competition details and users can view the change</w:t>
+      </w:r>
+      <w:r>
+        <w:rPr>
+          <w:rFonts w:ascii="Times New Roman" w:hAnsi="Times New Roman" w:cs="Times New Roman"/>
+          <w:sz w:val="24"/>
+          <w:szCs w:val="24"/>
+        </w:rPr>
+        <w:t xml:space="preserve"> </w:t>
+      </w:r>
+      <w:r>
+        <w:rPr>
+          <w:rFonts w:ascii="Times New Roman" w:hAnsi="Times New Roman" w:cs="Times New Roman"/>
+          <w:sz w:val="24"/>
+          <w:szCs w:val="24"/>
+        </w:rPr>
+        <w:t>(All the events under tha</w:t>
+      </w:r>
+      <w:r>
+        <w:rPr>
+          <w:rFonts w:ascii="Times New Roman" w:hAnsi="Times New Roman" w:cs="Times New Roman"/>
+          <w:sz w:val="24"/>
+          <w:szCs w:val="24"/>
+        </w:rPr>
+        <w:t>t specific competition will be u</w:t>
+      </w:r>
+      <w:r>
+        <w:rPr>
+          <w:rFonts w:ascii="Times New Roman" w:hAnsi="Times New Roman" w:cs="Times New Roman"/>
+          <w:sz w:val="24"/>
+          <w:szCs w:val="24"/>
+        </w:rPr>
+        <w:t>pdated/removed).</w:t>
       </w:r>
     </w:p>
     <w:p>
@@ -986,57 +982,15 @@
           <w:sz w:val="24"/>
           <w:szCs w:val="24"/>
         </w:rPr>
-        <w:t>u</w:t>
-      </w:r>
-      <w:r>
-        <w:rPr>
-          <w:rFonts w:ascii="Times New Roman" w:hAnsi="Times New Roman" w:cs="Times New Roman"/>
-          <w:b/>
-          <w:bCs/>
-          <w:sz w:val="24"/>
-          <w:szCs w:val="24"/>
-        </w:rPr>
-        <w:t>pdate/delete a main competition</w:t>
-      </w:r>
-      <w:r>
-        <w:rPr>
-          <w:rFonts w:ascii="Times New Roman" w:hAnsi="Times New Roman" w:cs="Times New Roman"/>
-          <w:sz w:val="24"/>
-          <w:szCs w:val="24"/>
-        </w:rPr>
-        <w:t xml:space="preserve"> so that I can update/remove competition details and users can view the change</w:t>
-      </w:r>
-      <w:r>
-        <w:rPr>
-          <w:rFonts w:ascii="Times New Roman" w:hAnsi="Times New Roman" w:cs="Times New Roman"/>
-          <w:sz w:val="24"/>
-          <w:szCs w:val="24"/>
-        </w:rPr>
-        <w:t xml:space="preserve"> </w:t>
-      </w:r>
-      <w:r>
-        <w:rPr>
-          <w:rFonts w:ascii="Times New Roman" w:hAnsi="Times New Roman" w:cs="Times New Roman"/>
-          <w:sz w:val="24"/>
-          <w:szCs w:val="24"/>
-        </w:rPr>
-        <w:t>(All the events under tha</w:t>
-      </w:r>
-      <w:r>
-        <w:rPr>
-          <w:rFonts w:ascii="Times New Roman" w:hAnsi="Times New Roman" w:cs="Times New Roman"/>
-          <w:sz w:val="24"/>
-          <w:szCs w:val="24"/>
-        </w:rPr>
-        <w:t>t specific competition will be u</w:t>
-      </w:r>
-      <w:r>
-        <w:rPr>
-          <w:rFonts w:ascii="Times New Roman" w:hAnsi="Times New Roman" w:cs="Times New Roman"/>
-          <w:sz w:val="24"/>
-          <w:szCs w:val="24"/>
-        </w:rPr>
-        <w:t>pdated/removed).</w:t>
+        <w:t>create an event under a specific competition</w:t>
+      </w:r>
+      <w:r>
+        <w:rPr>
+          <w:rFonts w:ascii="Times New Roman" w:hAnsi="Times New Roman" w:cs="Times New Roman"/>
+          <w:sz w:val="24"/>
+          <w:szCs w:val="24"/>
+        </w:rPr>
+        <w:t xml:space="preserve"> so that I can inform users about specific event.</w:t>
       </w:r>
     </w:p>
     <w:p>
@@ -1092,15 +1046,31 @@
           <w:sz w:val="24"/>
           <w:szCs w:val="24"/>
         </w:rPr>
-        <w:t>create an event under a specific competition</w:t>
-      </w:r>
-      <w:r>
-        <w:rPr>
-          <w:rFonts w:ascii="Times New Roman" w:hAnsi="Times New Roman" w:cs="Times New Roman"/>
-          <w:sz w:val="24"/>
-          <w:szCs w:val="24"/>
-        </w:rPr>
-        <w:t xml:space="preserve"> so that I can inform users about specific event.</w:t>
+        <w:t>search an event</w:t>
+      </w:r>
+      <w:r>
+        <w:rPr>
+          <w:rFonts w:ascii="Times New Roman" w:hAnsi="Times New Roman" w:cs="Times New Roman"/>
+          <w:sz w:val="24"/>
+          <w:szCs w:val="24"/>
+        </w:rPr>
+        <w:t xml:space="preserve"> so that I can </w:t>
+      </w:r>
+      <w:r>
+        <w:rPr>
+          <w:rFonts w:ascii="Times New Roman" w:hAnsi="Times New Roman" w:cs="Times New Roman"/>
+          <w:sz w:val="24"/>
+          <w:szCs w:val="24"/>
+        </w:rPr>
+        <w:t>know</w:t>
+      </w:r>
+      <w:r>
+        <w:rPr>
+          <w:rFonts w:ascii="Times New Roman" w:hAnsi="Times New Roman" w:cs="Times New Roman"/>
+          <w:sz w:val="24"/>
+          <w:szCs w:val="24"/>
+        </w:rPr>
+        <w:t xml:space="preserve"> details about specific event.</w:t>
       </w:r>
     </w:p>
     <w:p>
@@ -1138,15 +1108,7 @@
           <w:sz w:val="24"/>
           <w:szCs w:val="24"/>
         </w:rPr>
-        <w:t>,</w:t>
-      </w:r>
-      <w:r>
-        <w:rPr>
-          <w:rFonts w:ascii="Times New Roman" w:hAnsi="Times New Roman" w:cs="Times New Roman"/>
-          <w:sz w:val="24"/>
-          <w:szCs w:val="24"/>
-        </w:rPr>
-        <w:t xml:space="preserve"> I want to </w:t>
+        <w:t xml:space="preserve">, I want to </w:t>
       </w:r>
       <w:r>
         <w:rPr>
@@ -1156,31 +1118,25 @@
           <w:sz w:val="24"/>
           <w:szCs w:val="24"/>
         </w:rPr>
-        <w:t>search an event</w:t>
-      </w:r>
-      <w:r>
-        <w:rPr>
-          <w:rFonts w:ascii="Times New Roman" w:hAnsi="Times New Roman" w:cs="Times New Roman"/>
-          <w:sz w:val="24"/>
-          <w:szCs w:val="24"/>
-        </w:rPr>
-        <w:t xml:space="preserve"> so that I can </w:t>
-      </w:r>
-      <w:r>
-        <w:rPr>
-          <w:rFonts w:ascii="Times New Roman" w:hAnsi="Times New Roman" w:cs="Times New Roman"/>
-          <w:sz w:val="24"/>
-          <w:szCs w:val="24"/>
-        </w:rPr>
-        <w:t>know</w:t>
-      </w:r>
-      <w:r>
-        <w:rPr>
-          <w:rFonts w:ascii="Times New Roman" w:hAnsi="Times New Roman" w:cs="Times New Roman"/>
-          <w:sz w:val="24"/>
-          <w:szCs w:val="24"/>
-        </w:rPr>
-        <w:t xml:space="preserve"> details about specific event.</w:t>
+        <w:t>u</w:t>
+      </w:r>
+      <w:r>
+        <w:rPr>
+          <w:rFonts w:ascii="Times New Roman" w:hAnsi="Times New Roman" w:cs="Times New Roman"/>
+          <w:b/>
+          <w:bCs/>
+          <w:sz w:val="24"/>
+          <w:szCs w:val="24"/>
+        </w:rPr>
+        <w:t>pdate/delete an event</w:t>
+      </w:r>
+      <w:r>
+        <w:rPr>
+          <w:rFonts w:ascii="Times New Roman" w:hAnsi="Times New Roman" w:cs="Times New Roman"/>
+          <w:sz w:val="24"/>
+          <w:szCs w:val="24"/>
+        </w:rPr>
+        <w:t xml:space="preserve"> so that I can update/remove event details.</w:t>
       </w:r>
     </w:p>
     <w:p>
@@ -1218,7 +1174,15 @@
           <w:sz w:val="24"/>
           <w:szCs w:val="24"/>
         </w:rPr>
-        <w:t xml:space="preserve">, I want to </w:t>
+        <w:t>,</w:t>
+      </w:r>
+      <w:r>
+        <w:rPr>
+          <w:rFonts w:ascii="Times New Roman" w:hAnsi="Times New Roman" w:cs="Times New Roman"/>
+          <w:sz w:val="24"/>
+          <w:szCs w:val="24"/>
+        </w:rPr>
+        <w:t xml:space="preserve"> I want to </w:t>
       </w:r>
       <w:r>
         <w:rPr>
@@ -1228,25 +1192,15 @@
           <w:sz w:val="24"/>
           <w:szCs w:val="24"/>
         </w:rPr>
-        <w:t>u</w:t>
-      </w:r>
-      <w:r>
-        <w:rPr>
-          <w:rFonts w:ascii="Times New Roman" w:hAnsi="Times New Roman" w:cs="Times New Roman"/>
-          <w:b/>
-          <w:bCs/>
-          <w:sz w:val="24"/>
-          <w:szCs w:val="24"/>
-        </w:rPr>
-        <w:t>pdate/delete an event</w:t>
-      </w:r>
-      <w:r>
-        <w:rPr>
-          <w:rFonts w:ascii="Times New Roman" w:hAnsi="Times New Roman" w:cs="Times New Roman"/>
-          <w:sz w:val="24"/>
-          <w:szCs w:val="24"/>
-        </w:rPr>
-        <w:t xml:space="preserve"> so that I can update/remove event details.</w:t>
+        <w:t>create a workshop under a specific competition</w:t>
+      </w:r>
+      <w:r>
+        <w:rPr>
+          <w:rFonts w:ascii="Times New Roman" w:hAnsi="Times New Roman" w:cs="Times New Roman"/>
+          <w:sz w:val="24"/>
+          <w:szCs w:val="24"/>
+        </w:rPr>
+        <w:t xml:space="preserve"> so that I can inform users about specific workshop.</w:t>
       </w:r>
     </w:p>
     <w:p>
@@ -1302,15 +1256,15 @@
           <w:sz w:val="24"/>
           <w:szCs w:val="24"/>
         </w:rPr>
-        <w:t>create a workshop under a specific competition</w:t>
-      </w:r>
-      <w:r>
-        <w:rPr>
-          <w:rFonts w:ascii="Times New Roman" w:hAnsi="Times New Roman" w:cs="Times New Roman"/>
-          <w:sz w:val="24"/>
-          <w:szCs w:val="24"/>
-        </w:rPr>
-        <w:t xml:space="preserve"> so that I can inform users about specific workshop.</w:t>
+        <w:t>search a workshop under a specific competition</w:t>
+      </w:r>
+      <w:r>
+        <w:rPr>
+          <w:rFonts w:ascii="Times New Roman" w:hAnsi="Times New Roman" w:cs="Times New Roman"/>
+          <w:sz w:val="24"/>
+          <w:szCs w:val="24"/>
+        </w:rPr>
+        <w:t xml:space="preserve"> so that I can view details about specific workshop.</w:t>
       </w:r>
     </w:p>
     <w:p>
@@ -1348,15 +1302,7 @@
           <w:sz w:val="24"/>
           <w:szCs w:val="24"/>
         </w:rPr>
-        <w:t>,</w:t>
-      </w:r>
-      <w:r>
-        <w:rPr>
-          <w:rFonts w:ascii="Times New Roman" w:hAnsi="Times New Roman" w:cs="Times New Roman"/>
-          <w:sz w:val="24"/>
-          <w:szCs w:val="24"/>
-        </w:rPr>
-        <w:t xml:space="preserve"> I want to </w:t>
+        <w:t xml:space="preserve">, I want to </w:t>
       </w:r>
       <w:r>
         <w:rPr>
@@ -1366,15 +1312,25 @@
           <w:sz w:val="24"/>
           <w:szCs w:val="24"/>
         </w:rPr>
-        <w:t>search a workshop under a specific competition</w:t>
-      </w:r>
-      <w:r>
-        <w:rPr>
-          <w:rFonts w:ascii="Times New Roman" w:hAnsi="Times New Roman" w:cs="Times New Roman"/>
-          <w:sz w:val="24"/>
-          <w:szCs w:val="24"/>
-        </w:rPr>
-        <w:t xml:space="preserve"> so that I can view details about specific workshop.</w:t>
+        <w:t>u</w:t>
+      </w:r>
+      <w:r>
+        <w:rPr>
+          <w:rFonts w:ascii="Times New Roman" w:hAnsi="Times New Roman" w:cs="Times New Roman"/>
+          <w:b/>
+          <w:bCs/>
+          <w:sz w:val="24"/>
+          <w:szCs w:val="24"/>
+        </w:rPr>
+        <w:t>pdate/delete a workshop</w:t>
+      </w:r>
+      <w:r>
+        <w:rPr>
+          <w:rFonts w:ascii="Times New Roman" w:hAnsi="Times New Roman" w:cs="Times New Roman"/>
+          <w:sz w:val="24"/>
+          <w:szCs w:val="24"/>
+        </w:rPr>
+        <w:t xml:space="preserve"> so that I can update/remove workshop details and users can view the change.</w:t>
       </w:r>
     </w:p>
     <w:p>
@@ -1412,7 +1368,15 @@
           <w:sz w:val="24"/>
           <w:szCs w:val="24"/>
         </w:rPr>
-        <w:t xml:space="preserve">, I want to </w:t>
+        <w:t>,</w:t>
+      </w:r>
+      <w:r>
+        <w:rPr>
+          <w:rFonts w:ascii="Times New Roman" w:hAnsi="Times New Roman" w:cs="Times New Roman"/>
+          <w:sz w:val="24"/>
+          <w:szCs w:val="24"/>
+        </w:rPr>
+        <w:t xml:space="preserve"> I want to </w:t>
       </w:r>
       <w:r>
         <w:rPr>
@@ -1422,25 +1386,15 @@
           <w:sz w:val="24"/>
           <w:szCs w:val="24"/>
         </w:rPr>
-        <w:t>u</w:t>
-      </w:r>
-      <w:r>
-        <w:rPr>
-          <w:rFonts w:ascii="Times New Roman" w:hAnsi="Times New Roman" w:cs="Times New Roman"/>
-          <w:b/>
-          <w:bCs/>
-          <w:sz w:val="24"/>
-          <w:szCs w:val="24"/>
-        </w:rPr>
-        <w:t>pdate/delete a workshop</w:t>
-      </w:r>
-      <w:r>
-        <w:rPr>
-          <w:rFonts w:ascii="Times New Roman" w:hAnsi="Times New Roman" w:cs="Times New Roman"/>
-          <w:sz w:val="24"/>
-          <w:szCs w:val="24"/>
-        </w:rPr>
-        <w:t xml:space="preserve"> so that I can update/remove workshop details and users can view the change.</w:t>
+        <w:t>create budget for a competition</w:t>
+      </w:r>
+      <w:r>
+        <w:rPr>
+          <w:rFonts w:ascii="Times New Roman" w:hAnsi="Times New Roman" w:cs="Times New Roman"/>
+          <w:sz w:val="24"/>
+          <w:szCs w:val="24"/>
+        </w:rPr>
+        <w:t xml:space="preserve"> so that I can inform users about budget allocation.</w:t>
       </w:r>
     </w:p>
     <w:p>
@@ -1496,15 +1450,15 @@
           <w:sz w:val="24"/>
           <w:szCs w:val="24"/>
         </w:rPr>
-        <w:t>create budget for a competition</w:t>
-      </w:r>
-      <w:r>
-        <w:rPr>
-          <w:rFonts w:ascii="Times New Roman" w:hAnsi="Times New Roman" w:cs="Times New Roman"/>
-          <w:sz w:val="24"/>
-          <w:szCs w:val="24"/>
-        </w:rPr>
-        <w:t xml:space="preserve"> so that I can inform users about budget allocation.</w:t>
+        <w:t xml:space="preserve">allocate/create budget for a specific event/workshop </w:t>
+      </w:r>
+      <w:r>
+        <w:rPr>
+          <w:rFonts w:ascii="Times New Roman" w:hAnsi="Times New Roman" w:cs="Times New Roman"/>
+          <w:sz w:val="24"/>
+          <w:szCs w:val="24"/>
+        </w:rPr>
+        <w:t>so that I can inform users about budget allocation for specific event/workshop.</w:t>
       </w:r>
     </w:p>
     <w:p>
@@ -1560,15 +1514,15 @@
           <w:sz w:val="24"/>
           <w:szCs w:val="24"/>
         </w:rPr>
-        <w:t xml:space="preserve">allocate/create budget for a specific event/workshop </w:t>
-      </w:r>
-      <w:r>
-        <w:rPr>
-          <w:rFonts w:ascii="Times New Roman" w:hAnsi="Times New Roman" w:cs="Times New Roman"/>
-          <w:sz w:val="24"/>
-          <w:szCs w:val="24"/>
-        </w:rPr>
-        <w:t>so that I can inform users about budget allocation for specific event/workshop.</w:t>
+        <w:t xml:space="preserve">search budget for a specific competition </w:t>
+      </w:r>
+      <w:r>
+        <w:rPr>
+          <w:rFonts w:ascii="Times New Roman" w:hAnsi="Times New Roman" w:cs="Times New Roman"/>
+          <w:sz w:val="24"/>
+          <w:szCs w:val="24"/>
+        </w:rPr>
+        <w:t>so that I can view budget details about specific competition.</w:t>
       </w:r>
     </w:p>
     <w:p>
@@ -1590,7 +1544,6 @@
           <w:sz w:val="24"/>
           <w:szCs w:val="24"/>
         </w:rPr>
-        <w:lastRenderedPageBreak/>
         <w:t xml:space="preserve">As a </w:t>
       </w:r>
       <w:r>
@@ -1625,15 +1578,15 @@
           <w:sz w:val="24"/>
           <w:szCs w:val="24"/>
         </w:rPr>
-        <w:t xml:space="preserve">search budget for a specific competition </w:t>
-      </w:r>
-      <w:r>
-        <w:rPr>
-          <w:rFonts w:ascii="Times New Roman" w:hAnsi="Times New Roman" w:cs="Times New Roman"/>
-          <w:sz w:val="24"/>
-          <w:szCs w:val="24"/>
-        </w:rPr>
-        <w:t>so that I can view budget details about specific competition.</w:t>
+        <w:t>search budget for a specific event/workshop</w:t>
+      </w:r>
+      <w:r>
+        <w:rPr>
+          <w:rFonts w:ascii="Times New Roman" w:hAnsi="Times New Roman" w:cs="Times New Roman"/>
+          <w:sz w:val="24"/>
+          <w:szCs w:val="24"/>
+        </w:rPr>
+        <w:t xml:space="preserve"> so that I can view budget details about specific event/workshop.</w:t>
       </w:r>
     </w:p>
     <w:p>
@@ -1655,6 +1608,7 @@
           <w:sz w:val="24"/>
           <w:szCs w:val="24"/>
         </w:rPr>
+        <w:lastRenderedPageBreak/>
         <w:t xml:space="preserve">As a </w:t>
       </w:r>
       <w:r>
@@ -1689,15 +1643,57 @@
           <w:sz w:val="24"/>
           <w:szCs w:val="24"/>
         </w:rPr>
-        <w:t>search budget for a specific event/workshop</w:t>
-      </w:r>
-      <w:r>
-        <w:rPr>
-          <w:rFonts w:ascii="Times New Roman" w:hAnsi="Times New Roman" w:cs="Times New Roman"/>
-          <w:sz w:val="24"/>
-          <w:szCs w:val="24"/>
-        </w:rPr>
-        <w:t xml:space="preserve"> so that I can view budget details about specific event/workshop.</w:t>
+        <w:t>u</w:t>
+      </w:r>
+      <w:r>
+        <w:rPr>
+          <w:rFonts w:ascii="Times New Roman" w:hAnsi="Times New Roman" w:cs="Times New Roman"/>
+          <w:b/>
+          <w:bCs/>
+          <w:sz w:val="24"/>
+          <w:szCs w:val="24"/>
+        </w:rPr>
+        <w:t>pdate/remove budget for a competition</w:t>
+      </w:r>
+      <w:r>
+        <w:rPr>
+          <w:rFonts w:ascii="Times New Roman" w:hAnsi="Times New Roman" w:cs="Times New Roman"/>
+          <w:sz w:val="24"/>
+          <w:szCs w:val="24"/>
+        </w:rPr>
+        <w:t xml:space="preserve"> so that I can update/remove budget competition details and users can view the change</w:t>
+      </w:r>
+      <w:r>
+        <w:rPr>
+          <w:rFonts w:ascii="Times New Roman" w:hAnsi="Times New Roman" w:cs="Times New Roman"/>
+          <w:sz w:val="24"/>
+          <w:szCs w:val="24"/>
+        </w:rPr>
+        <w:t xml:space="preserve"> </w:t>
+      </w:r>
+      <w:r>
+        <w:rPr>
+          <w:rFonts w:ascii="Times New Roman" w:hAnsi="Times New Roman" w:cs="Times New Roman"/>
+          <w:sz w:val="24"/>
+          <w:szCs w:val="24"/>
+        </w:rPr>
+        <w:t>(All the budgets allocated for events/workshops under tha</w:t>
+      </w:r>
+      <w:r>
+        <w:rPr>
+          <w:rFonts w:ascii="Times New Roman" w:hAnsi="Times New Roman" w:cs="Times New Roman"/>
+          <w:sz w:val="24"/>
+          <w:szCs w:val="24"/>
+        </w:rPr>
+        <w:t>t specific competition will be u</w:t>
+      </w:r>
+      <w:r>
+        <w:rPr>
+          <w:rFonts w:ascii="Times New Roman" w:hAnsi="Times New Roman" w:cs="Times New Roman"/>
+          <w:sz w:val="24"/>
+          <w:szCs w:val="24"/>
+        </w:rPr>
+        <w:t>pdated/removed).</w:t>
       </w:r>
     </w:p>
     <w:p>
@@ -1735,15 +1731,7 @@
           <w:sz w:val="24"/>
           <w:szCs w:val="24"/>
         </w:rPr>
-        <w:t>,</w:t>
-      </w:r>
-      <w:r>
-        <w:rPr>
-          <w:rFonts w:ascii="Times New Roman" w:hAnsi="Times New Roman" w:cs="Times New Roman"/>
-          <w:sz w:val="24"/>
-          <w:szCs w:val="24"/>
-        </w:rPr>
-        <w:t xml:space="preserve"> I want to </w:t>
+        <w:t xml:space="preserve">, I want to </w:t>
       </w:r>
       <w:r>
         <w:rPr>
@@ -1763,47 +1751,35 @@
           <w:sz w:val="24"/>
           <w:szCs w:val="24"/>
         </w:rPr>
-        <w:t>pdate/remove budget for a competition</w:t>
-      </w:r>
-      <w:r>
-        <w:rPr>
-          <w:rFonts w:ascii="Times New Roman" w:hAnsi="Times New Roman" w:cs="Times New Roman"/>
-          <w:sz w:val="24"/>
-          <w:szCs w:val="24"/>
-        </w:rPr>
-        <w:t xml:space="preserve"> so that I can update/remove budget competition details and users can view the change</w:t>
-      </w:r>
-      <w:r>
-        <w:rPr>
-          <w:rFonts w:ascii="Times New Roman" w:hAnsi="Times New Roman" w:cs="Times New Roman"/>
-          <w:sz w:val="24"/>
-          <w:szCs w:val="24"/>
-        </w:rPr>
-        <w:t xml:space="preserve"> </w:t>
-      </w:r>
-      <w:r>
-        <w:rPr>
-          <w:rFonts w:ascii="Times New Roman" w:hAnsi="Times New Roman" w:cs="Times New Roman"/>
-          <w:sz w:val="24"/>
-          <w:szCs w:val="24"/>
-        </w:rPr>
-        <w:t>(All the budgets allocated for events/workshops under tha</w:t>
-      </w:r>
-      <w:r>
-        <w:rPr>
-          <w:rFonts w:ascii="Times New Roman" w:hAnsi="Times New Roman" w:cs="Times New Roman"/>
-          <w:sz w:val="24"/>
-          <w:szCs w:val="24"/>
-        </w:rPr>
-        <w:t>t specific competition will be u</w:t>
-      </w:r>
-      <w:r>
-        <w:rPr>
-          <w:rFonts w:ascii="Times New Roman" w:hAnsi="Times New Roman" w:cs="Times New Roman"/>
-          <w:sz w:val="24"/>
-          <w:szCs w:val="24"/>
-        </w:rPr>
-        <w:t>pdated/removed).</w:t>
+        <w:t>pdate/remove budget for a</w:t>
+      </w:r>
+      <w:r>
+        <w:rPr>
+          <w:rFonts w:ascii="Times New Roman" w:hAnsi="Times New Roman" w:cs="Times New Roman"/>
+          <w:b/>
+          <w:bCs/>
+          <w:sz w:val="24"/>
+          <w:szCs w:val="24"/>
+        </w:rPr>
+        <w:t>n</w:t>
+      </w:r>
+      <w:r>
+        <w:rPr>
+          <w:rFonts w:ascii="Times New Roman" w:hAnsi="Times New Roman" w:cs="Times New Roman"/>
+          <w:b/>
+          <w:bCs/>
+          <w:sz w:val="24"/>
+          <w:szCs w:val="24"/>
+        </w:rPr>
+        <w:t xml:space="preserve"> event</w:t>
+      </w:r>
+      <w:r>
+        <w:rPr>
+          <w:rFonts w:ascii="Times New Roman" w:hAnsi="Times New Roman" w:cs="Times New Roman"/>
+          <w:sz w:val="24"/>
+          <w:szCs w:val="24"/>
+        </w:rPr>
+        <w:t xml:space="preserve"> so that I can update/remove event budget details and users can view the change.</w:t>
       </w:r>
     </w:p>
     <w:p>
@@ -1841,7 +1817,15 @@
           <w:sz w:val="24"/>
           <w:szCs w:val="24"/>
         </w:rPr>
-        <w:t xml:space="preserve">, I want to </w:t>
+        <w:t>,</w:t>
+      </w:r>
+      <w:r>
+        <w:rPr>
+          <w:rFonts w:ascii="Times New Roman" w:hAnsi="Times New Roman" w:cs="Times New Roman"/>
+          <w:sz w:val="24"/>
+          <w:szCs w:val="24"/>
+        </w:rPr>
+        <w:t xml:space="preserve"> I want to </w:t>
       </w:r>
       <w:r>
         <w:rPr>
@@ -1861,35 +1845,15 @@
           <w:sz w:val="24"/>
           <w:szCs w:val="24"/>
         </w:rPr>
-        <w:t>pdate/remove budget for a</w:t>
-      </w:r>
-      <w:r>
-        <w:rPr>
-          <w:rFonts w:ascii="Times New Roman" w:hAnsi="Times New Roman" w:cs="Times New Roman"/>
-          <w:b/>
-          <w:bCs/>
-          <w:sz w:val="24"/>
-          <w:szCs w:val="24"/>
-        </w:rPr>
-        <w:t>n</w:t>
-      </w:r>
-      <w:r>
-        <w:rPr>
-          <w:rFonts w:ascii="Times New Roman" w:hAnsi="Times New Roman" w:cs="Times New Roman"/>
-          <w:b/>
-          <w:bCs/>
-          <w:sz w:val="24"/>
-          <w:szCs w:val="24"/>
-        </w:rPr>
-        <w:t xml:space="preserve"> event</w:t>
-      </w:r>
-      <w:r>
-        <w:rPr>
-          <w:rFonts w:ascii="Times New Roman" w:hAnsi="Times New Roman" w:cs="Times New Roman"/>
-          <w:sz w:val="24"/>
-          <w:szCs w:val="24"/>
-        </w:rPr>
-        <w:t xml:space="preserve"> so that I can update/remove event budget details and users can view the change.</w:t>
+        <w:t>pdate/remove budget for a workshop</w:t>
+      </w:r>
+      <w:r>
+        <w:rPr>
+          <w:rFonts w:ascii="Times New Roman" w:hAnsi="Times New Roman" w:cs="Times New Roman"/>
+          <w:sz w:val="24"/>
+          <w:szCs w:val="24"/>
+        </w:rPr>
+        <w:t xml:space="preserve"> so that I can update/remove workshop budget details.</w:t>
       </w:r>
     </w:p>
     <w:p>
@@ -1935,7 +1899,15 @@
           <w:sz w:val="24"/>
           <w:szCs w:val="24"/>
         </w:rPr>
-        <w:t xml:space="preserve"> I want to </w:t>
+        <w:t xml:space="preserve"> </w:t>
+      </w:r>
+      <w:r>
+        <w:rPr>
+          <w:rFonts w:ascii="Times New Roman" w:hAnsi="Times New Roman" w:cs="Times New Roman"/>
+          <w:sz w:val="24"/>
+          <w:szCs w:val="24"/>
+        </w:rPr>
+        <w:t>I want to</w:t>
       </w:r>
       <w:r>
         <w:rPr>
@@ -1945,25 +1917,23 @@
           <w:sz w:val="24"/>
           <w:szCs w:val="24"/>
         </w:rPr>
-        <w:t>u</w:t>
-      </w:r>
-      <w:r>
-        <w:rPr>
-          <w:rFonts w:ascii="Times New Roman" w:hAnsi="Times New Roman" w:cs="Times New Roman"/>
-          <w:b/>
-          <w:bCs/>
-          <w:sz w:val="24"/>
-          <w:szCs w:val="24"/>
-        </w:rPr>
-        <w:t>pdate/remove budget for a workshop</w:t>
-      </w:r>
-      <w:r>
-        <w:rPr>
-          <w:rFonts w:ascii="Times New Roman" w:hAnsi="Times New Roman" w:cs="Times New Roman"/>
-          <w:sz w:val="24"/>
-          <w:szCs w:val="24"/>
-        </w:rPr>
-        <w:t xml:space="preserve"> so that I can update/remove workshop budget details.</w:t>
+        <w:t xml:space="preserve"> search a candidate student</w:t>
+      </w:r>
+      <w:r>
+        <w:rPr>
+          <w:rFonts w:ascii="Times New Roman" w:hAnsi="Times New Roman" w:cs="Times New Roman"/>
+          <w:sz w:val="24"/>
+          <w:szCs w:val="24"/>
+        </w:rPr>
+        <w:t xml:space="preserve"> so that I can view details about candidate student</w:t>
+      </w:r>
+      <w:r>
+        <w:rPr>
+          <w:rFonts w:ascii="Times New Roman" w:hAnsi="Times New Roman" w:cs="Times New Roman"/>
+          <w:sz w:val="24"/>
+          <w:szCs w:val="24"/>
+        </w:rPr>
+        <w:t>.</w:t>
       </w:r>
     </w:p>
     <w:p>
@@ -2017,7 +1987,7 @@
           <w:sz w:val="24"/>
           <w:szCs w:val="24"/>
         </w:rPr>
-        <w:t>I want to</w:t>
+        <w:t>I want</w:t>
       </w:r>
       <w:r>
         <w:rPr>
@@ -2027,23 +1997,49 @@
           <w:sz w:val="24"/>
           <w:szCs w:val="24"/>
         </w:rPr>
-        <w:t xml:space="preserve"> search a candidate student</w:t>
-      </w:r>
-      <w:r>
-        <w:rPr>
-          <w:rFonts w:ascii="Times New Roman" w:hAnsi="Times New Roman" w:cs="Times New Roman"/>
-          <w:sz w:val="24"/>
-          <w:szCs w:val="24"/>
-        </w:rPr>
-        <w:t xml:space="preserve"> so that I can view details about candidate student</w:t>
-      </w:r>
-      <w:r>
-        <w:rPr>
-          <w:rFonts w:ascii="Times New Roman" w:hAnsi="Times New Roman" w:cs="Times New Roman"/>
-          <w:sz w:val="24"/>
-          <w:szCs w:val="24"/>
-        </w:rPr>
-        <w:t>.</w:t>
+        <w:t xml:space="preserve"> </w:t>
+      </w:r>
+      <w:r>
+        <w:rPr>
+          <w:rFonts w:ascii="Times New Roman" w:hAnsi="Times New Roman" w:cs="Times New Roman"/>
+          <w:sz w:val="24"/>
+          <w:szCs w:val="24"/>
+        </w:rPr>
+        <w:t>to</w:t>
+      </w:r>
+      <w:r>
+        <w:rPr>
+          <w:rFonts w:ascii="Times New Roman" w:hAnsi="Times New Roman" w:cs="Times New Roman"/>
+          <w:b/>
+          <w:bCs/>
+          <w:sz w:val="24"/>
+          <w:szCs w:val="24"/>
+        </w:rPr>
+        <w:t xml:space="preserve"> add candidate student to a specific event</w:t>
+      </w:r>
+      <w:r>
+        <w:rPr>
+          <w:rFonts w:ascii="Times New Roman" w:hAnsi="Times New Roman" w:cs="Times New Roman"/>
+          <w:sz w:val="24"/>
+          <w:szCs w:val="24"/>
+        </w:rPr>
+        <w:t xml:space="preserve"> so that student get access to the system and will be added to organizing committee</w:t>
+      </w:r>
+      <w:r>
+        <w:rPr>
+          <w:rFonts w:ascii="Times New Roman" w:hAnsi="Times New Roman" w:cs="Times New Roman"/>
+          <w:sz w:val="24"/>
+          <w:szCs w:val="24"/>
+        </w:rPr>
+        <w:t xml:space="preserve"> </w:t>
+      </w:r>
+      <w:r>
+        <w:rPr>
+          <w:rFonts w:ascii="Times New Roman" w:hAnsi="Times New Roman" w:cs="Times New Roman"/>
+          <w:sz w:val="24"/>
+          <w:szCs w:val="24"/>
+        </w:rPr>
+        <w:t>(Committee Member).</w:t>
       </w:r>
     </w:p>
     <w:p>
@@ -2089,15 +2085,7 @@
           <w:sz w:val="24"/>
           <w:szCs w:val="24"/>
         </w:rPr>
-        <w:t xml:space="preserve"> </w:t>
-      </w:r>
-      <w:r>
-        <w:rPr>
-          <w:rFonts w:ascii="Times New Roman" w:hAnsi="Times New Roman" w:cs="Times New Roman"/>
-          <w:sz w:val="24"/>
-          <w:szCs w:val="24"/>
-        </w:rPr>
-        <w:t>I want</w:t>
+        <w:t xml:space="preserve"> I want to </w:t>
       </w:r>
       <w:r>
         <w:rPr>
@@ -2107,49 +2095,15 @@
           <w:sz w:val="24"/>
           <w:szCs w:val="24"/>
         </w:rPr>
-        <w:t xml:space="preserve"> </w:t>
-      </w:r>
-      <w:r>
-        <w:rPr>
-          <w:rFonts w:ascii="Times New Roman" w:hAnsi="Times New Roman" w:cs="Times New Roman"/>
-          <w:sz w:val="24"/>
-          <w:szCs w:val="24"/>
-        </w:rPr>
-        <w:t>to</w:t>
-      </w:r>
-      <w:r>
-        <w:rPr>
-          <w:rFonts w:ascii="Times New Roman" w:hAnsi="Times New Roman" w:cs="Times New Roman"/>
-          <w:b/>
-          <w:bCs/>
-          <w:sz w:val="24"/>
-          <w:szCs w:val="24"/>
-        </w:rPr>
-        <w:t xml:space="preserve"> add candidate student to a specific event</w:t>
-      </w:r>
-      <w:r>
-        <w:rPr>
-          <w:rFonts w:ascii="Times New Roman" w:hAnsi="Times New Roman" w:cs="Times New Roman"/>
-          <w:sz w:val="24"/>
-          <w:szCs w:val="24"/>
-        </w:rPr>
-        <w:t xml:space="preserve"> so that student get access to the system and will be added to organizing committee</w:t>
-      </w:r>
-      <w:r>
-        <w:rPr>
-          <w:rFonts w:ascii="Times New Roman" w:hAnsi="Times New Roman" w:cs="Times New Roman"/>
-          <w:sz w:val="24"/>
-          <w:szCs w:val="24"/>
-        </w:rPr>
-        <w:t xml:space="preserve"> </w:t>
-      </w:r>
-      <w:r>
-        <w:rPr>
-          <w:rFonts w:ascii="Times New Roman" w:hAnsi="Times New Roman" w:cs="Times New Roman"/>
-          <w:sz w:val="24"/>
-          <w:szCs w:val="24"/>
-        </w:rPr>
-        <w:t>(Committee Member).</w:t>
+        <w:t>revoke/delete committee member</w:t>
+      </w:r>
+      <w:r>
+        <w:rPr>
+          <w:rFonts w:ascii="Times New Roman" w:hAnsi="Times New Roman" w:cs="Times New Roman"/>
+          <w:sz w:val="24"/>
+          <w:szCs w:val="24"/>
+        </w:rPr>
+        <w:t xml:space="preserve"> so that I can remove user details and access.</w:t>
       </w:r>
     </w:p>
     <w:p>
@@ -2205,15 +2159,35 @@
           <w:sz w:val="24"/>
           <w:szCs w:val="24"/>
         </w:rPr>
-        <w:t>revoke/delete committee member</w:t>
-      </w:r>
-      <w:r>
-        <w:rPr>
-          <w:rFonts w:ascii="Times New Roman" w:hAnsi="Times New Roman" w:cs="Times New Roman"/>
-          <w:sz w:val="24"/>
-          <w:szCs w:val="24"/>
-        </w:rPr>
-        <w:t xml:space="preserve"> so that I can remove user details and access.</w:t>
+        <w:t>se</w:t>
+      </w:r>
+      <w:r>
+        <w:rPr>
+          <w:rFonts w:ascii="Times New Roman" w:hAnsi="Times New Roman" w:cs="Times New Roman"/>
+          <w:b/>
+          <w:bCs/>
+          <w:sz w:val="24"/>
+          <w:szCs w:val="24"/>
+        </w:rPr>
+        <w:t>nd emails to committee members/l</w:t>
+      </w:r>
+      <w:r>
+        <w:rPr>
+          <w:rFonts w:ascii="Times New Roman" w:hAnsi="Times New Roman" w:cs="Times New Roman"/>
+          <w:b/>
+          <w:bCs/>
+          <w:sz w:val="24"/>
+          <w:szCs w:val="24"/>
+        </w:rPr>
+        <w:t>ecturers/participants</w:t>
+      </w:r>
+      <w:r>
+        <w:rPr>
+          <w:rFonts w:ascii="Times New Roman" w:hAnsi="Times New Roman" w:cs="Times New Roman"/>
+          <w:sz w:val="24"/>
+          <w:szCs w:val="24"/>
+        </w:rPr>
+        <w:t xml:space="preserve"> regarding events/new appointments/new changes so that I can inform users.</w:t>
       </w:r>
     </w:p>
     <w:p>
@@ -2269,35 +2243,15 @@
           <w:sz w:val="24"/>
           <w:szCs w:val="24"/>
         </w:rPr>
-        <w:t>se</w:t>
-      </w:r>
-      <w:r>
-        <w:rPr>
-          <w:rFonts w:ascii="Times New Roman" w:hAnsi="Times New Roman" w:cs="Times New Roman"/>
-          <w:b/>
-          <w:bCs/>
-          <w:sz w:val="24"/>
-          <w:szCs w:val="24"/>
-        </w:rPr>
-        <w:t>nd emails to committee members/l</w:t>
-      </w:r>
-      <w:r>
-        <w:rPr>
-          <w:rFonts w:ascii="Times New Roman" w:hAnsi="Times New Roman" w:cs="Times New Roman"/>
-          <w:b/>
-          <w:bCs/>
-          <w:sz w:val="24"/>
-          <w:szCs w:val="24"/>
-        </w:rPr>
-        <w:t>ecturers/participants</w:t>
-      </w:r>
-      <w:r>
-        <w:rPr>
-          <w:rFonts w:ascii="Times New Roman" w:hAnsi="Times New Roman" w:cs="Times New Roman"/>
-          <w:sz w:val="24"/>
-          <w:szCs w:val="24"/>
-        </w:rPr>
-        <w:t xml:space="preserve"> regarding events/new appointments/new changes so that I can inform users.</w:t>
+        <w:t>report a problem or a feedback</w:t>
+      </w:r>
+      <w:r>
+        <w:rPr>
+          <w:rFonts w:ascii="Times New Roman" w:hAnsi="Times New Roman" w:cs="Times New Roman"/>
+          <w:sz w:val="24"/>
+          <w:szCs w:val="24"/>
+        </w:rPr>
+        <w:t xml:space="preserve"> so that I can report faults/requests to administrator. </w:t>
       </w:r>
     </w:p>
     <w:p>
@@ -2353,15 +2307,35 @@
           <w:sz w:val="24"/>
           <w:szCs w:val="24"/>
         </w:rPr>
-        <w:t>report a problem or a feedback</w:t>
-      </w:r>
-      <w:r>
-        <w:rPr>
-          <w:rFonts w:ascii="Times New Roman" w:hAnsi="Times New Roman" w:cs="Times New Roman"/>
-          <w:sz w:val="24"/>
-          <w:szCs w:val="24"/>
-        </w:rPr>
-        <w:t xml:space="preserve"> so that I can report faults/requests to administrator. </w:t>
+        <w:t>add round results for a</w:t>
+      </w:r>
+      <w:r>
+        <w:rPr>
+          <w:rFonts w:ascii="Times New Roman" w:hAnsi="Times New Roman" w:cs="Times New Roman"/>
+          <w:b/>
+          <w:bCs/>
+          <w:sz w:val="24"/>
+          <w:szCs w:val="24"/>
+        </w:rPr>
+        <w:t>n</w:t>
+      </w:r>
+      <w:r>
+        <w:rPr>
+          <w:rFonts w:ascii="Times New Roman" w:hAnsi="Times New Roman" w:cs="Times New Roman"/>
+          <w:b/>
+          <w:bCs/>
+          <w:sz w:val="24"/>
+          <w:szCs w:val="24"/>
+        </w:rPr>
+        <w:t xml:space="preserve"> event</w:t>
+      </w:r>
+      <w:r>
+        <w:rPr>
+          <w:rFonts w:ascii="Times New Roman" w:hAnsi="Times New Roman" w:cs="Times New Roman"/>
+          <w:sz w:val="24"/>
+          <w:szCs w:val="24"/>
+        </w:rPr>
+        <w:t xml:space="preserve"> so that I can inform users about event results.</w:t>
       </w:r>
     </w:p>
     <w:p>
@@ -2399,15 +2373,7 @@
           <w:sz w:val="24"/>
           <w:szCs w:val="24"/>
         </w:rPr>
-        <w:t>,</w:t>
-      </w:r>
-      <w:r>
-        <w:rPr>
-          <w:rFonts w:ascii="Times New Roman" w:hAnsi="Times New Roman" w:cs="Times New Roman"/>
-          <w:sz w:val="24"/>
-          <w:szCs w:val="24"/>
-        </w:rPr>
-        <w:t xml:space="preserve"> I want to </w:t>
+        <w:t xml:space="preserve">, I want to </w:t>
       </w:r>
       <w:r>
         <w:rPr>
@@ -2417,7 +2383,7 @@
           <w:sz w:val="24"/>
           <w:szCs w:val="24"/>
         </w:rPr>
-        <w:t>add round results for a</w:t>
+        <w:t>u</w:t>
       </w:r>
       <w:r>
         <w:rPr>
@@ -2427,25 +2393,15 @@
           <w:sz w:val="24"/>
           <w:szCs w:val="24"/>
         </w:rPr>
-        <w:t>n</w:t>
-      </w:r>
-      <w:r>
-        <w:rPr>
-          <w:rFonts w:ascii="Times New Roman" w:hAnsi="Times New Roman" w:cs="Times New Roman"/>
-          <w:b/>
-          <w:bCs/>
-          <w:sz w:val="24"/>
-          <w:szCs w:val="24"/>
-        </w:rPr>
-        <w:t xml:space="preserve"> event</w:t>
-      </w:r>
-      <w:r>
-        <w:rPr>
-          <w:rFonts w:ascii="Times New Roman" w:hAnsi="Times New Roman" w:cs="Times New Roman"/>
-          <w:sz w:val="24"/>
-          <w:szCs w:val="24"/>
-        </w:rPr>
-        <w:t xml:space="preserve"> so that I can inform users about event results.</w:t>
+        <w:t>pdate/delete results of an event</w:t>
+      </w:r>
+      <w:r>
+        <w:rPr>
+          <w:rFonts w:ascii="Times New Roman" w:hAnsi="Times New Roman" w:cs="Times New Roman"/>
+          <w:sz w:val="24"/>
+          <w:szCs w:val="24"/>
+        </w:rPr>
+        <w:t xml:space="preserve"> so that I can update/remove event result details and users can view the change.</w:t>
       </w:r>
     </w:p>
     <w:p>
@@ -2475,15 +2431,15 @@
           <w:sz w:val="24"/>
           <w:szCs w:val="24"/>
         </w:rPr>
-        <w:t>lecturer</w:t>
-      </w:r>
-      <w:r>
-        <w:rPr>
-          <w:rFonts w:ascii="Times New Roman" w:hAnsi="Times New Roman" w:cs="Times New Roman"/>
-          <w:sz w:val="24"/>
-          <w:szCs w:val="24"/>
-        </w:rPr>
-        <w:t xml:space="preserve">, I want to </w:t>
+        <w:t>l</w:t>
+      </w:r>
+      <w:r>
+        <w:rPr>
+          <w:rFonts w:ascii="Times New Roman" w:hAnsi="Times New Roman" w:cs="Times New Roman"/>
+          <w:sz w:val="24"/>
+          <w:szCs w:val="24"/>
+        </w:rPr>
+        <w:t xml:space="preserve">ecturer, I want to </w:t>
       </w:r>
       <w:r>
         <w:rPr>
@@ -2493,25 +2449,15 @@
           <w:sz w:val="24"/>
           <w:szCs w:val="24"/>
         </w:rPr>
-        <w:t>u</w:t>
-      </w:r>
-      <w:r>
-        <w:rPr>
-          <w:rFonts w:ascii="Times New Roman" w:hAnsi="Times New Roman" w:cs="Times New Roman"/>
-          <w:b/>
-          <w:bCs/>
-          <w:sz w:val="24"/>
-          <w:szCs w:val="24"/>
-        </w:rPr>
-        <w:t>pdate/delete results of an event</w:t>
-      </w:r>
-      <w:r>
-        <w:rPr>
-          <w:rFonts w:ascii="Times New Roman" w:hAnsi="Times New Roman" w:cs="Times New Roman"/>
-          <w:sz w:val="24"/>
-          <w:szCs w:val="24"/>
-        </w:rPr>
-        <w:t xml:space="preserve"> so that I can update/remove event result details and users can view the change.</w:t>
+        <w:t>generate reports of the full summary of events</w:t>
+      </w:r>
+      <w:r>
+        <w:rPr>
+          <w:rFonts w:ascii="Times New Roman" w:hAnsi="Times New Roman" w:cs="Times New Roman"/>
+          <w:sz w:val="24"/>
+          <w:szCs w:val="24"/>
+        </w:rPr>
+        <w:t xml:space="preserve"> so that I can save/print the event summary.</w:t>
       </w:r>
     </w:p>
     <w:p>
@@ -2533,23 +2479,7 @@
           <w:sz w:val="24"/>
           <w:szCs w:val="24"/>
         </w:rPr>
-        <w:t xml:space="preserve">As a </w:t>
-      </w:r>
-      <w:r>
-        <w:rPr>
-          <w:rFonts w:ascii="Times New Roman" w:hAnsi="Times New Roman" w:cs="Times New Roman"/>
-          <w:sz w:val="24"/>
-          <w:szCs w:val="24"/>
-        </w:rPr>
-        <w:t>l</w:t>
-      </w:r>
-      <w:r>
-        <w:rPr>
-          <w:rFonts w:ascii="Times New Roman" w:hAnsi="Times New Roman" w:cs="Times New Roman"/>
-          <w:sz w:val="24"/>
-          <w:szCs w:val="24"/>
-        </w:rPr>
-        <w:t xml:space="preserve">ecturer, I want to </w:t>
+        <w:t xml:space="preserve">As a lecturer, I want to </w:t>
       </w:r>
       <w:r>
         <w:rPr>
@@ -2559,15 +2489,31 @@
           <w:sz w:val="24"/>
           <w:szCs w:val="24"/>
         </w:rPr>
-        <w:t>generate reports of the full summary of events</w:t>
-      </w:r>
-      <w:r>
-        <w:rPr>
-          <w:rFonts w:ascii="Times New Roman" w:hAnsi="Times New Roman" w:cs="Times New Roman"/>
-          <w:sz w:val="24"/>
-          <w:szCs w:val="24"/>
-        </w:rPr>
-        <w:t xml:space="preserve"> so that I can save/print the event summary.</w:t>
+        <w:t>register the judges for the competitions</w:t>
+      </w:r>
+      <w:r>
+        <w:rPr>
+          <w:rFonts w:ascii="Times New Roman" w:hAnsi="Times New Roman" w:cs="Times New Roman"/>
+          <w:sz w:val="24"/>
+          <w:szCs w:val="24"/>
+        </w:rPr>
+        <w:t xml:space="preserve"> so that I can </w:t>
+      </w:r>
+      <w:r>
+        <w:rPr>
+          <w:rFonts w:ascii="Times New Roman" w:hAnsi="Times New Roman" w:cs="Times New Roman"/>
+          <w:sz w:val="24"/>
+          <w:szCs w:val="24"/>
+        </w:rPr>
+        <w:t xml:space="preserve">know ang get a count of </w:t>
+      </w:r>
+      <w:r>
+        <w:rPr>
+          <w:rFonts w:ascii="Times New Roman" w:hAnsi="Times New Roman" w:cs="Times New Roman"/>
+          <w:sz w:val="24"/>
+          <w:szCs w:val="24"/>
+        </w:rPr>
+        <w:t>judges.</w:t>
       </w:r>
     </w:p>
     <w:p>
@@ -2599,7 +2545,7 @@
           <w:sz w:val="24"/>
           <w:szCs w:val="24"/>
         </w:rPr>
-        <w:t>register the judges for the competitions</w:t>
+        <w:t>assign judges for teams</w:t>
       </w:r>
       <w:r>
         <w:rPr>
@@ -2615,15 +2561,31 @@
           <w:sz w:val="24"/>
           <w:szCs w:val="24"/>
         </w:rPr>
-        <w:t xml:space="preserve">know ang get a count of </w:t>
-      </w:r>
-      <w:r>
-        <w:rPr>
-          <w:rFonts w:ascii="Times New Roman" w:hAnsi="Times New Roman" w:cs="Times New Roman"/>
-          <w:sz w:val="24"/>
-          <w:szCs w:val="24"/>
-        </w:rPr>
-        <w:t>judges.</w:t>
+        <w:t>reserve</w:t>
+      </w:r>
+      <w:r>
+        <w:rPr>
+          <w:rFonts w:ascii="Times New Roman" w:hAnsi="Times New Roman" w:cs="Times New Roman"/>
+          <w:sz w:val="24"/>
+          <w:szCs w:val="24"/>
+        </w:rPr>
+        <w:t xml:space="preserve"> presentation schedule</w:t>
+      </w:r>
+      <w:r>
+        <w:rPr>
+          <w:rFonts w:ascii="Times New Roman" w:hAnsi="Times New Roman" w:cs="Times New Roman"/>
+          <w:sz w:val="24"/>
+          <w:szCs w:val="24"/>
+        </w:rPr>
+        <w:t>s</w:t>
+      </w:r>
+      <w:r>
+        <w:rPr>
+          <w:rFonts w:ascii="Times New Roman" w:hAnsi="Times New Roman" w:cs="Times New Roman"/>
+          <w:sz w:val="24"/>
+          <w:szCs w:val="24"/>
+        </w:rPr>
+        <w:t xml:space="preserve"> effectively.</w:t>
       </w:r>
     </w:p>
     <w:p>
@@ -2655,47 +2617,15 @@
           <w:sz w:val="24"/>
           <w:szCs w:val="24"/>
         </w:rPr>
-        <w:t>assign judges for teams</w:t>
-      </w:r>
-      <w:r>
-        <w:rPr>
-          <w:rFonts w:ascii="Times New Roman" w:hAnsi="Times New Roman" w:cs="Times New Roman"/>
-          <w:sz w:val="24"/>
-          <w:szCs w:val="24"/>
-        </w:rPr>
-        <w:t xml:space="preserve"> so that I can </w:t>
-      </w:r>
-      <w:r>
-        <w:rPr>
-          <w:rFonts w:ascii="Times New Roman" w:hAnsi="Times New Roman" w:cs="Times New Roman"/>
-          <w:sz w:val="24"/>
-          <w:szCs w:val="24"/>
-        </w:rPr>
-        <w:t>reserve</w:t>
-      </w:r>
-      <w:r>
-        <w:rPr>
-          <w:rFonts w:ascii="Times New Roman" w:hAnsi="Times New Roman" w:cs="Times New Roman"/>
-          <w:sz w:val="24"/>
-          <w:szCs w:val="24"/>
-        </w:rPr>
-        <w:t xml:space="preserve"> presentation schedule</w:t>
-      </w:r>
-      <w:r>
-        <w:rPr>
-          <w:rFonts w:ascii="Times New Roman" w:hAnsi="Times New Roman" w:cs="Times New Roman"/>
-          <w:sz w:val="24"/>
-          <w:szCs w:val="24"/>
-        </w:rPr>
-        <w:t>s</w:t>
-      </w:r>
-      <w:r>
-        <w:rPr>
-          <w:rFonts w:ascii="Times New Roman" w:hAnsi="Times New Roman" w:cs="Times New Roman"/>
-          <w:sz w:val="24"/>
-          <w:szCs w:val="24"/>
-        </w:rPr>
-        <w:t xml:space="preserve"> effectively.</w:t>
+        <w:t>add a link to view the details about sponsorship company</w:t>
+      </w:r>
+      <w:r>
+        <w:rPr>
+          <w:rFonts w:ascii="Times New Roman" w:hAnsi="Times New Roman" w:cs="Times New Roman"/>
+          <w:sz w:val="24"/>
+          <w:szCs w:val="24"/>
+        </w:rPr>
+        <w:t xml:space="preserve"> so that I can introduce the sponsorship company to all.</w:t>
       </w:r>
     </w:p>
     <w:p>
@@ -2717,7 +2647,7 @@
           <w:sz w:val="24"/>
           <w:szCs w:val="24"/>
         </w:rPr>
-        <w:t xml:space="preserve">As a lecturer, I want to </w:t>
+        <w:t xml:space="preserve">As an administrator, I want to </w:t>
       </w:r>
       <w:r>
         <w:rPr>
@@ -2727,129 +2657,15 @@
           <w:sz w:val="24"/>
           <w:szCs w:val="24"/>
         </w:rPr>
-        <w:t>add a link to view the details about sponsorship company</w:t>
-      </w:r>
-      <w:r>
-        <w:rPr>
-          <w:rFonts w:ascii="Times New Roman" w:hAnsi="Times New Roman" w:cs="Times New Roman"/>
-          <w:sz w:val="24"/>
-          <w:szCs w:val="24"/>
-        </w:rPr>
-        <w:t xml:space="preserve"> so that I can introduce the sponsorship company to all.</w:t>
-      </w:r>
-    </w:p>
-    <w:p>
-      <w:pPr>
-        <w:pStyle w:val="ListParagraph"/>
-        <w:rPr>
-          <w:rFonts w:ascii="Times New Roman" w:hAnsi="Times New Roman" w:cs="Times New Roman"/>
-          <w:sz w:val="24"/>
-          <w:szCs w:val="24"/>
-        </w:rPr>
-      </w:pPr>
-    </w:p>
-    <w:p>
-      <w:pPr>
-        <w:rPr>
-          <w:rFonts w:ascii="Times New Roman" w:hAnsi="Times New Roman" w:cs="Times New Roman"/>
-          <w:b/>
-          <w:bCs/>
-          <w:sz w:val="24"/>
-          <w:szCs w:val="24"/>
-        </w:rPr>
-      </w:pPr>
-      <w:r>
-        <w:rPr>
-          <w:rFonts w:ascii="Times New Roman" w:hAnsi="Times New Roman" w:cs="Times New Roman"/>
-          <w:b/>
-          <w:bCs/>
-          <w:sz w:val="24"/>
-          <w:szCs w:val="24"/>
-        </w:rPr>
-        <w:t>Candidate S</w:t>
-      </w:r>
-      <w:r>
-        <w:rPr>
-          <w:rFonts w:ascii="Times New Roman" w:hAnsi="Times New Roman" w:cs="Times New Roman"/>
-          <w:b/>
-          <w:bCs/>
-          <w:sz w:val="24"/>
-          <w:szCs w:val="24"/>
-        </w:rPr>
-        <w:t>tudent</w:t>
-      </w:r>
-      <w:r>
-        <w:rPr>
-          <w:rFonts w:ascii="Times New Roman" w:hAnsi="Times New Roman" w:cs="Times New Roman"/>
-          <w:b/>
-          <w:bCs/>
-          <w:sz w:val="24"/>
-          <w:szCs w:val="24"/>
-        </w:rPr>
-        <w:t>:</w:t>
-      </w:r>
-    </w:p>
-    <w:p>
-      <w:pPr>
-        <w:numPr>
-          <w:ilvl w:val="0"/>
-          <w:numId w:val="13"/>
-        </w:numPr>
-        <w:rPr>
-          <w:rFonts w:ascii="Times New Roman" w:hAnsi="Times New Roman" w:cs="Times New Roman"/>
-          <w:sz w:val="24"/>
-          <w:szCs w:val="24"/>
-        </w:rPr>
-      </w:pPr>
-      <w:r>
-        <w:rPr>
-          <w:rFonts w:ascii="Times New Roman" w:hAnsi="Times New Roman" w:cs="Times New Roman"/>
-          <w:sz w:val="24"/>
-          <w:szCs w:val="24"/>
-        </w:rPr>
-        <w:t>As a candidate s</w:t>
-      </w:r>
-      <w:r>
-        <w:rPr>
-          <w:rFonts w:ascii="Times New Roman" w:hAnsi="Times New Roman" w:cs="Times New Roman"/>
-          <w:sz w:val="24"/>
-          <w:szCs w:val="24"/>
-        </w:rPr>
-        <w:t>tudent</w:t>
-      </w:r>
-      <w:r>
-        <w:rPr>
-          <w:rFonts w:ascii="Times New Roman" w:hAnsi="Times New Roman" w:cs="Times New Roman"/>
-          <w:sz w:val="24"/>
-          <w:szCs w:val="24"/>
-        </w:rPr>
-        <w:t>,</w:t>
-      </w:r>
-      <w:r>
-        <w:rPr>
-          <w:rFonts w:ascii="Times New Roman" w:hAnsi="Times New Roman" w:cs="Times New Roman"/>
-          <w:sz w:val="24"/>
-          <w:szCs w:val="24"/>
-        </w:rPr>
-        <w:t xml:space="preserve"> I want to </w:t>
-      </w:r>
-      <w:r>
-        <w:rPr>
-          <w:rFonts w:ascii="Times New Roman" w:hAnsi="Times New Roman" w:cs="Times New Roman"/>
-          <w:b/>
-          <w:bCs/>
-          <w:sz w:val="24"/>
-          <w:szCs w:val="24"/>
-        </w:rPr>
-        <w:t>apply for organizing committee member position</w:t>
-      </w:r>
-      <w:r>
-        <w:rPr>
-          <w:rFonts w:ascii="Times New Roman" w:hAnsi="Times New Roman" w:cs="Times New Roman"/>
-          <w:sz w:val="24"/>
-          <w:szCs w:val="24"/>
-        </w:rPr>
-        <w:t xml:space="preserve"> so that I can access system.</w:t>
+        <w:t>add/edit a theme for the site</w:t>
+      </w:r>
+      <w:r>
+        <w:rPr>
+          <w:rFonts w:ascii="Times New Roman" w:hAnsi="Times New Roman" w:cs="Times New Roman"/>
+          <w:sz w:val="24"/>
+          <w:szCs w:val="24"/>
+        </w:rPr>
+        <w:t xml:space="preserve"> so that I can update the theme according to the year.</w:t>
       </w:r>
     </w:p>
     <w:p>
@@ -2871,39 +2687,7 @@
           <w:sz w:val="24"/>
           <w:szCs w:val="24"/>
         </w:rPr>
-        <w:t xml:space="preserve">As a </w:t>
-      </w:r>
-      <w:r>
-        <w:rPr>
-          <w:rFonts w:ascii="Times New Roman" w:hAnsi="Times New Roman" w:cs="Times New Roman"/>
-          <w:sz w:val="24"/>
-          <w:szCs w:val="24"/>
-        </w:rPr>
-        <w:t>candidate s</w:t>
-      </w:r>
-      <w:r>
-        <w:rPr>
-          <w:rFonts w:ascii="Times New Roman" w:hAnsi="Times New Roman" w:cs="Times New Roman"/>
-          <w:sz w:val="24"/>
-          <w:szCs w:val="24"/>
-        </w:rPr>
-        <w:t>tudent</w:t>
-      </w:r>
-      <w:r>
-        <w:rPr>
-          <w:rFonts w:ascii="Times New Roman" w:hAnsi="Times New Roman" w:cs="Times New Roman"/>
-          <w:sz w:val="24"/>
-          <w:szCs w:val="24"/>
-        </w:rPr>
-        <w:t>,</w:t>
-      </w:r>
-      <w:r>
-        <w:rPr>
-          <w:rFonts w:ascii="Times New Roman" w:hAnsi="Times New Roman" w:cs="Times New Roman"/>
-          <w:sz w:val="24"/>
-          <w:szCs w:val="24"/>
-        </w:rPr>
-        <w:t xml:space="preserve"> I want to </w:t>
+        <w:t xml:space="preserve">As an administrator, I want to </w:t>
       </w:r>
       <w:r>
         <w:rPr>
@@ -2913,15 +2697,15 @@
           <w:sz w:val="24"/>
           <w:szCs w:val="24"/>
         </w:rPr>
-        <w:t>revoke/update my application for organizing committee member position</w:t>
-      </w:r>
-      <w:r>
-        <w:rPr>
-          <w:rFonts w:ascii="Times New Roman" w:hAnsi="Times New Roman" w:cs="Times New Roman"/>
-          <w:sz w:val="24"/>
-          <w:szCs w:val="24"/>
-        </w:rPr>
-        <w:t xml:space="preserve"> so that I can change/withdrawn my application.</w:t>
+        <w:t>delete the theme from the site</w:t>
+      </w:r>
+      <w:r>
+        <w:rPr>
+          <w:rFonts w:ascii="Times New Roman" w:hAnsi="Times New Roman" w:cs="Times New Roman"/>
+          <w:sz w:val="24"/>
+          <w:szCs w:val="24"/>
+        </w:rPr>
+        <w:t xml:space="preserve"> so that I can remove the theme when there is not any specific theme for some years. </w:t>
       </w:r>
     </w:p>
     <w:p>
@@ -2933,16 +2717,21 @@
           <w:szCs w:val="24"/>
         </w:rPr>
       </w:pPr>
-    </w:p>
-    <w:p>
-      <w:pPr>
-        <w:rPr>
-          <w:rFonts w:ascii="Times New Roman" w:hAnsi="Times New Roman" w:cs="Times New Roman"/>
-          <w:sz w:val="24"/>
-          <w:szCs w:val="24"/>
-        </w:rPr>
-      </w:pPr>
-      <w:r>
+      <w:bookmarkStart w:id="0" w:name="_GoBack"/>
+      <w:bookmarkEnd w:id="0"/>
+    </w:p>
+    <w:p>
+      <w:pPr>
+        <w:pStyle w:val="ListParagraph"/>
+        <w:rPr>
+          <w:rFonts w:ascii="Times New Roman" w:hAnsi="Times New Roman" w:cs="Times New Roman"/>
+          <w:sz w:val="24"/>
+          <w:szCs w:val="24"/>
+        </w:rPr>
+      </w:pPr>
+    </w:p>
+    <w:p>
+      <w:pPr>
         <w:rPr>
           <w:rFonts w:ascii="Times New Roman" w:hAnsi="Times New Roman" w:cs="Times New Roman"/>
           <w:b/>
@@ -2950,8 +2739,7 @@
           <w:sz w:val="24"/>
           <w:szCs w:val="24"/>
         </w:rPr>
-        <w:t>Organizing Committee Member</w:t>
-      </w:r>
+      </w:pPr>
       <w:r>
         <w:rPr>
           <w:rFonts w:ascii="Times New Roman" w:hAnsi="Times New Roman" w:cs="Times New Roman"/>
@@ -2960,7 +2748,90 @@
           <w:sz w:val="24"/>
           <w:szCs w:val="24"/>
         </w:rPr>
+        <w:t>Candidate S</w:t>
+      </w:r>
+      <w:r>
+        <w:rPr>
+          <w:rFonts w:ascii="Times New Roman" w:hAnsi="Times New Roman" w:cs="Times New Roman"/>
+          <w:b/>
+          <w:bCs/>
+          <w:sz w:val="24"/>
+          <w:szCs w:val="24"/>
+        </w:rPr>
+        <w:t>tudent</w:t>
+      </w:r>
+      <w:r>
+        <w:rPr>
+          <w:rFonts w:ascii="Times New Roman" w:hAnsi="Times New Roman" w:cs="Times New Roman"/>
+          <w:b/>
+          <w:bCs/>
+          <w:sz w:val="24"/>
+          <w:szCs w:val="24"/>
+        </w:rPr>
         <w:t>:</w:t>
+      </w:r>
+    </w:p>
+    <w:p>
+      <w:pPr>
+        <w:numPr>
+          <w:ilvl w:val="0"/>
+          <w:numId w:val="13"/>
+        </w:numPr>
+        <w:rPr>
+          <w:rFonts w:ascii="Times New Roman" w:hAnsi="Times New Roman" w:cs="Times New Roman"/>
+          <w:sz w:val="24"/>
+          <w:szCs w:val="24"/>
+        </w:rPr>
+      </w:pPr>
+      <w:r>
+        <w:rPr>
+          <w:rFonts w:ascii="Times New Roman" w:hAnsi="Times New Roman" w:cs="Times New Roman"/>
+          <w:sz w:val="24"/>
+          <w:szCs w:val="24"/>
+        </w:rPr>
+        <w:t>As a candidate s</w:t>
+      </w:r>
+      <w:r>
+        <w:rPr>
+          <w:rFonts w:ascii="Times New Roman" w:hAnsi="Times New Roman" w:cs="Times New Roman"/>
+          <w:sz w:val="24"/>
+          <w:szCs w:val="24"/>
+        </w:rPr>
+        <w:t>tudent</w:t>
+      </w:r>
+      <w:r>
+        <w:rPr>
+          <w:rFonts w:ascii="Times New Roman" w:hAnsi="Times New Roman" w:cs="Times New Roman"/>
+          <w:sz w:val="24"/>
+          <w:szCs w:val="24"/>
+        </w:rPr>
+        <w:t>,</w:t>
+      </w:r>
+      <w:r>
+        <w:rPr>
+          <w:rFonts w:ascii="Times New Roman" w:hAnsi="Times New Roman" w:cs="Times New Roman"/>
+          <w:sz w:val="24"/>
+          <w:szCs w:val="24"/>
+        </w:rPr>
+        <w:t xml:space="preserve"> I want to </w:t>
+      </w:r>
+      <w:r>
+        <w:rPr>
+          <w:rFonts w:ascii="Times New Roman" w:hAnsi="Times New Roman" w:cs="Times New Roman"/>
+          <w:b/>
+          <w:bCs/>
+          <w:sz w:val="24"/>
+          <w:szCs w:val="24"/>
+        </w:rPr>
+        <w:t>apply for organizing committee member position</w:t>
+      </w:r>
+      <w:r>
+        <w:rPr>
+          <w:rFonts w:ascii="Times New Roman" w:hAnsi="Times New Roman" w:cs="Times New Roman"/>
+          <w:sz w:val="24"/>
+          <w:szCs w:val="24"/>
+        </w:rPr>
+        <w:t xml:space="preserve"> so that I can access system.</w:t>
       </w:r>
     </w:p>
     <w:p>
@@ -2982,48 +2853,23 @@
           <w:sz w:val="24"/>
           <w:szCs w:val="24"/>
         </w:rPr>
-        <w:lastRenderedPageBreak/>
-        <w:t>As a</w:t>
-      </w:r>
-      <w:r>
-        <w:rPr>
-          <w:rFonts w:ascii="Times New Roman" w:hAnsi="Times New Roman" w:cs="Times New Roman"/>
-          <w:sz w:val="24"/>
-          <w:szCs w:val="24"/>
-        </w:rPr>
-        <w:t>n</w:t>
-      </w:r>
-      <w:r>
-        <w:rPr>
-          <w:rFonts w:ascii="Times New Roman" w:hAnsi="Times New Roman" w:cs="Times New Roman"/>
-          <w:sz w:val="24"/>
-          <w:szCs w:val="24"/>
-        </w:rPr>
-        <w:t xml:space="preserve"> o</w:t>
-      </w:r>
-      <w:r>
-        <w:rPr>
-          <w:rFonts w:ascii="Times New Roman" w:hAnsi="Times New Roman" w:cs="Times New Roman"/>
-          <w:sz w:val="24"/>
-          <w:szCs w:val="24"/>
-        </w:rPr>
-        <w:t xml:space="preserve">rganizing </w:t>
-      </w:r>
-      <w:r>
-        <w:rPr>
-          <w:rFonts w:ascii="Times New Roman" w:hAnsi="Times New Roman" w:cs="Times New Roman"/>
-          <w:sz w:val="24"/>
-          <w:szCs w:val="24"/>
-        </w:rPr>
-        <w:t>committee m</w:t>
-      </w:r>
-      <w:r>
-        <w:rPr>
-          <w:rFonts w:ascii="Times New Roman" w:hAnsi="Times New Roman" w:cs="Times New Roman"/>
-          <w:sz w:val="24"/>
-          <w:szCs w:val="24"/>
-        </w:rPr>
-        <w:t>ember</w:t>
+        <w:t xml:space="preserve">As a </w:t>
+      </w:r>
+      <w:r>
+        <w:rPr>
+          <w:rFonts w:ascii="Times New Roman" w:hAnsi="Times New Roman" w:cs="Times New Roman"/>
+          <w:sz w:val="24"/>
+          <w:szCs w:val="24"/>
+        </w:rPr>
+        <w:t>candidate s</w:t>
+      </w:r>
+      <w:r>
+        <w:rPr>
+          <w:rFonts w:ascii="Times New Roman" w:hAnsi="Times New Roman" w:cs="Times New Roman"/>
+          <w:sz w:val="24"/>
+          <w:szCs w:val="24"/>
+        </w:rPr>
+        <w:t>tudent</w:t>
       </w:r>
       <w:r>
         <w:rPr>
@@ -3049,15 +2895,55 @@
           <w:sz w:val="24"/>
           <w:szCs w:val="24"/>
         </w:rPr>
-        <w:t>search for events</w:t>
-      </w:r>
-      <w:r>
-        <w:rPr>
-          <w:rFonts w:ascii="Times New Roman" w:hAnsi="Times New Roman" w:cs="Times New Roman"/>
-          <w:sz w:val="24"/>
-          <w:szCs w:val="24"/>
-        </w:rPr>
-        <w:t xml:space="preserve"> so that I can view event details.</w:t>
+        <w:t>revoke/update my application for organizing committee member position</w:t>
+      </w:r>
+      <w:r>
+        <w:rPr>
+          <w:rFonts w:ascii="Times New Roman" w:hAnsi="Times New Roman" w:cs="Times New Roman"/>
+          <w:sz w:val="24"/>
+          <w:szCs w:val="24"/>
+        </w:rPr>
+        <w:t xml:space="preserve"> so that I can change/withdrawn my application.</w:t>
+      </w:r>
+    </w:p>
+    <w:p>
+      <w:pPr>
+        <w:pStyle w:val="ListParagraph"/>
+        <w:rPr>
+          <w:rFonts w:ascii="Times New Roman" w:hAnsi="Times New Roman" w:cs="Times New Roman"/>
+          <w:sz w:val="24"/>
+          <w:szCs w:val="24"/>
+        </w:rPr>
+      </w:pPr>
+    </w:p>
+    <w:p>
+      <w:pPr>
+        <w:rPr>
+          <w:rFonts w:ascii="Times New Roman" w:hAnsi="Times New Roman" w:cs="Times New Roman"/>
+          <w:sz w:val="24"/>
+          <w:szCs w:val="24"/>
+        </w:rPr>
+      </w:pPr>
+      <w:r>
+        <w:rPr>
+          <w:rFonts w:ascii="Times New Roman" w:hAnsi="Times New Roman" w:cs="Times New Roman"/>
+          <w:b/>
+          <w:bCs/>
+          <w:sz w:val="24"/>
+          <w:szCs w:val="24"/>
+        </w:rPr>
+        <w:lastRenderedPageBreak/>
+        <w:t>Organizing Committee Member</w:t>
+      </w:r>
+      <w:r>
+        <w:rPr>
+          <w:rFonts w:ascii="Times New Roman" w:hAnsi="Times New Roman" w:cs="Times New Roman"/>
+          <w:b/>
+          <w:bCs/>
+          <w:sz w:val="24"/>
+          <w:szCs w:val="24"/>
+        </w:rPr>
+        <w:t>:</w:t>
       </w:r>
     </w:p>
     <w:p>
@@ -3095,15 +2981,7 @@
           <w:sz w:val="24"/>
           <w:szCs w:val="24"/>
         </w:rPr>
-        <w:t xml:space="preserve"> </w:t>
-      </w:r>
-      <w:r>
-        <w:rPr>
-          <w:rFonts w:ascii="Times New Roman" w:hAnsi="Times New Roman" w:cs="Times New Roman"/>
-          <w:sz w:val="24"/>
-          <w:szCs w:val="24"/>
-        </w:rPr>
-        <w:t>o</w:t>
+        <w:t xml:space="preserve"> o</w:t>
       </w:r>
       <w:r>
         <w:rPr>
@@ -3153,56 +3031,15 @@
           <w:sz w:val="24"/>
           <w:szCs w:val="24"/>
         </w:rPr>
-        <w:t>view results for the event which I am allocated</w:t>
-      </w:r>
-      <w:r>
-        <w:rPr>
-          <w:rFonts w:ascii="Times New Roman" w:hAnsi="Times New Roman" w:cs="Times New Roman"/>
-          <w:sz w:val="24"/>
-          <w:szCs w:val="24"/>
-        </w:rPr>
-        <w:t xml:space="preserve"> so that I can view event result details.</w:t>
-      </w:r>
-    </w:p>
-    <w:p>
-      <w:pPr>
-        <w:pStyle w:val="ListParagraph"/>
-        <w:rPr>
-          <w:rFonts w:ascii="Times New Roman" w:hAnsi="Times New Roman" w:cs="Times New Roman"/>
-          <w:sz w:val="24"/>
-          <w:szCs w:val="24"/>
-        </w:rPr>
-      </w:pPr>
-    </w:p>
-    <w:p>
-      <w:pPr>
-        <w:rPr>
-          <w:rFonts w:ascii="Times New Roman" w:hAnsi="Times New Roman" w:cs="Times New Roman"/>
-          <w:b/>
-          <w:bCs/>
-          <w:sz w:val="24"/>
-          <w:szCs w:val="24"/>
-        </w:rPr>
-      </w:pPr>
-      <w:r>
-        <w:rPr>
-          <w:rFonts w:ascii="Times New Roman" w:hAnsi="Times New Roman" w:cs="Times New Roman"/>
-          <w:b/>
-          <w:bCs/>
-          <w:sz w:val="24"/>
-          <w:szCs w:val="24"/>
-        </w:rPr>
-        <w:t>Participant</w:t>
-      </w:r>
-      <w:r>
-        <w:rPr>
-          <w:rFonts w:ascii="Times New Roman" w:hAnsi="Times New Roman" w:cs="Times New Roman"/>
-          <w:b/>
-          <w:bCs/>
-          <w:sz w:val="24"/>
-          <w:szCs w:val="24"/>
-        </w:rPr>
-        <w:t>:</w:t>
+        <w:t>search for events</w:t>
+      </w:r>
+      <w:r>
+        <w:rPr>
+          <w:rFonts w:ascii="Times New Roman" w:hAnsi="Times New Roman" w:cs="Times New Roman"/>
+          <w:sz w:val="24"/>
+          <w:szCs w:val="24"/>
+        </w:rPr>
+        <w:t xml:space="preserve"> so that I can view event details.</w:t>
       </w:r>
     </w:p>
     <w:p>
@@ -3224,23 +3061,63 @@
           <w:sz w:val="24"/>
           <w:szCs w:val="24"/>
         </w:rPr>
-        <w:t xml:space="preserve">As a </w:t>
-      </w:r>
-      <w:r>
-        <w:rPr>
-          <w:rFonts w:ascii="Times New Roman" w:hAnsi="Times New Roman" w:cs="Times New Roman"/>
-          <w:sz w:val="24"/>
-          <w:szCs w:val="24"/>
-        </w:rPr>
-        <w:t>p</w:t>
-      </w:r>
-      <w:r>
-        <w:rPr>
-          <w:rFonts w:ascii="Times New Roman" w:hAnsi="Times New Roman" w:cs="Times New Roman"/>
-          <w:sz w:val="24"/>
-          <w:szCs w:val="24"/>
-        </w:rPr>
-        <w:t>articipant,</w:t>
+        <w:t>As a</w:t>
+      </w:r>
+      <w:r>
+        <w:rPr>
+          <w:rFonts w:ascii="Times New Roman" w:hAnsi="Times New Roman" w:cs="Times New Roman"/>
+          <w:sz w:val="24"/>
+          <w:szCs w:val="24"/>
+        </w:rPr>
+        <w:t>n</w:t>
+      </w:r>
+      <w:r>
+        <w:rPr>
+          <w:rFonts w:ascii="Times New Roman" w:hAnsi="Times New Roman" w:cs="Times New Roman"/>
+          <w:sz w:val="24"/>
+          <w:szCs w:val="24"/>
+        </w:rPr>
+        <w:t xml:space="preserve"> </w:t>
+      </w:r>
+      <w:r>
+        <w:rPr>
+          <w:rFonts w:ascii="Times New Roman" w:hAnsi="Times New Roman" w:cs="Times New Roman"/>
+          <w:sz w:val="24"/>
+          <w:szCs w:val="24"/>
+        </w:rPr>
+        <w:t>o</w:t>
+      </w:r>
+      <w:r>
+        <w:rPr>
+          <w:rFonts w:ascii="Times New Roman" w:hAnsi="Times New Roman" w:cs="Times New Roman"/>
+          <w:sz w:val="24"/>
+          <w:szCs w:val="24"/>
+        </w:rPr>
+        <w:t xml:space="preserve">rganizing </w:t>
+      </w:r>
+      <w:r>
+        <w:rPr>
+          <w:rFonts w:ascii="Times New Roman" w:hAnsi="Times New Roman" w:cs="Times New Roman"/>
+          <w:sz w:val="24"/>
+          <w:szCs w:val="24"/>
+        </w:rPr>
+        <w:t>committee m</w:t>
+      </w:r>
+      <w:r>
+        <w:rPr>
+          <w:rFonts w:ascii="Times New Roman" w:hAnsi="Times New Roman" w:cs="Times New Roman"/>
+          <w:sz w:val="24"/>
+          <w:szCs w:val="24"/>
+        </w:rPr>
+        <w:t>ember</w:t>
+      </w:r>
+      <w:r>
+        <w:rPr>
+          <w:rFonts w:ascii="Times New Roman" w:hAnsi="Times New Roman" w:cs="Times New Roman"/>
+          <w:sz w:val="24"/>
+          <w:szCs w:val="24"/>
+        </w:rPr>
+        <w:t>,</w:t>
       </w:r>
       <w:r>
         <w:rPr>
@@ -3258,15 +3135,56 @@
           <w:sz w:val="24"/>
           <w:szCs w:val="24"/>
         </w:rPr>
-        <w:t>search for events/workshops</w:t>
-      </w:r>
-      <w:r>
-        <w:rPr>
-          <w:rFonts w:ascii="Times New Roman" w:hAnsi="Times New Roman" w:cs="Times New Roman"/>
-          <w:sz w:val="24"/>
-          <w:szCs w:val="24"/>
-        </w:rPr>
-        <w:t xml:space="preserve"> so that I can view event/workshop details.</w:t>
+        <w:t>view results for the event which I am allocated</w:t>
+      </w:r>
+      <w:r>
+        <w:rPr>
+          <w:rFonts w:ascii="Times New Roman" w:hAnsi="Times New Roman" w:cs="Times New Roman"/>
+          <w:sz w:val="24"/>
+          <w:szCs w:val="24"/>
+        </w:rPr>
+        <w:t xml:space="preserve"> so that I can view event result details.</w:t>
+      </w:r>
+    </w:p>
+    <w:p>
+      <w:pPr>
+        <w:pStyle w:val="ListParagraph"/>
+        <w:rPr>
+          <w:rFonts w:ascii="Times New Roman" w:hAnsi="Times New Roman" w:cs="Times New Roman"/>
+          <w:sz w:val="24"/>
+          <w:szCs w:val="24"/>
+        </w:rPr>
+      </w:pPr>
+    </w:p>
+    <w:p>
+      <w:pPr>
+        <w:rPr>
+          <w:rFonts w:ascii="Times New Roman" w:hAnsi="Times New Roman" w:cs="Times New Roman"/>
+          <w:b/>
+          <w:bCs/>
+          <w:sz w:val="24"/>
+          <w:szCs w:val="24"/>
+        </w:rPr>
+      </w:pPr>
+      <w:r>
+        <w:rPr>
+          <w:rFonts w:ascii="Times New Roman" w:hAnsi="Times New Roman" w:cs="Times New Roman"/>
+          <w:b/>
+          <w:bCs/>
+          <w:sz w:val="24"/>
+          <w:szCs w:val="24"/>
+        </w:rPr>
+        <w:t>Participant</w:t>
+      </w:r>
+      <w:r>
+        <w:rPr>
+          <w:rFonts w:ascii="Times New Roman" w:hAnsi="Times New Roman" w:cs="Times New Roman"/>
+          <w:b/>
+          <w:bCs/>
+          <w:sz w:val="24"/>
+          <w:szCs w:val="24"/>
+        </w:rPr>
+        <w:t>:</w:t>
       </w:r>
     </w:p>
     <w:p>
@@ -3304,15 +3222,7 @@
           <w:sz w:val="24"/>
           <w:szCs w:val="24"/>
         </w:rPr>
-        <w:t>articipant</w:t>
-      </w:r>
-      <w:r>
-        <w:rPr>
-          <w:rFonts w:ascii="Times New Roman" w:hAnsi="Times New Roman" w:cs="Times New Roman"/>
-          <w:sz w:val="24"/>
-          <w:szCs w:val="24"/>
-        </w:rPr>
-        <w:t>,</w:t>
+        <w:t>articipant,</w:t>
       </w:r>
       <w:r>
         <w:rPr>
@@ -3330,15 +3240,15 @@
           <w:sz w:val="24"/>
           <w:szCs w:val="24"/>
         </w:rPr>
-        <w:t>apply for an event</w:t>
-      </w:r>
-      <w:r>
-        <w:rPr>
-          <w:rFonts w:ascii="Times New Roman" w:hAnsi="Times New Roman" w:cs="Times New Roman"/>
-          <w:sz w:val="24"/>
-          <w:szCs w:val="24"/>
-        </w:rPr>
-        <w:t xml:space="preserve"> so that I can enter competition.</w:t>
+        <w:t>search for events/workshops</w:t>
+      </w:r>
+      <w:r>
+        <w:rPr>
+          <w:rFonts w:ascii="Times New Roman" w:hAnsi="Times New Roman" w:cs="Times New Roman"/>
+          <w:sz w:val="24"/>
+          <w:szCs w:val="24"/>
+        </w:rPr>
+        <w:t xml:space="preserve"> so that I can view event/workshop details.</w:t>
       </w:r>
     </w:p>
     <w:p>
@@ -3402,41 +3312,15 @@
           <w:sz w:val="24"/>
           <w:szCs w:val="24"/>
         </w:rPr>
-        <w:t>view results round wise</w:t>
-      </w:r>
-      <w:r>
-        <w:rPr>
-          <w:rFonts w:ascii="Times New Roman" w:hAnsi="Times New Roman" w:cs="Times New Roman"/>
-          <w:b/>
-          <w:bCs/>
-          <w:sz w:val="24"/>
-          <w:szCs w:val="24"/>
-        </w:rPr>
-        <w:t xml:space="preserve"> for events</w:t>
-      </w:r>
-      <w:r>
-        <w:rPr>
-          <w:rFonts w:ascii="Times New Roman" w:hAnsi="Times New Roman" w:cs="Times New Roman"/>
-          <w:sz w:val="24"/>
-          <w:szCs w:val="24"/>
-        </w:rPr>
-        <w:t xml:space="preserve"> so that I can </w:t>
-      </w:r>
-      <w:r>
-        <w:rPr>
-          <w:rFonts w:ascii="Times New Roman" w:hAnsi="Times New Roman" w:cs="Times New Roman"/>
-          <w:sz w:val="24"/>
-          <w:szCs w:val="24"/>
-        </w:rPr>
-        <w:t xml:space="preserve">know event </w:t>
-      </w:r>
-      <w:r>
-        <w:rPr>
-          <w:rFonts w:ascii="Times New Roman" w:hAnsi="Times New Roman" w:cs="Times New Roman"/>
-          <w:sz w:val="24"/>
-          <w:szCs w:val="24"/>
-        </w:rPr>
-        <w:t>results.</w:t>
+        <w:t>apply for an event</w:t>
+      </w:r>
+      <w:r>
+        <w:rPr>
+          <w:rFonts w:ascii="Times New Roman" w:hAnsi="Times New Roman" w:cs="Times New Roman"/>
+          <w:sz w:val="24"/>
+          <w:szCs w:val="24"/>
+        </w:rPr>
+        <w:t xml:space="preserve"> so that I can enter competition.</w:t>
       </w:r>
     </w:p>
     <w:p>
@@ -3500,15 +3384,41 @@
           <w:sz w:val="24"/>
           <w:szCs w:val="24"/>
         </w:rPr>
-        <w:t>send mails</w:t>
-      </w:r>
-      <w:r>
-        <w:rPr>
-          <w:rFonts w:ascii="Times New Roman" w:hAnsi="Times New Roman" w:cs="Times New Roman"/>
-          <w:sz w:val="24"/>
-          <w:szCs w:val="24"/>
-        </w:rPr>
-        <w:t xml:space="preserve"> so that I can inquire about event/workshop details.</w:t>
+        <w:t>view results round wise</w:t>
+      </w:r>
+      <w:r>
+        <w:rPr>
+          <w:rFonts w:ascii="Times New Roman" w:hAnsi="Times New Roman" w:cs="Times New Roman"/>
+          <w:b/>
+          <w:bCs/>
+          <w:sz w:val="24"/>
+          <w:szCs w:val="24"/>
+        </w:rPr>
+        <w:t xml:space="preserve"> for events</w:t>
+      </w:r>
+      <w:r>
+        <w:rPr>
+          <w:rFonts w:ascii="Times New Roman" w:hAnsi="Times New Roman" w:cs="Times New Roman"/>
+          <w:sz w:val="24"/>
+          <w:szCs w:val="24"/>
+        </w:rPr>
+        <w:t xml:space="preserve"> so that I can </w:t>
+      </w:r>
+      <w:r>
+        <w:rPr>
+          <w:rFonts w:ascii="Times New Roman" w:hAnsi="Times New Roman" w:cs="Times New Roman"/>
+          <w:sz w:val="24"/>
+          <w:szCs w:val="24"/>
+        </w:rPr>
+        <w:t xml:space="preserve">know event </w:t>
+      </w:r>
+      <w:r>
+        <w:rPr>
+          <w:rFonts w:ascii="Times New Roman" w:hAnsi="Times New Roman" w:cs="Times New Roman"/>
+          <w:sz w:val="24"/>
+          <w:szCs w:val="24"/>
+        </w:rPr>
+        <w:t>results.</w:t>
       </w:r>
     </w:p>
     <w:p>
@@ -3530,7 +3440,39 @@
           <w:sz w:val="24"/>
           <w:szCs w:val="24"/>
         </w:rPr>
-        <w:t xml:space="preserve">As a participant, I want to </w:t>
+        <w:t xml:space="preserve">As a </w:t>
+      </w:r>
+      <w:r>
+        <w:rPr>
+          <w:rFonts w:ascii="Times New Roman" w:hAnsi="Times New Roman" w:cs="Times New Roman"/>
+          <w:sz w:val="24"/>
+          <w:szCs w:val="24"/>
+        </w:rPr>
+        <w:t>p</w:t>
+      </w:r>
+      <w:r>
+        <w:rPr>
+          <w:rFonts w:ascii="Times New Roman" w:hAnsi="Times New Roman" w:cs="Times New Roman"/>
+          <w:sz w:val="24"/>
+          <w:szCs w:val="24"/>
+        </w:rPr>
+        <w:t>articipant</w:t>
+      </w:r>
+      <w:r>
+        <w:rPr>
+          <w:rFonts w:ascii="Times New Roman" w:hAnsi="Times New Roman" w:cs="Times New Roman"/>
+          <w:sz w:val="24"/>
+          <w:szCs w:val="24"/>
+        </w:rPr>
+        <w:t>,</w:t>
+      </w:r>
+      <w:r>
+        <w:rPr>
+          <w:rFonts w:ascii="Times New Roman" w:hAnsi="Times New Roman" w:cs="Times New Roman"/>
+          <w:sz w:val="24"/>
+          <w:szCs w:val="24"/>
+        </w:rPr>
+        <w:t xml:space="preserve"> I want to </w:t>
       </w:r>
       <w:r>
         <w:rPr>
@@ -3540,15 +3482,15 @@
           <w:sz w:val="24"/>
           <w:szCs w:val="24"/>
         </w:rPr>
-        <w:t>access to their new proposing site through the enabled link at the competition time</w:t>
-      </w:r>
-      <w:r>
-        <w:rPr>
-          <w:rFonts w:ascii="Times New Roman" w:hAnsi="Times New Roman" w:cs="Times New Roman"/>
-          <w:sz w:val="24"/>
-          <w:szCs w:val="24"/>
-        </w:rPr>
-        <w:t xml:space="preserve"> so that I can register the team and submit the presentation to it.</w:t>
+        <w:t>send mails</w:t>
+      </w:r>
+      <w:r>
+        <w:rPr>
+          <w:rFonts w:ascii="Times New Roman" w:hAnsi="Times New Roman" w:cs="Times New Roman"/>
+          <w:sz w:val="24"/>
+          <w:szCs w:val="24"/>
+        </w:rPr>
+        <w:t xml:space="preserve"> so that I can inquire about event/workshop details.</w:t>
       </w:r>
     </w:p>
     <w:p>
@@ -3570,15 +3512,7 @@
           <w:sz w:val="24"/>
           <w:szCs w:val="24"/>
         </w:rPr>
-        <w:t>As a participant, I want to</w:t>
-      </w:r>
-      <w:r>
-        <w:rPr>
-          <w:rFonts w:ascii="Times New Roman" w:hAnsi="Times New Roman" w:cs="Times New Roman"/>
-          <w:sz w:val="24"/>
-          <w:szCs w:val="24"/>
-        </w:rPr>
-        <w:t xml:space="preserve"> </w:t>
+        <w:t xml:space="preserve">As a participant, I want to </w:t>
       </w:r>
       <w:r>
         <w:rPr>
@@ -3588,15 +3522,15 @@
           <w:sz w:val="24"/>
           <w:szCs w:val="24"/>
         </w:rPr>
-        <w:t>view the remaining time for the competition when I need</w:t>
-      </w:r>
-      <w:r>
-        <w:rPr>
-          <w:rFonts w:ascii="Times New Roman" w:hAnsi="Times New Roman" w:cs="Times New Roman"/>
-          <w:sz w:val="24"/>
-          <w:szCs w:val="24"/>
-        </w:rPr>
-        <w:t xml:space="preserve"> so that I can manage the workload accordingly. </w:t>
+        <w:t>access to their new proposing site through the enabled link at the competition time</w:t>
+      </w:r>
+      <w:r>
+        <w:rPr>
+          <w:rFonts w:ascii="Times New Roman" w:hAnsi="Times New Roman" w:cs="Times New Roman"/>
+          <w:sz w:val="24"/>
+          <w:szCs w:val="24"/>
+        </w:rPr>
+        <w:t xml:space="preserve"> so that I can register the team and submit the presentation to it.</w:t>
       </w:r>
     </w:p>
     <w:p>
@@ -3618,7 +3552,15 @@
           <w:sz w:val="24"/>
           <w:szCs w:val="24"/>
         </w:rPr>
-        <w:t xml:space="preserve">As a participant, I can </w:t>
+        <w:t>As a participant, I want to</w:t>
+      </w:r>
+      <w:r>
+        <w:rPr>
+          <w:rFonts w:ascii="Times New Roman" w:hAnsi="Times New Roman" w:cs="Times New Roman"/>
+          <w:sz w:val="24"/>
+          <w:szCs w:val="24"/>
+        </w:rPr>
+        <w:t xml:space="preserve"> </w:t>
       </w:r>
       <w:r>
         <w:rPr>
@@ -3628,61 +3570,15 @@
           <w:sz w:val="24"/>
           <w:szCs w:val="24"/>
         </w:rPr>
-        <w:t xml:space="preserve">search/copy </w:t>
-      </w:r>
-      <w:r>
-        <w:rPr>
-          <w:rFonts w:ascii="Times New Roman" w:hAnsi="Times New Roman" w:cs="Times New Roman"/>
-          <w:b/>
-          <w:bCs/>
-          <w:sz w:val="24"/>
-          <w:szCs w:val="24"/>
-        </w:rPr>
-        <w:t>t</w:t>
-      </w:r>
-      <w:r>
-        <w:rPr>
-          <w:rFonts w:ascii="Times New Roman" w:hAnsi="Times New Roman" w:cs="Times New Roman"/>
-          <w:b/>
-          <w:bCs/>
-          <w:sz w:val="24"/>
-          <w:szCs w:val="24"/>
-        </w:rPr>
-        <w:t>he allocated group id/</w:t>
-      </w:r>
-      <w:r>
-        <w:rPr>
-          <w:rFonts w:ascii="Times New Roman" w:hAnsi="Times New Roman" w:cs="Times New Roman"/>
-          <w:b/>
-          <w:bCs/>
-          <w:sz w:val="24"/>
-          <w:szCs w:val="24"/>
-        </w:rPr>
-        <w:t>registration table</w:t>
-      </w:r>
-      <w:r>
-        <w:rPr>
-          <w:rFonts w:ascii="Times New Roman" w:hAnsi="Times New Roman" w:cs="Times New Roman"/>
-          <w:sz w:val="24"/>
-          <w:szCs w:val="24"/>
-        </w:rPr>
-        <w:t xml:space="preserve"> so that I can view/copy the group id</w:t>
-      </w:r>
-      <w:r>
-        <w:rPr>
-          <w:rFonts w:ascii="Times New Roman" w:hAnsi="Times New Roman" w:cs="Times New Roman"/>
-          <w:sz w:val="24"/>
-          <w:szCs w:val="24"/>
-        </w:rPr>
-        <w:t>/registration table</w:t>
-      </w:r>
-      <w:r>
-        <w:rPr>
-          <w:rFonts w:ascii="Times New Roman" w:hAnsi="Times New Roman" w:cs="Times New Roman"/>
-          <w:sz w:val="24"/>
-          <w:szCs w:val="24"/>
-        </w:rPr>
-        <w:t>.</w:t>
+        <w:t>view the remaining time for the competition when I need</w:t>
+      </w:r>
+      <w:r>
+        <w:rPr>
+          <w:rFonts w:ascii="Times New Roman" w:hAnsi="Times New Roman" w:cs="Times New Roman"/>
+          <w:sz w:val="24"/>
+          <w:szCs w:val="24"/>
+        </w:rPr>
+        <w:t xml:space="preserve"> so that I can manage the workload accordingly. </w:t>
       </w:r>
     </w:p>
     <w:p>
@@ -3714,7 +3610,7 @@
           <w:sz w:val="24"/>
           <w:szCs w:val="24"/>
         </w:rPr>
-        <w:t>search and get the allocated registration table</w:t>
+        <w:t xml:space="preserve">search/copy </w:t>
       </w:r>
       <w:r>
         <w:rPr>
@@ -3724,7 +3620,7 @@
           <w:sz w:val="24"/>
           <w:szCs w:val="24"/>
         </w:rPr>
-        <w:t xml:space="preserve"> number</w:t>
+        <w:t>t</w:t>
       </w:r>
       <w:r>
         <w:rPr>
@@ -3734,7 +3630,7 @@
           <w:sz w:val="24"/>
           <w:szCs w:val="24"/>
         </w:rPr>
-        <w:t>/</w:t>
+        <w:t>he allocated group id/</w:t>
       </w:r>
       <w:r>
         <w:rPr>
@@ -3744,79 +3640,23 @@
           <w:sz w:val="24"/>
           <w:szCs w:val="24"/>
         </w:rPr>
-        <w:t>competition venue and time/presentation venue and time/panel number</w:t>
-      </w:r>
-      <w:r>
-        <w:rPr>
-          <w:rFonts w:ascii="Times New Roman" w:hAnsi="Times New Roman" w:cs="Times New Roman"/>
-          <w:sz w:val="24"/>
-          <w:szCs w:val="24"/>
-        </w:rPr>
-        <w:t xml:space="preserve"> </w:t>
-      </w:r>
-      <w:r>
-        <w:rPr>
-          <w:rFonts w:ascii="Times New Roman" w:hAnsi="Times New Roman" w:cs="Times New Roman"/>
-          <w:sz w:val="24"/>
-          <w:szCs w:val="24"/>
-        </w:rPr>
-        <w:t>so t</w:t>
-      </w:r>
-      <w:r>
-        <w:rPr>
-          <w:rFonts w:ascii="Times New Roman" w:hAnsi="Times New Roman" w:cs="Times New Roman"/>
-          <w:sz w:val="24"/>
-          <w:szCs w:val="24"/>
-        </w:rPr>
-        <w:t>hat I can easily</w:t>
-      </w:r>
-      <w:r>
-        <w:rPr>
-          <w:rFonts w:ascii="Times New Roman" w:hAnsi="Times New Roman" w:cs="Times New Roman"/>
-          <w:sz w:val="24"/>
-          <w:szCs w:val="24"/>
-        </w:rPr>
-        <w:t xml:space="preserve"> and quickly</w:t>
-      </w:r>
-      <w:r>
-        <w:rPr>
-          <w:rFonts w:ascii="Times New Roman" w:hAnsi="Times New Roman" w:cs="Times New Roman"/>
-          <w:sz w:val="24"/>
-          <w:szCs w:val="24"/>
-        </w:rPr>
-        <w:t xml:space="preserve"> </w:t>
-      </w:r>
-      <w:r>
-        <w:rPr>
-          <w:rFonts w:ascii="Times New Roman" w:hAnsi="Times New Roman" w:cs="Times New Roman"/>
-          <w:sz w:val="24"/>
-          <w:szCs w:val="24"/>
-        </w:rPr>
-        <w:t>view</w:t>
-      </w:r>
-      <w:r>
-        <w:rPr>
-          <w:rFonts w:ascii="Times New Roman" w:hAnsi="Times New Roman" w:cs="Times New Roman"/>
-          <w:sz w:val="24"/>
-          <w:szCs w:val="24"/>
-        </w:rPr>
-        <w:t xml:space="preserve"> </w:t>
-      </w:r>
-      <w:r>
-        <w:rPr>
-          <w:rFonts w:ascii="Times New Roman" w:hAnsi="Times New Roman" w:cs="Times New Roman"/>
-          <w:sz w:val="24"/>
-          <w:szCs w:val="24"/>
-        </w:rPr>
-        <w:t>important details when</w:t>
-      </w:r>
-      <w:r>
-        <w:rPr>
-          <w:rFonts w:ascii="Times New Roman" w:hAnsi="Times New Roman" w:cs="Times New Roman"/>
-          <w:sz w:val="24"/>
-          <w:szCs w:val="24"/>
-        </w:rPr>
-        <w:t xml:space="preserve"> I need</w:t>
+        <w:t>registration table</w:t>
+      </w:r>
+      <w:r>
+        <w:rPr>
+          <w:rFonts w:ascii="Times New Roman" w:hAnsi="Times New Roman" w:cs="Times New Roman"/>
+          <w:sz w:val="24"/>
+          <w:szCs w:val="24"/>
+        </w:rPr>
+        <w:t xml:space="preserve"> so that I can view/copy the group id</w:t>
+      </w:r>
+      <w:r>
+        <w:rPr>
+          <w:rFonts w:ascii="Times New Roman" w:hAnsi="Times New Roman" w:cs="Times New Roman"/>
+          <w:sz w:val="24"/>
+          <w:szCs w:val="24"/>
+        </w:rPr>
+        <w:t>/registration table</w:t>
       </w:r>
       <w:r>
         <w:rPr>
@@ -3846,31 +3686,7 @@
           <w:sz w:val="24"/>
           <w:szCs w:val="24"/>
         </w:rPr>
-        <w:t>As a</w:t>
-      </w:r>
-      <w:r>
-        <w:rPr>
-          <w:rFonts w:ascii="Times New Roman" w:hAnsi="Times New Roman" w:cs="Times New Roman"/>
-          <w:sz w:val="24"/>
-          <w:szCs w:val="24"/>
-        </w:rPr>
-        <w:t>n</w:t>
-      </w:r>
-      <w:r>
-        <w:rPr>
-          <w:rFonts w:ascii="Times New Roman" w:hAnsi="Times New Roman" w:cs="Times New Roman"/>
-          <w:sz w:val="24"/>
-          <w:szCs w:val="24"/>
-        </w:rPr>
-        <w:t xml:space="preserve"> administrator/lecturer/organizing committee m</w:t>
-      </w:r>
-      <w:r>
-        <w:rPr>
-          <w:rFonts w:ascii="Times New Roman" w:hAnsi="Times New Roman" w:cs="Times New Roman"/>
-          <w:sz w:val="24"/>
-          <w:szCs w:val="24"/>
-        </w:rPr>
-        <w:t xml:space="preserve">ember I want to </w:t>
+        <w:t xml:space="preserve">As a participant, I can </w:t>
       </w:r>
       <w:r>
         <w:rPr>
@@ -3880,31 +3696,117 @@
           <w:sz w:val="24"/>
           <w:szCs w:val="24"/>
         </w:rPr>
-        <w:t xml:space="preserve">login to the system </w:t>
-      </w:r>
-      <w:r>
-        <w:rPr>
-          <w:rFonts w:ascii="Times New Roman" w:hAnsi="Times New Roman" w:cs="Times New Roman"/>
-          <w:sz w:val="24"/>
-          <w:szCs w:val="24"/>
-        </w:rPr>
-        <w:t xml:space="preserve">so that I </w:t>
-      </w:r>
-      <w:r>
-        <w:rPr>
-          <w:rFonts w:ascii="Times New Roman" w:hAnsi="Times New Roman" w:cs="Times New Roman"/>
-          <w:sz w:val="24"/>
-          <w:szCs w:val="24"/>
-        </w:rPr>
-        <w:t xml:space="preserve">can </w:t>
-      </w:r>
-      <w:r>
-        <w:rPr>
-          <w:rFonts w:ascii="Times New Roman" w:hAnsi="Times New Roman" w:cs="Times New Roman"/>
-          <w:sz w:val="24"/>
-          <w:szCs w:val="24"/>
-        </w:rPr>
-        <w:t>access system.</w:t>
+        <w:t>search and get the allocated registration table</w:t>
+      </w:r>
+      <w:r>
+        <w:rPr>
+          <w:rFonts w:ascii="Times New Roman" w:hAnsi="Times New Roman" w:cs="Times New Roman"/>
+          <w:b/>
+          <w:bCs/>
+          <w:sz w:val="24"/>
+          <w:szCs w:val="24"/>
+        </w:rPr>
+        <w:t xml:space="preserve"> number</w:t>
+      </w:r>
+      <w:r>
+        <w:rPr>
+          <w:rFonts w:ascii="Times New Roman" w:hAnsi="Times New Roman" w:cs="Times New Roman"/>
+          <w:b/>
+          <w:bCs/>
+          <w:sz w:val="24"/>
+          <w:szCs w:val="24"/>
+        </w:rPr>
+        <w:t>/</w:t>
+      </w:r>
+      <w:r>
+        <w:rPr>
+          <w:rFonts w:ascii="Times New Roman" w:hAnsi="Times New Roman" w:cs="Times New Roman"/>
+          <w:b/>
+          <w:bCs/>
+          <w:sz w:val="24"/>
+          <w:szCs w:val="24"/>
+        </w:rPr>
+        <w:t>competition venue and time/presentation venue and time/panel number</w:t>
+      </w:r>
+      <w:r>
+        <w:rPr>
+          <w:rFonts w:ascii="Times New Roman" w:hAnsi="Times New Roman" w:cs="Times New Roman"/>
+          <w:sz w:val="24"/>
+          <w:szCs w:val="24"/>
+        </w:rPr>
+        <w:t xml:space="preserve"> </w:t>
+      </w:r>
+      <w:r>
+        <w:rPr>
+          <w:rFonts w:ascii="Times New Roman" w:hAnsi="Times New Roman" w:cs="Times New Roman"/>
+          <w:sz w:val="24"/>
+          <w:szCs w:val="24"/>
+        </w:rPr>
+        <w:t>so t</w:t>
+      </w:r>
+      <w:r>
+        <w:rPr>
+          <w:rFonts w:ascii="Times New Roman" w:hAnsi="Times New Roman" w:cs="Times New Roman"/>
+          <w:sz w:val="24"/>
+          <w:szCs w:val="24"/>
+        </w:rPr>
+        <w:t>hat I can easily</w:t>
+      </w:r>
+      <w:r>
+        <w:rPr>
+          <w:rFonts w:ascii="Times New Roman" w:hAnsi="Times New Roman" w:cs="Times New Roman"/>
+          <w:sz w:val="24"/>
+          <w:szCs w:val="24"/>
+        </w:rPr>
+        <w:t xml:space="preserve"> and quickly</w:t>
+      </w:r>
+      <w:r>
+        <w:rPr>
+          <w:rFonts w:ascii="Times New Roman" w:hAnsi="Times New Roman" w:cs="Times New Roman"/>
+          <w:sz w:val="24"/>
+          <w:szCs w:val="24"/>
+        </w:rPr>
+        <w:t xml:space="preserve"> </w:t>
+      </w:r>
+      <w:r>
+        <w:rPr>
+          <w:rFonts w:ascii="Times New Roman" w:hAnsi="Times New Roman" w:cs="Times New Roman"/>
+          <w:sz w:val="24"/>
+          <w:szCs w:val="24"/>
+        </w:rPr>
+        <w:t>view</w:t>
+      </w:r>
+      <w:r>
+        <w:rPr>
+          <w:rFonts w:ascii="Times New Roman" w:hAnsi="Times New Roman" w:cs="Times New Roman"/>
+          <w:sz w:val="24"/>
+          <w:szCs w:val="24"/>
+        </w:rPr>
+        <w:t xml:space="preserve"> </w:t>
+      </w:r>
+      <w:r>
+        <w:rPr>
+          <w:rFonts w:ascii="Times New Roman" w:hAnsi="Times New Roman" w:cs="Times New Roman"/>
+          <w:sz w:val="24"/>
+          <w:szCs w:val="24"/>
+        </w:rPr>
+        <w:t>important details when</w:t>
+      </w:r>
+      <w:r>
+        <w:rPr>
+          <w:rFonts w:ascii="Times New Roman" w:hAnsi="Times New Roman" w:cs="Times New Roman"/>
+          <w:sz w:val="24"/>
+          <w:szCs w:val="24"/>
+        </w:rPr>
+        <w:t xml:space="preserve"> I need</w:t>
+      </w:r>
+      <w:r>
+        <w:rPr>
+          <w:rFonts w:ascii="Times New Roman" w:hAnsi="Times New Roman" w:cs="Times New Roman"/>
+          <w:sz w:val="24"/>
+          <w:szCs w:val="24"/>
+        </w:rPr>
+        <w:t>.</w:t>
       </w:r>
     </w:p>
     <w:p>
@@ -3926,6 +3828,86 @@
           <w:sz w:val="24"/>
           <w:szCs w:val="24"/>
         </w:rPr>
+        <w:t>As a</w:t>
+      </w:r>
+      <w:r>
+        <w:rPr>
+          <w:rFonts w:ascii="Times New Roman" w:hAnsi="Times New Roman" w:cs="Times New Roman"/>
+          <w:sz w:val="24"/>
+          <w:szCs w:val="24"/>
+        </w:rPr>
+        <w:t>n</w:t>
+      </w:r>
+      <w:r>
+        <w:rPr>
+          <w:rFonts w:ascii="Times New Roman" w:hAnsi="Times New Roman" w:cs="Times New Roman"/>
+          <w:sz w:val="24"/>
+          <w:szCs w:val="24"/>
+        </w:rPr>
+        <w:t xml:space="preserve"> administrator/lecturer/organizing committee m</w:t>
+      </w:r>
+      <w:r>
+        <w:rPr>
+          <w:rFonts w:ascii="Times New Roman" w:hAnsi="Times New Roman" w:cs="Times New Roman"/>
+          <w:sz w:val="24"/>
+          <w:szCs w:val="24"/>
+        </w:rPr>
+        <w:t xml:space="preserve">ember I want to </w:t>
+      </w:r>
+      <w:r>
+        <w:rPr>
+          <w:rFonts w:ascii="Times New Roman" w:hAnsi="Times New Roman" w:cs="Times New Roman"/>
+          <w:b/>
+          <w:bCs/>
+          <w:sz w:val="24"/>
+          <w:szCs w:val="24"/>
+        </w:rPr>
+        <w:t xml:space="preserve">login to the system </w:t>
+      </w:r>
+      <w:r>
+        <w:rPr>
+          <w:rFonts w:ascii="Times New Roman" w:hAnsi="Times New Roman" w:cs="Times New Roman"/>
+          <w:sz w:val="24"/>
+          <w:szCs w:val="24"/>
+        </w:rPr>
+        <w:t xml:space="preserve">so that I </w:t>
+      </w:r>
+      <w:r>
+        <w:rPr>
+          <w:rFonts w:ascii="Times New Roman" w:hAnsi="Times New Roman" w:cs="Times New Roman"/>
+          <w:sz w:val="24"/>
+          <w:szCs w:val="24"/>
+        </w:rPr>
+        <w:t xml:space="preserve">can </w:t>
+      </w:r>
+      <w:r>
+        <w:rPr>
+          <w:rFonts w:ascii="Times New Roman" w:hAnsi="Times New Roman" w:cs="Times New Roman"/>
+          <w:sz w:val="24"/>
+          <w:szCs w:val="24"/>
+        </w:rPr>
+        <w:t>access system.</w:t>
+      </w:r>
+    </w:p>
+    <w:p>
+      <w:pPr>
+        <w:pStyle w:val="ListParagraph"/>
+        <w:numPr>
+          <w:ilvl w:val="0"/>
+          <w:numId w:val="13"/>
+        </w:numPr>
+        <w:rPr>
+          <w:rFonts w:ascii="Times New Roman" w:hAnsi="Times New Roman" w:cs="Times New Roman"/>
+          <w:sz w:val="24"/>
+          <w:szCs w:val="24"/>
+        </w:rPr>
+      </w:pPr>
+      <w:r>
+        <w:rPr>
+          <w:rFonts w:ascii="Times New Roman" w:hAnsi="Times New Roman" w:cs="Times New Roman"/>
+          <w:sz w:val="24"/>
+          <w:szCs w:val="24"/>
+        </w:rPr>
         <w:t>As an</w:t>
       </w:r>
       <w:r>
@@ -4166,6 +4148,7 @@
           <w:sz w:val="24"/>
           <w:szCs w:val="24"/>
         </w:rPr>
+        <w:lastRenderedPageBreak/>
         <w:t>Can log into the system using their credentials.</w:t>
       </w:r>
     </w:p>
@@ -4188,7 +4171,6 @@
           <w:sz w:val="24"/>
           <w:szCs w:val="24"/>
         </w:rPr>
-        <w:lastRenderedPageBreak/>
         <w:t>Have the highest privileges</w:t>
       </w:r>
       <w:r>
@@ -5138,6 +5120,7 @@
           <w:sz w:val="24"/>
           <w:szCs w:val="24"/>
         </w:rPr>
+        <w:lastRenderedPageBreak/>
         <w:t>Add/remove/edit student and admin details.</w:t>
       </w:r>
     </w:p>
@@ -5160,7 +5143,6 @@
           <w:sz w:val="24"/>
           <w:szCs w:val="24"/>
         </w:rPr>
-        <w:lastRenderedPageBreak/>
         <w:t>Can send mails to competitors/student</w:t>
       </w:r>
       <w:r>

--- a/User Stories.docx
+++ b/User Stories.docx
@@ -2717,8 +2717,6 @@
           <w:szCs w:val="24"/>
         </w:rPr>
       </w:pPr>
-      <w:bookmarkStart w:id="0" w:name="_GoBack"/>
-      <w:bookmarkEnd w:id="0"/>
     </w:p>
     <w:p>
       <w:pPr>
@@ -4101,16 +4099,11 @@
           <w:szCs w:val="24"/>
         </w:rPr>
       </w:pPr>
-    </w:p>
-    <w:p>
-      <w:pPr>
-        <w:rPr>
-          <w:rFonts w:ascii="Times New Roman" w:hAnsi="Times New Roman" w:cs="Times New Roman"/>
-          <w:sz w:val="24"/>
-          <w:szCs w:val="24"/>
-        </w:rPr>
-      </w:pPr>
-      <w:r>
+      <w:bookmarkStart w:id="0" w:name="_GoBack"/>
+      <w:bookmarkEnd w:id="0"/>
+    </w:p>
+    <w:p>
+      <w:pPr>
         <w:rPr>
           <w:rFonts w:ascii="Times New Roman" w:hAnsi="Times New Roman" w:cs="Times New Roman"/>
           <w:b/>
@@ -4118,6 +4111,25 @@
           <w:sz w:val="24"/>
           <w:szCs w:val="24"/>
         </w:rPr>
+      </w:pPr>
+    </w:p>
+    <w:p>
+      <w:pPr>
+        <w:rPr>
+          <w:rFonts w:ascii="Times New Roman" w:hAnsi="Times New Roman" w:cs="Times New Roman"/>
+          <w:sz w:val="24"/>
+          <w:szCs w:val="24"/>
+        </w:rPr>
+      </w:pPr>
+      <w:r>
+        <w:rPr>
+          <w:rFonts w:ascii="Times New Roman" w:hAnsi="Times New Roman" w:cs="Times New Roman"/>
+          <w:b/>
+          <w:bCs/>
+          <w:sz w:val="24"/>
+          <w:szCs w:val="24"/>
+        </w:rPr>
+        <w:lastRenderedPageBreak/>
         <w:t>Lecturer</w:t>
       </w:r>
       <w:r>
@@ -4148,7 +4160,6 @@
           <w:sz w:val="24"/>
           <w:szCs w:val="24"/>
         </w:rPr>
-        <w:lastRenderedPageBreak/>
         <w:t>Can log into the system using their credentials.</w:t>
       </w:r>
     </w:p>
@@ -5060,6 +5071,7 @@
           <w:sz w:val="24"/>
           <w:szCs w:val="24"/>
         </w:rPr>
+        <w:lastRenderedPageBreak/>
         <w:t>After logged in directly redirect to the admin panel/dashboard</w:t>
       </w:r>
       <w:r>
@@ -5120,7 +5132,6 @@
           <w:sz w:val="24"/>
           <w:szCs w:val="24"/>
         </w:rPr>
-        <w:lastRenderedPageBreak/>
         <w:t>Add/remove/edit student and admin details.</w:t>
       </w:r>
     </w:p>
